--- a/lab7/Korolev_DO_lab7.docx
+++ b/lab7/Korolev_DO_lab7.docx
@@ -770,8 +770,6 @@
           <w:r>
             <w:rPr>
               <w:rStyle w:val="IndexLink"/>
-              <w:sz w:val="28"/>
-              <w:szCs w:val="28"/>
             </w:rPr>
             <w:fldChar w:fldCharType="separate"/>
           </w:r>
@@ -1917,18 +1915,17 @@
         </w:numPr>
         <w:rPr>
           <w:rFonts w:ascii="Times New Roman" w:hAnsi="Times New Roman" w:cs="Times New Roman"/>
-          <w:color w:val="00000A"/>
-          <w:sz w:val="28"/>
-          <w:szCs w:val="28"/>
-        </w:rPr>
-      </w:pPr>
-      <w:r>
-        <w:rPr>
-          <w:rFonts w:ascii="Times New Roman" w:hAnsi="Times New Roman" w:cs="Times New Roman"/>
-          <w:sz w:val="28"/>
-          <w:szCs w:val="28"/>
-        </w:rPr>
-        <w:t xml:space="preserve">Скачаем образ Ubuntu </w:t>
+          <w:sz w:val="28"/>
+          <w:szCs w:val="28"/>
+        </w:rPr>
+      </w:pPr>
+      <w:r>
+        <w:rPr>
+          <w:rFonts w:ascii="Times New Roman" w:hAnsi="Times New Roman" w:cs="Times New Roman"/>
+          <w:sz w:val="28"/>
+          <w:szCs w:val="28"/>
+        </w:rPr>
+        <w:t xml:space="preserve">Скачаем образ </w:t>
       </w:r>
       <w:r>
         <w:rPr>
@@ -1937,6 +1934,23 @@
           <w:szCs w:val="28"/>
           <w:lang w:val="en-US"/>
         </w:rPr>
+        <w:t>Ubuntu</w:t>
+      </w:r>
+      <w:r>
+        <w:rPr>
+          <w:rFonts w:ascii="Times New Roman" w:hAnsi="Times New Roman" w:cs="Times New Roman"/>
+          <w:sz w:val="28"/>
+          <w:szCs w:val="28"/>
+        </w:rPr>
+        <w:t xml:space="preserve"> </w:t>
+      </w:r>
+      <w:r>
+        <w:rPr>
+          <w:rFonts w:ascii="Times New Roman" w:hAnsi="Times New Roman" w:cs="Times New Roman"/>
+          <w:sz w:val="28"/>
+          <w:szCs w:val="28"/>
+          <w:lang w:val="en-US"/>
+        </w:rPr>
         <w:t>Server</w:t>
       </w:r>
       <w:r>
@@ -1953,10 +1967,92 @@
           <w:sz w:val="28"/>
           <w:szCs w:val="28"/>
         </w:rPr>
-        <w:t xml:space="preserve">.04 на сайте </w:t>
-      </w:r>
-      <w:r>
-        <w:t>https://ubuntu.com/download/server</w:t>
+        <w:t>.04 на сайте</w:t>
+      </w:r>
+      <w:r>
+        <w:rPr>
+          <w:rFonts w:ascii="Times New Roman" w:hAnsi="Times New Roman" w:cs="Times New Roman"/>
+          <w:sz w:val="28"/>
+          <w:szCs w:val="28"/>
+        </w:rPr>
+        <w:t xml:space="preserve"> </w:t>
+      </w:r>
+      <w:r>
+        <w:rPr>
+          <w:rFonts w:ascii="Times New Roman" w:hAnsi="Times New Roman" w:cs="Times New Roman"/>
+          <w:sz w:val="28"/>
+          <w:szCs w:val="28"/>
+          <w:lang w:val="en-US"/>
+        </w:rPr>
+        <w:t>https</w:t>
+      </w:r>
+      <w:r>
+        <w:rPr>
+          <w:rFonts w:ascii="Times New Roman" w:hAnsi="Times New Roman" w:cs="Times New Roman"/>
+          <w:sz w:val="28"/>
+          <w:szCs w:val="28"/>
+        </w:rPr>
+        <w:t>://</w:t>
+      </w:r>
+      <w:r>
+        <w:rPr>
+          <w:rFonts w:ascii="Times New Roman" w:hAnsi="Times New Roman" w:cs="Times New Roman"/>
+          <w:sz w:val="28"/>
+          <w:szCs w:val="28"/>
+          <w:lang w:val="en-US"/>
+        </w:rPr>
+        <w:t>ubuntu</w:t>
+      </w:r>
+      <w:r>
+        <w:rPr>
+          <w:rFonts w:ascii="Times New Roman" w:hAnsi="Times New Roman" w:cs="Times New Roman"/>
+          <w:sz w:val="28"/>
+          <w:szCs w:val="28"/>
+        </w:rPr>
+        <w:t>.</w:t>
+      </w:r>
+      <w:r>
+        <w:rPr>
+          <w:rFonts w:ascii="Times New Roman" w:hAnsi="Times New Roman" w:cs="Times New Roman"/>
+          <w:sz w:val="28"/>
+          <w:szCs w:val="28"/>
+          <w:lang w:val="en-US"/>
+        </w:rPr>
+        <w:t>com</w:t>
+      </w:r>
+      <w:r>
+        <w:rPr>
+          <w:rFonts w:ascii="Times New Roman" w:hAnsi="Times New Roman" w:cs="Times New Roman"/>
+          <w:sz w:val="28"/>
+          <w:szCs w:val="28"/>
+        </w:rPr>
+        <w:t>/</w:t>
+      </w:r>
+      <w:r>
+        <w:rPr>
+          <w:rFonts w:ascii="Times New Roman" w:hAnsi="Times New Roman" w:cs="Times New Roman"/>
+          <w:sz w:val="28"/>
+          <w:szCs w:val="28"/>
+          <w:lang w:val="en-US"/>
+        </w:rPr>
+        <w:t>download</w:t>
+      </w:r>
+      <w:r>
+        <w:rPr>
+          <w:rFonts w:ascii="Times New Roman" w:hAnsi="Times New Roman" w:cs="Times New Roman"/>
+          <w:sz w:val="28"/>
+          <w:szCs w:val="28"/>
+        </w:rPr>
+        <w:t>/</w:t>
+      </w:r>
+      <w:r>
+        <w:rPr>
+          <w:rFonts w:ascii="Times New Roman" w:hAnsi="Times New Roman" w:cs="Times New Roman"/>
+          <w:sz w:val="28"/>
+          <w:szCs w:val="28"/>
+          <w:lang w:val="en-US"/>
+        </w:rPr>
+        <w:t>server</w:t>
       </w:r>
     </w:p>
     <w:p>
@@ -2930,61 +3026,7 @@
           <w:sz w:val="28"/>
           <w:szCs w:val="28"/>
         </w:rPr>
-        <w:t>информации о</w:t>
-      </w:r>
-      <w:r>
-        <w:rPr>
-          <w:rFonts w:ascii="Times New Roman" w:hAnsi="Times New Roman" w:cs="Times New Roman"/>
-          <w:color w:val="000000"/>
-          <w:sz w:val="28"/>
-          <w:szCs w:val="28"/>
-        </w:rPr>
-        <w:t xml:space="preserve"> сетево</w:t>
-      </w:r>
-      <w:r>
-        <w:rPr>
-          <w:rFonts w:ascii="Times New Roman" w:hAnsi="Times New Roman" w:cs="Times New Roman"/>
-          <w:color w:val="000000"/>
-          <w:sz w:val="28"/>
-          <w:szCs w:val="28"/>
-        </w:rPr>
-        <w:t>м</w:t>
-      </w:r>
-      <w:r>
-        <w:rPr>
-          <w:rFonts w:ascii="Times New Roman" w:hAnsi="Times New Roman" w:cs="Times New Roman"/>
-          <w:color w:val="000000"/>
-          <w:sz w:val="28"/>
-          <w:szCs w:val="28"/>
-        </w:rPr>
-        <w:t xml:space="preserve"> интерфейс</w:t>
-      </w:r>
-      <w:r>
-        <w:rPr>
-          <w:rFonts w:ascii="Times New Roman" w:hAnsi="Times New Roman" w:cs="Times New Roman"/>
-          <w:color w:val="000000"/>
-          <w:sz w:val="28"/>
-          <w:szCs w:val="28"/>
-        </w:rPr>
-        <w:t>е</w:t>
-      </w:r>
-      <w:r>
-        <w:rPr>
-          <w:rFonts w:ascii="Times New Roman" w:hAnsi="Times New Roman" w:cs="Times New Roman"/>
-          <w:color w:val="000000"/>
-          <w:sz w:val="28"/>
-          <w:szCs w:val="28"/>
-        </w:rPr>
-        <w:t xml:space="preserve"> TCP/IP.</w:t>
-      </w:r>
-      <w:r>
-        <w:rPr>
-          <w:rFonts w:ascii="Times New Roman" w:hAnsi="Times New Roman" w:cs="Times New Roman"/>
-          <w:color w:val="000000"/>
-          <w:sz w:val="28"/>
-          <w:szCs w:val="28"/>
-        </w:rPr>
-        <w:t xml:space="preserve"> </w:t>
+        <w:t xml:space="preserve">информации о сетевом интерфейсе TCP/IP. </w:t>
       </w:r>
       <w:r>
         <w:rPr>
@@ -3047,6 +3089,7 @@
       <w:r>
         <w:rPr>
           <w:rFonts w:ascii="Times New Roman" w:hAnsi="Times New Roman" w:cs="Times New Roman"/>
+          <w:noProof/>
           <w:color w:val="000000"/>
           <w:sz w:val="28"/>
           <w:szCs w:val="28"/>

--- a/lab7/Korolev_DO_lab7.docx
+++ b/lab7/Korolev_DO_lab7.docx
@@ -73,6 +73,7 @@
         <w:tabs>
           <w:tab w:val="left" w:pos="851"/>
         </w:tabs>
+        <w:jc w:val="center"/>
         <w:rPr>
           <w:rFonts w:ascii="Times New Roman" w:hAnsi="Times New Roman" w:cs="Times New Roman"/>
           <w:b/>
@@ -86,6 +87,7 @@
         <w:tabs>
           <w:tab w:val="left" w:pos="851"/>
         </w:tabs>
+        <w:jc w:val="center"/>
         <w:rPr>
           <w:rFonts w:ascii="Times New Roman" w:hAnsi="Times New Roman" w:cs="Times New Roman"/>
           <w:b/>
@@ -99,6 +101,7 @@
         <w:tabs>
           <w:tab w:val="left" w:pos="851"/>
         </w:tabs>
+        <w:jc w:val="center"/>
         <w:rPr>
           <w:rFonts w:ascii="Times New Roman" w:hAnsi="Times New Roman" w:cs="Times New Roman"/>
           <w:b/>
@@ -112,6 +115,7 @@
         <w:tabs>
           <w:tab w:val="left" w:pos="851"/>
         </w:tabs>
+        <w:jc w:val="center"/>
         <w:rPr>
           <w:rFonts w:ascii="Times New Roman" w:hAnsi="Times New Roman" w:cs="Times New Roman"/>
           <w:b/>
@@ -125,6 +129,7 @@
         <w:tabs>
           <w:tab w:val="left" w:pos="851"/>
         </w:tabs>
+        <w:jc w:val="center"/>
         <w:rPr>
           <w:rFonts w:ascii="Times New Roman" w:hAnsi="Times New Roman" w:cs="Times New Roman"/>
           <w:b/>
@@ -436,6 +441,7 @@
         </w:tabs>
         <w:spacing w:after="0" w:line="240" w:lineRule="auto"/>
         <w:ind w:left="1134" w:hanging="1134"/>
+        <w:jc w:val="center"/>
         <w:rPr>
           <w:rFonts w:ascii="Times New Roman" w:hAnsi="Times New Roman" w:cs="Times New Roman"/>
           <w:sz w:val="28"/>
@@ -450,6 +456,7 @@
         </w:tabs>
         <w:spacing w:after="0" w:line="240" w:lineRule="auto"/>
         <w:ind w:left="1134" w:hanging="1134"/>
+        <w:jc w:val="center"/>
         <w:rPr>
           <w:rFonts w:ascii="Times New Roman" w:hAnsi="Times New Roman" w:cs="Times New Roman"/>
           <w:sz w:val="28"/>
@@ -541,12 +548,21 @@
         </w:rPr>
         <w:tab/>
       </w:r>
-      <w:r>
-        <w:rPr>
-          <w:rFonts w:ascii="Times New Roman" w:hAnsi="Times New Roman" w:cs="Times New Roman"/>
-          <w:sz w:val="28"/>
-        </w:rPr>
-        <w:t>Шакуро П.Е</w:t>
+      <w:proofErr w:type="spellStart"/>
+      <w:r>
+        <w:rPr>
+          <w:rFonts w:ascii="Times New Roman" w:hAnsi="Times New Roman" w:cs="Times New Roman"/>
+          <w:sz w:val="28"/>
+        </w:rPr>
+        <w:t>Шакуро</w:t>
+      </w:r>
+      <w:proofErr w:type="spellEnd"/>
+      <w:r>
+        <w:rPr>
+          <w:rFonts w:ascii="Times New Roman" w:hAnsi="Times New Roman" w:cs="Times New Roman"/>
+          <w:sz w:val="28"/>
+        </w:rPr>
+        <w:t xml:space="preserve"> П.Е</w:t>
       </w:r>
       <w:r>
         <w:rPr>
@@ -602,6 +618,7 @@
           <w:tab w:val="left" w:pos="3960"/>
           <w:tab w:val="left" w:pos="6840"/>
         </w:tabs>
+        <w:jc w:val="center"/>
         <w:rPr>
           <w:rFonts w:ascii="Times New Roman" w:hAnsi="Times New Roman" w:cs="Times New Roman"/>
           <w:sz w:val="28"/>
@@ -616,6 +633,7 @@
           <w:tab w:val="left" w:pos="3960"/>
           <w:tab w:val="left" w:pos="6840"/>
         </w:tabs>
+        <w:jc w:val="center"/>
         <w:rPr>
           <w:rFonts w:ascii="Times New Roman" w:hAnsi="Times New Roman" w:cs="Times New Roman"/>
           <w:sz w:val="28"/>
@@ -630,6 +648,7 @@
           <w:tab w:val="left" w:pos="3960"/>
           <w:tab w:val="left" w:pos="6840"/>
         </w:tabs>
+        <w:jc w:val="center"/>
         <w:rPr>
           <w:rFonts w:ascii="Times New Roman" w:hAnsi="Times New Roman" w:cs="Times New Roman"/>
           <w:sz w:val="28"/>
@@ -644,6 +663,7 @@
           <w:tab w:val="left" w:pos="3960"/>
           <w:tab w:val="left" w:pos="6840"/>
         </w:tabs>
+        <w:jc w:val="center"/>
         <w:rPr>
           <w:rFonts w:ascii="Times New Roman" w:hAnsi="Times New Roman" w:cs="Times New Roman"/>
           <w:sz w:val="28"/>
@@ -715,6 +735,7 @@
         <w:p>
           <w:pPr>
             <w:pStyle w:val="HeaderandFooter"/>
+            <w:jc w:val="both"/>
             <w:rPr>
               <w:sz w:val="28"/>
               <w:szCs w:val="28"/>
@@ -745,15 +766,14 @@
             <w:rPr>
               <w:rFonts w:asciiTheme="minorHAnsi" w:eastAsiaTheme="minorEastAsia" w:hAnsiTheme="minorHAnsi" w:cstheme="minorBidi"/>
               <w:noProof/>
-              <w:sz w:val="28"/>
-              <w:szCs w:val="28"/>
+              <w:szCs w:val="24"/>
               <w:lang w:eastAsia="ru-RU"/>
             </w:rPr>
           </w:pPr>
           <w:r>
             <w:rPr>
-              <w:sz w:val="28"/>
-              <w:szCs w:val="28"/>
+              <w:sz w:val="32"/>
+              <w:szCs w:val="30"/>
             </w:rPr>
             <w:fldChar w:fldCharType="begin"/>
           </w:r>
@@ -762,25 +782,27 @@
               <w:rStyle w:val="IndexLink"/>
               <w:rFonts w:ascii="Times New Roman" w:hAnsi="Times New Roman" w:cs="Times New Roman"/>
               <w:webHidden/>
-              <w:sz w:val="28"/>
-              <w:szCs w:val="28"/>
+              <w:sz w:val="32"/>
+              <w:szCs w:val="32"/>
             </w:rPr>
             <w:instrText xml:space="preserve"> TOC \z \o "1-3" \u \h</w:instrText>
           </w:r>
           <w:r>
             <w:rPr>
               <w:rStyle w:val="IndexLink"/>
+              <w:sz w:val="28"/>
+              <w:szCs w:val="24"/>
             </w:rPr>
             <w:fldChar w:fldCharType="separate"/>
           </w:r>
-          <w:hyperlink w:anchor="_Toc104596216" w:history="1">
+          <w:hyperlink w:anchor="_Toc106737038" w:history="1">
             <w:r>
               <w:rPr>
                 <w:rStyle w:val="a8"/>
                 <w:bCs/>
                 <w:noProof/>
                 <w:sz w:val="28"/>
-                <w:szCs w:val="28"/>
+                <w:szCs w:val="24"/>
               </w:rPr>
               <w:t>1</w:t>
             </w:r>
@@ -790,7 +812,7 @@
                 <w:bCs/>
                 <w:noProof/>
                 <w:sz w:val="28"/>
-                <w:szCs w:val="28"/>
+                <w:szCs w:val="24"/>
                 <w:lang w:val="en-US"/>
               </w:rPr>
               <w:t xml:space="preserve">. </w:t>
@@ -801,7 +823,7 @@
                 <w:bCs/>
                 <w:noProof/>
                 <w:sz w:val="28"/>
-                <w:szCs w:val="28"/>
+                <w:szCs w:val="24"/>
               </w:rPr>
               <w:t>Задание</w:t>
             </w:r>
@@ -810,7 +832,7 @@
                 <w:noProof/>
                 <w:webHidden/>
                 <w:sz w:val="28"/>
-                <w:szCs w:val="28"/>
+                <w:szCs w:val="24"/>
               </w:rPr>
               <w:tab/>
             </w:r>
@@ -819,7 +841,7 @@
                 <w:noProof/>
                 <w:webHidden/>
                 <w:sz w:val="28"/>
-                <w:szCs w:val="28"/>
+                <w:szCs w:val="24"/>
               </w:rPr>
               <w:fldChar w:fldCharType="begin"/>
             </w:r>
@@ -828,16 +850,16 @@
                 <w:noProof/>
                 <w:webHidden/>
                 <w:sz w:val="28"/>
-                <w:szCs w:val="28"/>
+                <w:szCs w:val="24"/>
               </w:rPr>
-              <w:instrText xml:space="preserve"> PAGEREF _Toc104596216 \h </w:instrText>
+              <w:instrText xml:space="preserve"> PAGEREF _Toc106737038 \h </w:instrText>
             </w:r>
             <w:r>
               <w:rPr>
                 <w:noProof/>
                 <w:webHidden/>
                 <w:sz w:val="28"/>
-                <w:szCs w:val="28"/>
+                <w:szCs w:val="24"/>
               </w:rPr>
             </w:r>
             <w:r>
@@ -845,7 +867,7 @@
                 <w:noProof/>
                 <w:webHidden/>
                 <w:sz w:val="28"/>
-                <w:szCs w:val="28"/>
+                <w:szCs w:val="24"/>
               </w:rPr>
               <w:fldChar w:fldCharType="separate"/>
             </w:r>
@@ -854,7 +876,7 @@
                 <w:noProof/>
                 <w:webHidden/>
                 <w:sz w:val="28"/>
-                <w:szCs w:val="28"/>
+                <w:szCs w:val="24"/>
               </w:rPr>
               <w:t>3</w:t>
             </w:r>
@@ -863,7 +885,7 @@
                 <w:noProof/>
                 <w:webHidden/>
                 <w:sz w:val="28"/>
-                <w:szCs w:val="28"/>
+                <w:szCs w:val="24"/>
               </w:rPr>
               <w:fldChar w:fldCharType="end"/>
             </w:r>
@@ -878,12 +900,11 @@
             <w:rPr>
               <w:rFonts w:asciiTheme="minorHAnsi" w:eastAsiaTheme="minorEastAsia" w:hAnsiTheme="minorHAnsi" w:cstheme="minorBidi"/>
               <w:noProof/>
-              <w:sz w:val="28"/>
-              <w:szCs w:val="28"/>
+              <w:szCs w:val="24"/>
               <w:lang w:eastAsia="ru-RU"/>
             </w:rPr>
           </w:pPr>
-          <w:hyperlink w:anchor="_Toc104596217" w:history="1">
+          <w:hyperlink w:anchor="_Toc106737039" w:history="1">
             <w:r>
               <w:rPr>
                 <w:rStyle w:val="a8"/>
@@ -892,7 +913,7 @@
                 <w:bCs/>
                 <w:noProof/>
                 <w:sz w:val="28"/>
-                <w:szCs w:val="28"/>
+                <w:szCs w:val="24"/>
                 <w:lang w:val="en-US"/>
               </w:rPr>
               <w:t xml:space="preserve">1.1 </w:t>
@@ -905,7 +926,7 @@
                 <w:bCs/>
                 <w:noProof/>
                 <w:sz w:val="28"/>
-                <w:szCs w:val="28"/>
+                <w:szCs w:val="24"/>
               </w:rPr>
               <w:t>Задача:</w:t>
             </w:r>
@@ -914,7 +935,7 @@
                 <w:noProof/>
                 <w:webHidden/>
                 <w:sz w:val="28"/>
-                <w:szCs w:val="28"/>
+                <w:szCs w:val="24"/>
               </w:rPr>
               <w:tab/>
             </w:r>
@@ -923,7 +944,7 @@
                 <w:noProof/>
                 <w:webHidden/>
                 <w:sz w:val="28"/>
-                <w:szCs w:val="28"/>
+                <w:szCs w:val="24"/>
               </w:rPr>
               <w:fldChar w:fldCharType="begin"/>
             </w:r>
@@ -932,16 +953,16 @@
                 <w:noProof/>
                 <w:webHidden/>
                 <w:sz w:val="28"/>
-                <w:szCs w:val="28"/>
+                <w:szCs w:val="24"/>
               </w:rPr>
-              <w:instrText xml:space="preserve"> PAGEREF _Toc104596217 \h </w:instrText>
+              <w:instrText xml:space="preserve"> PAGEREF _Toc106737039 \h </w:instrText>
             </w:r>
             <w:r>
               <w:rPr>
                 <w:noProof/>
                 <w:webHidden/>
                 <w:sz w:val="28"/>
-                <w:szCs w:val="28"/>
+                <w:szCs w:val="24"/>
               </w:rPr>
             </w:r>
             <w:r>
@@ -949,7 +970,7 @@
                 <w:noProof/>
                 <w:webHidden/>
                 <w:sz w:val="28"/>
-                <w:szCs w:val="28"/>
+                <w:szCs w:val="24"/>
               </w:rPr>
               <w:fldChar w:fldCharType="separate"/>
             </w:r>
@@ -958,7 +979,7 @@
                 <w:noProof/>
                 <w:webHidden/>
                 <w:sz w:val="28"/>
-                <w:szCs w:val="28"/>
+                <w:szCs w:val="24"/>
               </w:rPr>
               <w:t>3</w:t>
             </w:r>
@@ -967,7 +988,7 @@
                 <w:noProof/>
                 <w:webHidden/>
                 <w:sz w:val="28"/>
-                <w:szCs w:val="28"/>
+                <w:szCs w:val="24"/>
               </w:rPr>
               <w:fldChar w:fldCharType="end"/>
             </w:r>
@@ -982,12 +1003,11 @@
             <w:rPr>
               <w:rFonts w:asciiTheme="minorHAnsi" w:eastAsiaTheme="minorEastAsia" w:hAnsiTheme="minorHAnsi" w:cstheme="minorBidi"/>
               <w:noProof/>
-              <w:sz w:val="28"/>
-              <w:szCs w:val="28"/>
+              <w:szCs w:val="24"/>
               <w:lang w:eastAsia="ru-RU"/>
             </w:rPr>
           </w:pPr>
-          <w:hyperlink w:anchor="_Toc104596218" w:history="1">
+          <w:hyperlink w:anchor="_Toc106737040" w:history="1">
             <w:r>
               <w:rPr>
                 <w:rStyle w:val="a8"/>
@@ -996,7 +1016,7 @@
                 <w:bCs/>
                 <w:noProof/>
                 <w:sz w:val="28"/>
-                <w:szCs w:val="28"/>
+                <w:szCs w:val="24"/>
                 <w:lang w:val="en-US"/>
               </w:rPr>
               <w:t xml:space="preserve">1.2 </w:t>
@@ -1009,7 +1029,7 @@
                 <w:bCs/>
                 <w:noProof/>
                 <w:sz w:val="28"/>
-                <w:szCs w:val="28"/>
+                <w:szCs w:val="24"/>
               </w:rPr>
               <w:t>Шаги:</w:t>
             </w:r>
@@ -1018,7 +1038,7 @@
                 <w:noProof/>
                 <w:webHidden/>
                 <w:sz w:val="28"/>
-                <w:szCs w:val="28"/>
+                <w:szCs w:val="24"/>
               </w:rPr>
               <w:tab/>
             </w:r>
@@ -1027,7 +1047,7 @@
                 <w:noProof/>
                 <w:webHidden/>
                 <w:sz w:val="28"/>
-                <w:szCs w:val="28"/>
+                <w:szCs w:val="24"/>
               </w:rPr>
               <w:fldChar w:fldCharType="begin"/>
             </w:r>
@@ -1036,16 +1056,16 @@
                 <w:noProof/>
                 <w:webHidden/>
                 <w:sz w:val="28"/>
-                <w:szCs w:val="28"/>
+                <w:szCs w:val="24"/>
               </w:rPr>
-              <w:instrText xml:space="preserve"> PAGEREF _Toc104596218 \h </w:instrText>
+              <w:instrText xml:space="preserve"> PAGEREF _Toc106737040 \h </w:instrText>
             </w:r>
             <w:r>
               <w:rPr>
                 <w:noProof/>
                 <w:webHidden/>
                 <w:sz w:val="28"/>
-                <w:szCs w:val="28"/>
+                <w:szCs w:val="24"/>
               </w:rPr>
             </w:r>
             <w:r>
@@ -1053,7 +1073,7 @@
                 <w:noProof/>
                 <w:webHidden/>
                 <w:sz w:val="28"/>
-                <w:szCs w:val="28"/>
+                <w:szCs w:val="24"/>
               </w:rPr>
               <w:fldChar w:fldCharType="separate"/>
             </w:r>
@@ -1062,7 +1082,7 @@
                 <w:noProof/>
                 <w:webHidden/>
                 <w:sz w:val="28"/>
-                <w:szCs w:val="28"/>
+                <w:szCs w:val="24"/>
               </w:rPr>
               <w:t>3</w:t>
             </w:r>
@@ -1071,7 +1091,7 @@
                 <w:noProof/>
                 <w:webHidden/>
                 <w:sz w:val="28"/>
-                <w:szCs w:val="28"/>
+                <w:szCs w:val="24"/>
               </w:rPr>
               <w:fldChar w:fldCharType="end"/>
             </w:r>
@@ -1086,19 +1106,18 @@
             <w:rPr>
               <w:rFonts w:asciiTheme="minorHAnsi" w:eastAsiaTheme="minorEastAsia" w:hAnsiTheme="minorHAnsi" w:cstheme="minorBidi"/>
               <w:noProof/>
-              <w:sz w:val="28"/>
-              <w:szCs w:val="28"/>
+              <w:szCs w:val="24"/>
               <w:lang w:eastAsia="ru-RU"/>
             </w:rPr>
           </w:pPr>
-          <w:hyperlink w:anchor="_Toc104596219" w:history="1">
+          <w:hyperlink w:anchor="_Toc106737041" w:history="1">
             <w:r>
               <w:rPr>
                 <w:rStyle w:val="a8"/>
                 <w:bCs/>
                 <w:noProof/>
                 <w:sz w:val="28"/>
-                <w:szCs w:val="28"/>
+                <w:szCs w:val="24"/>
               </w:rPr>
               <w:t>2</w:t>
             </w:r>
@@ -1107,7 +1126,7 @@
                 <w:rStyle w:val="a8"/>
                 <w:noProof/>
                 <w:sz w:val="28"/>
-                <w:szCs w:val="28"/>
+                <w:szCs w:val="24"/>
               </w:rPr>
               <w:t>. Выполнение работы</w:t>
             </w:r>
@@ -1116,7 +1135,7 @@
                 <w:noProof/>
                 <w:webHidden/>
                 <w:sz w:val="28"/>
-                <w:szCs w:val="28"/>
+                <w:szCs w:val="24"/>
               </w:rPr>
               <w:tab/>
             </w:r>
@@ -1125,7 +1144,7 @@
                 <w:noProof/>
                 <w:webHidden/>
                 <w:sz w:val="28"/>
-                <w:szCs w:val="28"/>
+                <w:szCs w:val="24"/>
               </w:rPr>
               <w:fldChar w:fldCharType="begin"/>
             </w:r>
@@ -1134,16 +1153,16 @@
                 <w:noProof/>
                 <w:webHidden/>
                 <w:sz w:val="28"/>
-                <w:szCs w:val="28"/>
+                <w:szCs w:val="24"/>
               </w:rPr>
-              <w:instrText xml:space="preserve"> PAGEREF _Toc104596219 \h </w:instrText>
+              <w:instrText xml:space="preserve"> PAGEREF _Toc106737041 \h </w:instrText>
             </w:r>
             <w:r>
               <w:rPr>
                 <w:noProof/>
                 <w:webHidden/>
                 <w:sz w:val="28"/>
-                <w:szCs w:val="28"/>
+                <w:szCs w:val="24"/>
               </w:rPr>
             </w:r>
             <w:r>
@@ -1151,7 +1170,7 @@
                 <w:noProof/>
                 <w:webHidden/>
                 <w:sz w:val="28"/>
-                <w:szCs w:val="28"/>
+                <w:szCs w:val="24"/>
               </w:rPr>
               <w:fldChar w:fldCharType="separate"/>
             </w:r>
@@ -1160,7 +1179,7 @@
                 <w:noProof/>
                 <w:webHidden/>
                 <w:sz w:val="28"/>
-                <w:szCs w:val="28"/>
+                <w:szCs w:val="24"/>
               </w:rPr>
               <w:t>3</w:t>
             </w:r>
@@ -1169,7 +1188,7 @@
                 <w:noProof/>
                 <w:webHidden/>
                 <w:sz w:val="28"/>
-                <w:szCs w:val="28"/>
+                <w:szCs w:val="24"/>
               </w:rPr>
               <w:fldChar w:fldCharType="end"/>
             </w:r>
@@ -1184,12 +1203,11 @@
             <w:rPr>
               <w:rFonts w:asciiTheme="minorHAnsi" w:eastAsiaTheme="minorEastAsia" w:hAnsiTheme="minorHAnsi" w:cstheme="minorBidi"/>
               <w:noProof/>
-              <w:sz w:val="28"/>
-              <w:szCs w:val="28"/>
+              <w:szCs w:val="24"/>
               <w:lang w:eastAsia="ru-RU"/>
             </w:rPr>
           </w:pPr>
-          <w:hyperlink w:anchor="_Toc104596220" w:history="1">
+          <w:hyperlink w:anchor="_Toc106737042" w:history="1">
             <w:r>
               <w:rPr>
                 <w:rStyle w:val="a8"/>
@@ -1198,7 +1216,7 @@
                 <w:bCs/>
                 <w:noProof/>
                 <w:sz w:val="28"/>
-                <w:szCs w:val="28"/>
+                <w:szCs w:val="24"/>
               </w:rPr>
               <w:t>2.1 Установить ОС Linux на виртуальную машину на хостинге</w:t>
             </w:r>
@@ -1207,7 +1225,7 @@
                 <w:noProof/>
                 <w:webHidden/>
                 <w:sz w:val="28"/>
-                <w:szCs w:val="28"/>
+                <w:szCs w:val="24"/>
               </w:rPr>
               <w:tab/>
             </w:r>
@@ -1216,7 +1234,7 @@
                 <w:noProof/>
                 <w:webHidden/>
                 <w:sz w:val="28"/>
-                <w:szCs w:val="28"/>
+                <w:szCs w:val="24"/>
               </w:rPr>
               <w:fldChar w:fldCharType="begin"/>
             </w:r>
@@ -1225,16 +1243,16 @@
                 <w:noProof/>
                 <w:webHidden/>
                 <w:sz w:val="28"/>
-                <w:szCs w:val="28"/>
+                <w:szCs w:val="24"/>
               </w:rPr>
-              <w:instrText xml:space="preserve"> PAGEREF _Toc104596220 \h </w:instrText>
+              <w:instrText xml:space="preserve"> PAGEREF _Toc106737042 \h </w:instrText>
             </w:r>
             <w:r>
               <w:rPr>
                 <w:noProof/>
                 <w:webHidden/>
                 <w:sz w:val="28"/>
-                <w:szCs w:val="28"/>
+                <w:szCs w:val="24"/>
               </w:rPr>
             </w:r>
             <w:r>
@@ -1242,7 +1260,7 @@
                 <w:noProof/>
                 <w:webHidden/>
                 <w:sz w:val="28"/>
-                <w:szCs w:val="28"/>
+                <w:szCs w:val="24"/>
               </w:rPr>
               <w:fldChar w:fldCharType="separate"/>
             </w:r>
@@ -1251,7 +1269,7 @@
                 <w:noProof/>
                 <w:webHidden/>
                 <w:sz w:val="28"/>
-                <w:szCs w:val="28"/>
+                <w:szCs w:val="24"/>
               </w:rPr>
               <w:t>3</w:t>
             </w:r>
@@ -1260,7 +1278,7 @@
                 <w:noProof/>
                 <w:webHidden/>
                 <w:sz w:val="28"/>
-                <w:szCs w:val="28"/>
+                <w:szCs w:val="24"/>
               </w:rPr>
               <w:fldChar w:fldCharType="end"/>
             </w:r>
@@ -1275,12 +1293,11 @@
             <w:rPr>
               <w:rFonts w:asciiTheme="minorHAnsi" w:eastAsiaTheme="minorEastAsia" w:hAnsiTheme="minorHAnsi" w:cstheme="minorBidi"/>
               <w:noProof/>
-              <w:sz w:val="28"/>
-              <w:szCs w:val="28"/>
+              <w:szCs w:val="24"/>
               <w:lang w:eastAsia="ru-RU"/>
             </w:rPr>
           </w:pPr>
-          <w:hyperlink w:anchor="_Toc104596221" w:history="1">
+          <w:hyperlink w:anchor="_Toc106737043" w:history="1">
             <w:r>
               <w:rPr>
                 <w:rStyle w:val="a8"/>
@@ -1289,7 +1306,7 @@
                 <w:bCs/>
                 <w:noProof/>
                 <w:sz w:val="28"/>
-                <w:szCs w:val="28"/>
+                <w:szCs w:val="24"/>
               </w:rPr>
               <w:t>2.2 Подключиться к ней по ssh</w:t>
             </w:r>
@@ -1298,7 +1315,7 @@
                 <w:noProof/>
                 <w:webHidden/>
                 <w:sz w:val="28"/>
-                <w:szCs w:val="28"/>
+                <w:szCs w:val="24"/>
               </w:rPr>
               <w:tab/>
             </w:r>
@@ -1307,7 +1324,7 @@
                 <w:noProof/>
                 <w:webHidden/>
                 <w:sz w:val="28"/>
-                <w:szCs w:val="28"/>
+                <w:szCs w:val="24"/>
               </w:rPr>
               <w:fldChar w:fldCharType="begin"/>
             </w:r>
@@ -1316,16 +1333,16 @@
                 <w:noProof/>
                 <w:webHidden/>
                 <w:sz w:val="28"/>
-                <w:szCs w:val="28"/>
+                <w:szCs w:val="24"/>
               </w:rPr>
-              <w:instrText xml:space="preserve"> PAGEREF _Toc104596221 \h </w:instrText>
+              <w:instrText xml:space="preserve"> PAGEREF _Toc106737043 \h </w:instrText>
             </w:r>
             <w:r>
               <w:rPr>
                 <w:noProof/>
                 <w:webHidden/>
                 <w:sz w:val="28"/>
-                <w:szCs w:val="28"/>
+                <w:szCs w:val="24"/>
               </w:rPr>
             </w:r>
             <w:r>
@@ -1333,7 +1350,7 @@
                 <w:noProof/>
                 <w:webHidden/>
                 <w:sz w:val="28"/>
-                <w:szCs w:val="28"/>
+                <w:szCs w:val="24"/>
               </w:rPr>
               <w:fldChar w:fldCharType="separate"/>
             </w:r>
@@ -1342,7 +1359,7 @@
                 <w:noProof/>
                 <w:webHidden/>
                 <w:sz w:val="28"/>
-                <w:szCs w:val="28"/>
+                <w:szCs w:val="24"/>
               </w:rPr>
               <w:t>4</w:t>
             </w:r>
@@ -1351,7 +1368,7 @@
                 <w:noProof/>
                 <w:webHidden/>
                 <w:sz w:val="28"/>
-                <w:szCs w:val="28"/>
+                <w:szCs w:val="24"/>
               </w:rPr>
               <w:fldChar w:fldCharType="end"/>
             </w:r>
@@ -1366,12 +1383,11 @@
             <w:rPr>
               <w:rFonts w:asciiTheme="minorHAnsi" w:eastAsiaTheme="minorEastAsia" w:hAnsiTheme="minorHAnsi" w:cstheme="minorBidi"/>
               <w:noProof/>
-              <w:sz w:val="28"/>
-              <w:szCs w:val="28"/>
+              <w:szCs w:val="24"/>
               <w:lang w:eastAsia="ru-RU"/>
             </w:rPr>
           </w:pPr>
-          <w:hyperlink w:anchor="_Toc104596222" w:history="1">
+          <w:hyperlink w:anchor="_Toc106737044" w:history="1">
             <w:r>
               <w:rPr>
                 <w:rStyle w:val="a8"/>
@@ -1380,7 +1396,7 @@
                 <w:bCs/>
                 <w:noProof/>
                 <w:sz w:val="28"/>
-                <w:szCs w:val="28"/>
+                <w:szCs w:val="24"/>
               </w:rPr>
               <w:t>2.3 Ввести команды ip (с параметрами) и netstat, рассказать, что они показывают</w:t>
             </w:r>
@@ -1389,7 +1405,7 @@
                 <w:noProof/>
                 <w:webHidden/>
                 <w:sz w:val="28"/>
-                <w:szCs w:val="28"/>
+                <w:szCs w:val="24"/>
               </w:rPr>
               <w:tab/>
             </w:r>
@@ -1398,7 +1414,7 @@
                 <w:noProof/>
                 <w:webHidden/>
                 <w:sz w:val="28"/>
-                <w:szCs w:val="28"/>
+                <w:szCs w:val="24"/>
               </w:rPr>
               <w:fldChar w:fldCharType="begin"/>
             </w:r>
@@ -1407,16 +1423,16 @@
                 <w:noProof/>
                 <w:webHidden/>
                 <w:sz w:val="28"/>
-                <w:szCs w:val="28"/>
+                <w:szCs w:val="24"/>
               </w:rPr>
-              <w:instrText xml:space="preserve"> PAGEREF _Toc104596222 \h </w:instrText>
+              <w:instrText xml:space="preserve"> PAGEREF _Toc106737044 \h </w:instrText>
             </w:r>
             <w:r>
               <w:rPr>
                 <w:noProof/>
                 <w:webHidden/>
                 <w:sz w:val="28"/>
-                <w:szCs w:val="28"/>
+                <w:szCs w:val="24"/>
               </w:rPr>
             </w:r>
             <w:r>
@@ -1424,7 +1440,7 @@
                 <w:noProof/>
                 <w:webHidden/>
                 <w:sz w:val="28"/>
-                <w:szCs w:val="28"/>
+                <w:szCs w:val="24"/>
               </w:rPr>
               <w:fldChar w:fldCharType="separate"/>
             </w:r>
@@ -1433,7 +1449,7 @@
                 <w:noProof/>
                 <w:webHidden/>
                 <w:sz w:val="28"/>
-                <w:szCs w:val="28"/>
+                <w:szCs w:val="24"/>
               </w:rPr>
               <w:t>4</w:t>
             </w:r>
@@ -1442,7 +1458,7 @@
                 <w:noProof/>
                 <w:webHidden/>
                 <w:sz w:val="28"/>
-                <w:szCs w:val="28"/>
+                <w:szCs w:val="24"/>
               </w:rPr>
               <w:fldChar w:fldCharType="end"/>
             </w:r>
@@ -1457,12 +1473,11 @@
             <w:rPr>
               <w:rFonts w:asciiTheme="minorHAnsi" w:eastAsiaTheme="minorEastAsia" w:hAnsiTheme="minorHAnsi" w:cstheme="minorBidi"/>
               <w:noProof/>
-              <w:sz w:val="28"/>
-              <w:szCs w:val="28"/>
+              <w:szCs w:val="24"/>
               <w:lang w:eastAsia="ru-RU"/>
             </w:rPr>
           </w:pPr>
-          <w:hyperlink w:anchor="_Toc104596223" w:history="1">
+          <w:hyperlink w:anchor="_Toc106737045" w:history="1">
             <w:r>
               <w:rPr>
                 <w:rStyle w:val="a8"/>
@@ -1471,7 +1486,7 @@
                 <w:bCs/>
                 <w:noProof/>
                 <w:sz w:val="28"/>
-                <w:szCs w:val="28"/>
+                <w:szCs w:val="24"/>
               </w:rPr>
               <w:t>2.4 Настроить подключение по ssh с помощью ключей, настроить параметры безопасного подключения</w:t>
             </w:r>
@@ -1480,7 +1495,7 @@
                 <w:noProof/>
                 <w:webHidden/>
                 <w:sz w:val="28"/>
-                <w:szCs w:val="28"/>
+                <w:szCs w:val="24"/>
               </w:rPr>
               <w:tab/>
             </w:r>
@@ -1489,7 +1504,7 @@
                 <w:noProof/>
                 <w:webHidden/>
                 <w:sz w:val="28"/>
-                <w:szCs w:val="28"/>
+                <w:szCs w:val="24"/>
               </w:rPr>
               <w:fldChar w:fldCharType="begin"/>
             </w:r>
@@ -1498,16 +1513,16 @@
                 <w:noProof/>
                 <w:webHidden/>
                 <w:sz w:val="28"/>
-                <w:szCs w:val="28"/>
+                <w:szCs w:val="24"/>
               </w:rPr>
-              <w:instrText xml:space="preserve"> PAGEREF _Toc104596223 \h </w:instrText>
+              <w:instrText xml:space="preserve"> PAGEREF _Toc106737045 \h </w:instrText>
             </w:r>
             <w:r>
               <w:rPr>
                 <w:noProof/>
                 <w:webHidden/>
                 <w:sz w:val="28"/>
-                <w:szCs w:val="28"/>
+                <w:szCs w:val="24"/>
               </w:rPr>
             </w:r>
             <w:r>
@@ -1515,7 +1530,7 @@
                 <w:noProof/>
                 <w:webHidden/>
                 <w:sz w:val="28"/>
-                <w:szCs w:val="28"/>
+                <w:szCs w:val="24"/>
               </w:rPr>
               <w:fldChar w:fldCharType="separate"/>
             </w:r>
@@ -1524,16 +1539,16 @@
                 <w:noProof/>
                 <w:webHidden/>
                 <w:sz w:val="28"/>
-                <w:szCs w:val="28"/>
+                <w:szCs w:val="24"/>
               </w:rPr>
-              <w:t>5</w:t>
+              <w:t>8</w:t>
             </w:r>
             <w:r>
               <w:rPr>
                 <w:noProof/>
                 <w:webHidden/>
                 <w:sz w:val="28"/>
-                <w:szCs w:val="28"/>
+                <w:szCs w:val="24"/>
               </w:rPr>
               <w:fldChar w:fldCharType="end"/>
             </w:r>
@@ -1541,6 +1556,7 @@
         </w:p>
         <w:p>
           <w:pPr>
+            <w:jc w:val="both"/>
             <w:rPr>
               <w:rFonts w:ascii="Times New Roman" w:hAnsi="Times New Roman" w:cs="Times New Roman"/>
               <w:sz w:val="28"/>
@@ -1550,8 +1566,8 @@
           <w:r>
             <w:rPr>
               <w:rFonts w:ascii="Times New Roman" w:hAnsi="Times New Roman" w:cs="Times New Roman"/>
-              <w:sz w:val="28"/>
-              <w:szCs w:val="28"/>
+              <w:sz w:val="32"/>
+              <w:szCs w:val="32"/>
             </w:rPr>
             <w:fldChar w:fldCharType="end"/>
           </w:r>
@@ -1561,6 +1577,7 @@
     <w:p>
       <w:pPr>
         <w:spacing w:after="0" w:line="240" w:lineRule="auto"/>
+        <w:jc w:val="both"/>
         <w:rPr>
           <w:rFonts w:ascii="Times New Roman" w:eastAsiaTheme="minorEastAsia" w:hAnsi="Times New Roman" w:cs="Times New Roman"/>
           <w:sz w:val="32"/>
@@ -1578,13 +1595,14 @@
           <w:ilvl w:val="0"/>
           <w:numId w:val="0"/>
         </w:numPr>
+        <w:jc w:val="both"/>
         <w:rPr>
           <w:bCs/>
           <w:sz w:val="32"/>
         </w:rPr>
       </w:pPr>
       <w:bookmarkStart w:id="0" w:name="_Toc100758663"/>
-      <w:bookmarkStart w:id="1" w:name="_Toc104596216"/>
+      <w:bookmarkStart w:id="1" w:name="_Toc106737038"/>
       <w:r>
         <w:rPr>
           <w:bCs/>
@@ -1625,6 +1643,7 @@
           <w:ilvl w:val="1"/>
           <w:numId w:val="2"/>
         </w:numPr>
+        <w:jc w:val="both"/>
         <w:rPr>
           <w:rFonts w:ascii="Times New Roman" w:hAnsi="Times New Roman" w:cs="Times New Roman"/>
           <w:b/>
@@ -1633,7 +1652,7 @@
           <w:szCs w:val="28"/>
         </w:rPr>
       </w:pPr>
-      <w:bookmarkStart w:id="2" w:name="_Toc104596217"/>
+      <w:bookmarkStart w:id="2" w:name="_Toc106737039"/>
       <w:r>
         <w:rPr>
           <w:rFonts w:ascii="Times New Roman" w:hAnsi="Times New Roman" w:cs="Times New Roman"/>
@@ -1686,6 +1705,7 @@
           <w:ilvl w:val="1"/>
           <w:numId w:val="2"/>
         </w:numPr>
+        <w:jc w:val="both"/>
         <w:rPr>
           <w:rFonts w:ascii="Times New Roman" w:hAnsi="Times New Roman" w:cs="Times New Roman"/>
           <w:b/>
@@ -1694,7 +1714,7 @@
           <w:szCs w:val="28"/>
         </w:rPr>
       </w:pPr>
-      <w:bookmarkStart w:id="3" w:name="_Toc104596218"/>
+      <w:bookmarkStart w:id="3" w:name="_Toc106737040"/>
       <w:r>
         <w:rPr>
           <w:rFonts w:ascii="Times New Roman" w:hAnsi="Times New Roman" w:cs="Times New Roman"/>
@@ -1767,8 +1787,19 @@
           <w:sz w:val="28"/>
           <w:szCs w:val="28"/>
         </w:rPr>
-        <w:t>Подключиться к ней по ssh</w:t>
-      </w:r>
+        <w:t xml:space="preserve">Подключиться к ней по </w:t>
+      </w:r>
+      <w:proofErr w:type="spellStart"/>
+      <w:r>
+        <w:rPr>
+          <w:rFonts w:ascii="Times New Roman" w:hAnsi="Times New Roman" w:cs="Times New Roman"/>
+          <w:color w:val="000000"/>
+          <w:sz w:val="28"/>
+          <w:szCs w:val="28"/>
+        </w:rPr>
+        <w:t>ssh</w:t>
+      </w:r>
+      <w:proofErr w:type="spellEnd"/>
     </w:p>
     <w:p>
       <w:pPr>
@@ -1793,7 +1824,47 @@
           <w:sz w:val="28"/>
           <w:szCs w:val="28"/>
         </w:rPr>
-        <w:t>Ввести команды ip (с параметрами) и netstat, рассказать, что они показывают</w:t>
+        <w:t xml:space="preserve">Ввести команды </w:t>
+      </w:r>
+      <w:proofErr w:type="spellStart"/>
+      <w:r>
+        <w:rPr>
+          <w:rFonts w:ascii="Times New Roman" w:hAnsi="Times New Roman" w:cs="Times New Roman"/>
+          <w:color w:val="000000"/>
+          <w:sz w:val="28"/>
+          <w:szCs w:val="28"/>
+        </w:rPr>
+        <w:t>ip</w:t>
+      </w:r>
+      <w:proofErr w:type="spellEnd"/>
+      <w:r>
+        <w:rPr>
+          <w:rFonts w:ascii="Times New Roman" w:hAnsi="Times New Roman" w:cs="Times New Roman"/>
+          <w:color w:val="000000"/>
+          <w:sz w:val="28"/>
+          <w:szCs w:val="28"/>
+        </w:rPr>
+        <w:t xml:space="preserve"> (с параметрами) и </w:t>
+      </w:r>
+      <w:proofErr w:type="spellStart"/>
+      <w:r>
+        <w:rPr>
+          <w:rFonts w:ascii="Times New Roman" w:hAnsi="Times New Roman" w:cs="Times New Roman"/>
+          <w:color w:val="000000"/>
+          <w:sz w:val="28"/>
+          <w:szCs w:val="28"/>
+        </w:rPr>
+        <w:t>netstat</w:t>
+      </w:r>
+      <w:proofErr w:type="spellEnd"/>
+      <w:r>
+        <w:rPr>
+          <w:rFonts w:ascii="Times New Roman" w:hAnsi="Times New Roman" w:cs="Times New Roman"/>
+          <w:color w:val="000000"/>
+          <w:sz w:val="28"/>
+          <w:szCs w:val="28"/>
+        </w:rPr>
+        <w:t>, рассказать, что они показывают</w:t>
       </w:r>
     </w:p>
     <w:p>
@@ -1819,7 +1890,27 @@
           <w:sz w:val="28"/>
           <w:szCs w:val="28"/>
         </w:rPr>
-        <w:t xml:space="preserve">Настроить подключение по ssh с помощью ключей, </w:t>
+        <w:t xml:space="preserve">Настроить подключение по </w:t>
+      </w:r>
+      <w:proofErr w:type="spellStart"/>
+      <w:r>
+        <w:rPr>
+          <w:rFonts w:ascii="Times New Roman" w:hAnsi="Times New Roman" w:cs="Times New Roman"/>
+          <w:color w:val="000000"/>
+          <w:sz w:val="28"/>
+          <w:szCs w:val="28"/>
+        </w:rPr>
+        <w:t>ssh</w:t>
+      </w:r>
+      <w:proofErr w:type="spellEnd"/>
+      <w:r>
+        <w:rPr>
+          <w:rFonts w:ascii="Times New Roman" w:hAnsi="Times New Roman" w:cs="Times New Roman"/>
+          <w:color w:val="000000"/>
+          <w:sz w:val="28"/>
+          <w:szCs w:val="28"/>
+        </w:rPr>
+        <w:t xml:space="preserve"> с помощью ключей, </w:t>
       </w:r>
       <w:r>
         <w:rPr>
@@ -1838,13 +1929,14 @@
           <w:ilvl w:val="0"/>
           <w:numId w:val="0"/>
         </w:numPr>
+        <w:jc w:val="both"/>
         <w:rPr>
           <w:sz w:val="40"/>
           <w:szCs w:val="36"/>
         </w:rPr>
       </w:pPr>
       <w:bookmarkStart w:id="4" w:name="_Toc100758666"/>
-      <w:bookmarkStart w:id="5" w:name="_Toc104596219"/>
+      <w:bookmarkStart w:id="5" w:name="_Toc106737041"/>
       <w:r>
         <w:rPr>
           <w:bCs/>
@@ -1875,6 +1967,7 @@
           <w:ilvl w:val="1"/>
           <w:numId w:val="2"/>
         </w:numPr>
+        <w:jc w:val="both"/>
         <w:rPr>
           <w:rFonts w:ascii="Times New Roman" w:hAnsi="Times New Roman" w:cs="Times New Roman"/>
           <w:b/>
@@ -1883,7 +1976,7 @@
           <w:szCs w:val="28"/>
         </w:rPr>
       </w:pPr>
-      <w:bookmarkStart w:id="6" w:name="_Toc104596220"/>
+      <w:bookmarkStart w:id="6" w:name="_Toc106737042"/>
       <w:r>
         <w:rPr>
           <w:rFonts w:ascii="Times New Roman" w:hAnsi="Times New Roman" w:cs="Times New Roman"/>
@@ -1913,6 +2006,7 @@
           <w:ilvl w:val="0"/>
           <w:numId w:val="9"/>
         </w:numPr>
+        <w:jc w:val="both"/>
         <w:rPr>
           <w:rFonts w:ascii="Times New Roman" w:hAnsi="Times New Roman" w:cs="Times New Roman"/>
           <w:sz w:val="28"/>
@@ -2062,6 +2156,7 @@
           <w:ilvl w:val="0"/>
           <w:numId w:val="9"/>
         </w:numPr>
+        <w:jc w:val="both"/>
         <w:rPr>
           <w:rFonts w:ascii="Times New Roman" w:hAnsi="Times New Roman" w:cs="Times New Roman"/>
           <w:color w:val="00000A"/>
@@ -2135,6 +2230,7 @@
           <w:ilvl w:val="0"/>
           <w:numId w:val="9"/>
         </w:numPr>
+        <w:jc w:val="both"/>
         <w:rPr>
           <w:rFonts w:ascii="Times New Roman" w:hAnsi="Times New Roman" w:cs="Times New Roman"/>
           <w:color w:val="00000A"/>
@@ -2334,7 +2430,7 @@
           <w:szCs w:val="28"/>
         </w:rPr>
       </w:pPr>
-      <w:bookmarkStart w:id="7" w:name="_Toc104596221"/>
+      <w:bookmarkStart w:id="7" w:name="_Toc106737043"/>
       <w:r>
         <w:rPr>
           <w:rFonts w:ascii="Times New Roman" w:hAnsi="Times New Roman" w:cs="Times New Roman"/>
@@ -2354,9 +2450,21 @@
           <w:color w:val="000000"/>
           <w:szCs w:val="28"/>
         </w:rPr>
-        <w:t>Подключиться к ней по ssh</w:t>
+        <w:t xml:space="preserve">Подключиться к ней по </w:t>
+      </w:r>
+      <w:proofErr w:type="spellStart"/>
+      <w:r>
+        <w:rPr>
+          <w:rFonts w:ascii="Times New Roman" w:hAnsi="Times New Roman" w:cs="Times New Roman"/>
+          <w:b/>
+          <w:bCs/>
+          <w:color w:val="000000"/>
+          <w:szCs w:val="28"/>
+        </w:rPr>
+        <w:t>ssh</w:t>
       </w:r>
       <w:bookmarkEnd w:id="7"/>
+      <w:proofErr w:type="spellEnd"/>
     </w:p>
     <w:p>
       <w:pPr>
@@ -2365,6 +2473,7 @@
           <w:ilvl w:val="0"/>
           <w:numId w:val="6"/>
         </w:numPr>
+        <w:jc w:val="both"/>
         <w:rPr>
           <w:rFonts w:ascii="Times New Roman" w:hAnsi="Times New Roman" w:cs="Times New Roman"/>
           <w:sz w:val="28"/>
@@ -2385,7 +2494,25 @@
           <w:sz w:val="28"/>
           <w:szCs w:val="24"/>
         </w:rPr>
-        <w:t xml:space="preserve"> ssh </w:t>
+        <w:t xml:space="preserve"> </w:t>
+      </w:r>
+      <w:proofErr w:type="spellStart"/>
+      <w:r>
+        <w:rPr>
+          <w:rFonts w:ascii="Times New Roman" w:hAnsi="Times New Roman" w:cs="Times New Roman"/>
+          <w:sz w:val="28"/>
+          <w:szCs w:val="24"/>
+        </w:rPr>
+        <w:t>ssh</w:t>
+      </w:r>
+      <w:proofErr w:type="spellEnd"/>
+      <w:r>
+        <w:rPr>
+          <w:rFonts w:ascii="Times New Roman" w:hAnsi="Times New Roman" w:cs="Times New Roman"/>
+          <w:sz w:val="28"/>
+          <w:szCs w:val="24"/>
+        </w:rPr>
+        <w:t xml:space="preserve"> </w:t>
       </w:r>
       <w:hyperlink r:id="rId9" w:history="1">
         <w:r>
@@ -2467,7 +2594,25 @@
           <w:sz w:val="28"/>
           <w:szCs w:val="24"/>
         </w:rPr>
-        <w:t xml:space="preserve"> набрав yes и наж</w:t>
+        <w:t xml:space="preserve"> набрав </w:t>
+      </w:r>
+      <w:proofErr w:type="spellStart"/>
+      <w:r>
+        <w:rPr>
+          <w:rFonts w:ascii="Times New Roman" w:hAnsi="Times New Roman" w:cs="Times New Roman"/>
+          <w:sz w:val="28"/>
+          <w:szCs w:val="24"/>
+        </w:rPr>
+        <w:t>yes</w:t>
+      </w:r>
+      <w:proofErr w:type="spellEnd"/>
+      <w:r>
+        <w:rPr>
+          <w:rFonts w:ascii="Times New Roman" w:hAnsi="Times New Roman" w:cs="Times New Roman"/>
+          <w:sz w:val="28"/>
+          <w:szCs w:val="24"/>
+        </w:rPr>
+        <w:t xml:space="preserve"> и наж</w:t>
       </w:r>
       <w:r>
         <w:rPr>
@@ -2505,7 +2650,7 @@
     <w:p>
       <w:pPr>
         <w:pStyle w:val="af2"/>
-        <w:jc w:val="center"/>
+        <w:jc w:val="both"/>
         <w:rPr>
           <w:rFonts w:ascii="Times New Roman" w:hAnsi="Times New Roman" w:cs="Times New Roman"/>
           <w:sz w:val="28"/>
@@ -2563,6 +2708,7 @@
           <w:ilvl w:val="0"/>
           <w:numId w:val="6"/>
         </w:numPr>
+        <w:jc w:val="both"/>
         <w:rPr>
           <w:rFonts w:ascii="Times New Roman" w:hAnsi="Times New Roman" w:cs="Times New Roman"/>
           <w:sz w:val="28"/>
@@ -2591,12 +2737,31 @@
           <w:sz w:val="28"/>
           <w:szCs w:val="24"/>
         </w:rPr>
-        <w:t>В результате проделанных осуществлено подключение к виртуальной машине по ssh.</w:t>
+        <w:t xml:space="preserve">В результате проделанных осуществлено подключение к виртуальной машине по </w:t>
+      </w:r>
+      <w:proofErr w:type="spellStart"/>
+      <w:r>
+        <w:rPr>
+          <w:rFonts w:ascii="Times New Roman" w:hAnsi="Times New Roman" w:cs="Times New Roman"/>
+          <w:sz w:val="28"/>
+          <w:szCs w:val="24"/>
+        </w:rPr>
+        <w:t>ssh</w:t>
+      </w:r>
+      <w:proofErr w:type="spellEnd"/>
+      <w:r>
+        <w:rPr>
+          <w:rFonts w:ascii="Times New Roman" w:hAnsi="Times New Roman" w:cs="Times New Roman"/>
+          <w:sz w:val="28"/>
+          <w:szCs w:val="24"/>
+        </w:rPr>
+        <w:t>.</w:t>
       </w:r>
     </w:p>
     <w:p>
       <w:pPr>
         <w:pStyle w:val="af2"/>
+        <w:jc w:val="both"/>
         <w:rPr>
           <w:rFonts w:ascii="Times New Roman" w:hAnsi="Times New Roman" w:cs="Times New Roman"/>
           <w:sz w:val="28"/>
@@ -2665,7 +2830,7 @@
           <w:szCs w:val="28"/>
         </w:rPr>
       </w:pPr>
-      <w:bookmarkStart w:id="8" w:name="_Toc104596222"/>
+      <w:bookmarkStart w:id="8" w:name="_Toc106737044"/>
       <w:r>
         <w:rPr>
           <w:rFonts w:ascii="Times New Roman" w:hAnsi="Times New Roman" w:cs="Times New Roman"/>
@@ -2684,7 +2849,51 @@
           <w:color w:val="000000"/>
           <w:szCs w:val="28"/>
         </w:rPr>
-        <w:t>Ввести команды ip (с параметрами) и netstat, рассказать, что они показывают</w:t>
+        <w:t xml:space="preserve">Ввести команды </w:t>
+      </w:r>
+      <w:proofErr w:type="spellStart"/>
+      <w:r>
+        <w:rPr>
+          <w:rFonts w:ascii="Times New Roman" w:hAnsi="Times New Roman" w:cs="Times New Roman"/>
+          <w:b/>
+          <w:bCs/>
+          <w:color w:val="000000"/>
+          <w:szCs w:val="28"/>
+        </w:rPr>
+        <w:t>ip</w:t>
+      </w:r>
+      <w:proofErr w:type="spellEnd"/>
+      <w:r>
+        <w:rPr>
+          <w:rFonts w:ascii="Times New Roman" w:hAnsi="Times New Roman" w:cs="Times New Roman"/>
+          <w:b/>
+          <w:bCs/>
+          <w:color w:val="000000"/>
+          <w:szCs w:val="28"/>
+        </w:rPr>
+        <w:t xml:space="preserve"> (с параметрами) и </w:t>
+      </w:r>
+      <w:proofErr w:type="spellStart"/>
+      <w:r>
+        <w:rPr>
+          <w:rFonts w:ascii="Times New Roman" w:hAnsi="Times New Roman" w:cs="Times New Roman"/>
+          <w:b/>
+          <w:bCs/>
+          <w:color w:val="000000"/>
+          <w:szCs w:val="28"/>
+        </w:rPr>
+        <w:t>netstat</w:t>
+      </w:r>
+      <w:proofErr w:type="spellEnd"/>
+      <w:r>
+        <w:rPr>
+          <w:rFonts w:ascii="Times New Roman" w:hAnsi="Times New Roman" w:cs="Times New Roman"/>
+          <w:b/>
+          <w:bCs/>
+          <w:color w:val="000000"/>
+          <w:szCs w:val="28"/>
+        </w:rPr>
+        <w:t>, рассказать, что они показывают</w:t>
       </w:r>
       <w:bookmarkEnd w:id="8"/>
     </w:p>
@@ -2695,6 +2904,7 @@
           <w:ilvl w:val="0"/>
           <w:numId w:val="14"/>
         </w:numPr>
+        <w:jc w:val="both"/>
         <w:rPr>
           <w:rFonts w:ascii="Times New Roman" w:hAnsi="Times New Roman" w:cs="Times New Roman"/>
           <w:sz w:val="28"/>
@@ -2709,6 +2919,7 @@
         </w:rPr>
         <w:t xml:space="preserve">Команда </w:t>
       </w:r>
+      <w:proofErr w:type="spellStart"/>
       <w:r>
         <w:rPr>
           <w:rFonts w:ascii="Times New Roman" w:hAnsi="Times New Roman" w:cs="Times New Roman"/>
@@ -2721,63 +2932,79 @@
         </w:rPr>
         <w:t>ip</w:t>
       </w:r>
-      <w:r>
-        <w:rPr>
-          <w:rFonts w:ascii="Times New Roman" w:hAnsi="Times New Roman" w:cs="Times New Roman"/>
-          <w:sz w:val="28"/>
-          <w:szCs w:val="24"/>
-        </w:rPr>
-        <w:t xml:space="preserve"> используется для получения информации обо всех работающих в данный момент сетевых интерфейсах. Ниже приведен результат выполнения</w:t>
-      </w:r>
-      <w:r>
-        <w:rPr>
-          <w:rFonts w:ascii="Times New Roman" w:hAnsi="Times New Roman" w:cs="Times New Roman"/>
-          <w:sz w:val="28"/>
-          <w:szCs w:val="24"/>
-        </w:rPr>
-        <w:t xml:space="preserve"> команды</w:t>
-      </w:r>
-      <w:r>
-        <w:rPr>
-          <w:rFonts w:ascii="Times New Roman" w:hAnsi="Times New Roman" w:cs="Times New Roman"/>
-          <w:sz w:val="28"/>
-          <w:szCs w:val="24"/>
-        </w:rPr>
-        <w:t xml:space="preserve"> </w:t>
-      </w:r>
-      <w:r>
-        <w:rPr>
-          <w:rFonts w:ascii="Times New Roman" w:hAnsi="Times New Roman" w:cs="Times New Roman"/>
-          <w:b/>
-          <w:bCs/>
-          <w:i/>
-          <w:iCs/>
-          <w:sz w:val="28"/>
-          <w:szCs w:val="24"/>
-        </w:rPr>
-        <w:t>ip a</w:t>
-      </w:r>
-      <w:r>
-        <w:rPr>
-          <w:rFonts w:ascii="Times New Roman" w:hAnsi="Times New Roman" w:cs="Times New Roman"/>
-          <w:sz w:val="28"/>
-          <w:szCs w:val="24"/>
-        </w:rPr>
-        <w:t>, выводящей список всех сетевых интерфейсов и связанных IP-адресов</w:t>
-      </w:r>
-      <w:r>
-        <w:rPr>
-          <w:rFonts w:ascii="Times New Roman" w:hAnsi="Times New Roman" w:cs="Times New Roman"/>
-          <w:sz w:val="28"/>
-          <w:szCs w:val="24"/>
-        </w:rPr>
-        <w:t>.</w:t>
+      <w:proofErr w:type="spellEnd"/>
+      <w:r>
+        <w:rPr>
+          <w:rFonts w:ascii="Times New Roman" w:hAnsi="Times New Roman" w:cs="Times New Roman"/>
+          <w:sz w:val="28"/>
+          <w:szCs w:val="24"/>
+        </w:rPr>
+        <w:t xml:space="preserve"> используется для получения информации обо всех работающих в данный момент сетевых интерфейсах. </w:t>
       </w:r>
     </w:p>
     <w:p>
       <w:pPr>
+        <w:pStyle w:val="af2"/>
+        <w:numPr>
+          <w:ilvl w:val="1"/>
+          <w:numId w:val="16"/>
+        </w:numPr>
+        <w:ind w:left="924" w:hanging="567"/>
+        <w:jc w:val="both"/>
+        <w:rPr>
+          <w:rFonts w:ascii="Times New Roman" w:hAnsi="Times New Roman" w:cs="Times New Roman"/>
+          <w:sz w:val="28"/>
+          <w:szCs w:val="24"/>
+        </w:rPr>
+      </w:pPr>
+      <w:r>
+        <w:rPr>
+          <w:rFonts w:ascii="Times New Roman" w:hAnsi="Times New Roman" w:cs="Times New Roman"/>
+          <w:sz w:val="28"/>
+          <w:szCs w:val="24"/>
+        </w:rPr>
+        <w:t xml:space="preserve">Ниже приведен результат выполнения команды </w:t>
+      </w:r>
+      <w:proofErr w:type="spellStart"/>
+      <w:r>
+        <w:rPr>
+          <w:rFonts w:ascii="Times New Roman" w:hAnsi="Times New Roman" w:cs="Times New Roman"/>
+          <w:b/>
+          <w:bCs/>
+          <w:i/>
+          <w:iCs/>
+          <w:sz w:val="28"/>
+          <w:szCs w:val="24"/>
+        </w:rPr>
+        <w:t>ip</w:t>
+      </w:r>
+      <w:proofErr w:type="spellEnd"/>
+      <w:r>
+        <w:rPr>
+          <w:rFonts w:ascii="Times New Roman" w:hAnsi="Times New Roman" w:cs="Times New Roman"/>
+          <w:b/>
+          <w:bCs/>
+          <w:i/>
+          <w:iCs/>
+          <w:sz w:val="28"/>
+          <w:szCs w:val="24"/>
+        </w:rPr>
+        <w:t xml:space="preserve"> a</w:t>
+      </w:r>
+      <w:r>
+        <w:rPr>
+          <w:rFonts w:ascii="Times New Roman" w:hAnsi="Times New Roman" w:cs="Times New Roman"/>
+          <w:sz w:val="28"/>
+          <w:szCs w:val="24"/>
+        </w:rPr>
+        <w:t>, выводящей список всех сетевых интерфейсов и связанных IP-адресов.</w:t>
+      </w:r>
+    </w:p>
+    <w:p>
+      <w:pPr>
         <w:spacing w:after="0" w:line="252" w:lineRule="auto"/>
         <w:ind w:left="426" w:firstLine="282"/>
+        <w:jc w:val="both"/>
         <w:rPr>
           <w:rFonts w:ascii="Times New Roman" w:hAnsi="Times New Roman" w:cs="Times New Roman"/>
           <w:color w:val="000000"/>
@@ -2788,16 +3015,15 @@
       <w:r>
         <w:rPr>
           <w:rFonts w:ascii="Times New Roman" w:hAnsi="Times New Roman" w:cs="Times New Roman"/>
-          <w:noProof/>
           <w:color w:val="000000"/>
           <w:sz w:val="28"/>
           <w:szCs w:val="28"/>
         </w:rPr>
         <w:drawing>
-          <wp:inline distT="0" distB="0" distL="0" distR="0" wp14:anchorId="2AA2B27F" wp14:editId="6B5785E1">
-            <wp:extent cx="5764530" cy="1485900"/>
-            <wp:effectExtent l="0" t="0" r="7620" b="0"/>
-            <wp:docPr id="7" name="Рисунок 7" descr="Изображение выглядит как текст&#10;&#10;Автоматически созданное описание"/>
+          <wp:inline distT="0" distB="0" distL="0" distR="0" wp14:anchorId="2BD9BE17" wp14:editId="5B5E53B1">
+            <wp:extent cx="5762625" cy="1490090"/>
+            <wp:effectExtent l="0" t="0" r="0" b="0"/>
+            <wp:docPr id="3" name="Рисунок 3" descr="Изображение выглядит как текст&#10;&#10;Автоматически созданное описание"/>
             <wp:cNvGraphicFramePr>
               <a:graphicFrameLocks xmlns:a="http://schemas.openxmlformats.org/drawingml/2006/main" noChangeAspect="1"/>
             </wp:cNvGraphicFramePr>
@@ -2805,30 +3031,23 @@
               <a:graphicData uri="http://schemas.openxmlformats.org/drawingml/2006/picture">
                 <pic:pic xmlns:pic="http://schemas.openxmlformats.org/drawingml/2006/picture">
                   <pic:nvPicPr>
-                    <pic:cNvPr id="7" name="Рисунок 7" descr="Изображение выглядит как текст&#10;&#10;Автоматически созданное описание"/>
+                    <pic:cNvPr id="3" name="Рисунок 3" descr="Изображение выглядит как текст&#10;&#10;Автоматически созданное описание"/>
                     <pic:cNvPicPr/>
                   </pic:nvPicPr>
-                  <pic:blipFill rotWithShape="1">
+                  <pic:blipFill>
                     <a:blip r:embed="rId12"/>
-                    <a:srcRect b="14001"/>
-                    <a:stretch/>
+                    <a:stretch>
+                      <a:fillRect/>
+                    </a:stretch>
                   </pic:blipFill>
-                  <pic:spPr bwMode="auto">
+                  <pic:spPr>
                     <a:xfrm>
                       <a:off x="0" y="0"/>
-                      <a:ext cx="5773621" cy="1488243"/>
+                      <a:ext cx="5772741" cy="1492706"/>
                     </a:xfrm>
                     <a:prstGeom prst="rect">
                       <a:avLst/>
                     </a:prstGeom>
-                    <a:ln>
-                      <a:noFill/>
-                    </a:ln>
-                    <a:extLst>
-                      <a:ext uri="{53640926-AAD7-44D8-BBD7-CCE9431645EC}">
-                        <a14:shadowObscured xmlns:a14="http://schemas.microsoft.com/office/drawing/2010/main"/>
-                      </a:ext>
-                    </a:extLst>
                   </pic:spPr>
                 </pic:pic>
               </a:graphicData>
@@ -2852,44 +3071,58 @@
     </w:p>
     <w:p>
       <w:pPr>
-        <w:spacing w:after="0" w:line="252" w:lineRule="auto"/>
-        <w:ind w:left="709"/>
+        <w:pStyle w:val="af2"/>
+        <w:ind w:left="924"/>
         <w:jc w:val="both"/>
         <w:rPr>
           <w:rFonts w:ascii="Times New Roman" w:hAnsi="Times New Roman" w:cs="Times New Roman"/>
-          <w:color w:val="000000"/>
-          <w:sz w:val="28"/>
-          <w:szCs w:val="28"/>
-        </w:rPr>
-      </w:pPr>
-      <w:r>
-        <w:rPr>
-          <w:rFonts w:ascii="Times New Roman" w:hAnsi="Times New Roman" w:cs="Times New Roman"/>
-          <w:color w:val="000000"/>
-          <w:sz w:val="28"/>
-          <w:szCs w:val="28"/>
-        </w:rPr>
-        <w:t>Где, enp0s3, lo — это имена активных сетевых интерфейсов в системе.</w:t>
+          <w:sz w:val="28"/>
+          <w:szCs w:val="24"/>
+        </w:rPr>
+      </w:pPr>
+      <w:r>
+        <w:rPr>
+          <w:rFonts w:ascii="Times New Roman" w:hAnsi="Times New Roman" w:cs="Times New Roman"/>
+          <w:sz w:val="28"/>
+          <w:szCs w:val="24"/>
+        </w:rPr>
+        <w:t xml:space="preserve">Где, enp0s3, </w:t>
+      </w:r>
+      <w:proofErr w:type="spellStart"/>
+      <w:r>
+        <w:rPr>
+          <w:rFonts w:ascii="Times New Roman" w:hAnsi="Times New Roman" w:cs="Times New Roman"/>
+          <w:sz w:val="28"/>
+          <w:szCs w:val="24"/>
+        </w:rPr>
+        <w:t>lo</w:t>
+      </w:r>
+      <w:proofErr w:type="spellEnd"/>
+      <w:r>
+        <w:rPr>
+          <w:rFonts w:ascii="Times New Roman" w:hAnsi="Times New Roman" w:cs="Times New Roman"/>
+          <w:sz w:val="28"/>
+          <w:szCs w:val="24"/>
+        </w:rPr>
+        <w:t xml:space="preserve"> — это имена активных сетевых интерфейсов в системе.</w:t>
       </w:r>
     </w:p>
     <w:p>
       <w:pPr>
-        <w:spacing w:after="0" w:line="252" w:lineRule="auto"/>
-        <w:ind w:left="709"/>
+        <w:pStyle w:val="af2"/>
+        <w:ind w:left="924"/>
         <w:jc w:val="both"/>
         <w:rPr>
           <w:rFonts w:ascii="Times New Roman" w:hAnsi="Times New Roman" w:cs="Times New Roman"/>
-          <w:color w:val="000000"/>
-          <w:sz w:val="28"/>
-          <w:szCs w:val="28"/>
-        </w:rPr>
-      </w:pPr>
-      <w:r>
-        <w:rPr>
-          <w:rFonts w:ascii="Times New Roman" w:hAnsi="Times New Roman" w:cs="Times New Roman"/>
-          <w:color w:val="000000"/>
-          <w:sz w:val="28"/>
-          <w:szCs w:val="28"/>
+          <w:sz w:val="28"/>
+          <w:szCs w:val="24"/>
+        </w:rPr>
+      </w:pPr>
+      <w:r>
+        <w:rPr>
+          <w:rFonts w:ascii="Times New Roman" w:hAnsi="Times New Roman" w:cs="Times New Roman"/>
+          <w:sz w:val="28"/>
+          <w:szCs w:val="24"/>
         </w:rPr>
         <w:lastRenderedPageBreak/>
         <w:t>enp0s3 — это первый интерфейс Ethernet.</w:t>
@@ -2897,187 +3130,2339 @@
     </w:p>
     <w:p>
       <w:pPr>
-        <w:spacing w:after="0" w:line="252" w:lineRule="auto"/>
-        <w:ind w:left="709"/>
+        <w:pStyle w:val="af2"/>
+        <w:ind w:left="924"/>
         <w:jc w:val="both"/>
         <w:rPr>
           <w:rFonts w:ascii="Times New Roman" w:hAnsi="Times New Roman" w:cs="Times New Roman"/>
-          <w:color w:val="000000"/>
-          <w:sz w:val="28"/>
-          <w:szCs w:val="28"/>
-        </w:rPr>
-      </w:pPr>
-      <w:r>
-        <w:rPr>
-          <w:rFonts w:ascii="Times New Roman" w:hAnsi="Times New Roman" w:cs="Times New Roman"/>
-          <w:color w:val="000000"/>
-          <w:sz w:val="28"/>
-          <w:szCs w:val="28"/>
-        </w:rPr>
-        <w:t>lo —</w:t>
-      </w:r>
-      <w:r>
-        <w:rPr>
-          <w:rFonts w:ascii="Times New Roman" w:hAnsi="Times New Roman" w:cs="Times New Roman"/>
-          <w:color w:val="000000"/>
-          <w:sz w:val="28"/>
-          <w:szCs w:val="28"/>
-        </w:rPr>
-        <w:t xml:space="preserve"> </w:t>
-      </w:r>
-      <w:r>
-        <w:rPr>
-          <w:rFonts w:ascii="Times New Roman" w:hAnsi="Times New Roman" w:cs="Times New Roman"/>
-          <w:color w:val="000000"/>
-          <w:sz w:val="28"/>
-          <w:szCs w:val="28"/>
-        </w:rPr>
-        <w:t>специальный сетевой интерфейс, который система использует для связи сама с собой.</w:t>
+          <w:sz w:val="28"/>
+          <w:szCs w:val="24"/>
+        </w:rPr>
+      </w:pPr>
+      <w:proofErr w:type="spellStart"/>
+      <w:r>
+        <w:rPr>
+          <w:rFonts w:ascii="Times New Roman" w:hAnsi="Times New Roman" w:cs="Times New Roman"/>
+          <w:sz w:val="28"/>
+          <w:szCs w:val="24"/>
+        </w:rPr>
+        <w:t>lo</w:t>
+      </w:r>
+      <w:proofErr w:type="spellEnd"/>
+      <w:r>
+        <w:rPr>
+          <w:rFonts w:ascii="Times New Roman" w:hAnsi="Times New Roman" w:cs="Times New Roman"/>
+          <w:sz w:val="28"/>
+          <w:szCs w:val="24"/>
+        </w:rPr>
+        <w:t xml:space="preserve"> — специальный сетевой интерфейс, который система использует для связи сама с собой.</w:t>
       </w:r>
     </w:p>
     <w:p>
       <w:pPr>
-        <w:spacing w:after="0" w:line="252" w:lineRule="auto"/>
-        <w:ind w:left="709"/>
+        <w:pStyle w:val="af2"/>
+        <w:ind w:left="924"/>
         <w:jc w:val="both"/>
         <w:rPr>
           <w:rFonts w:ascii="Times New Roman" w:hAnsi="Times New Roman" w:cs="Times New Roman"/>
-          <w:color w:val="000000"/>
-          <w:sz w:val="28"/>
-          <w:szCs w:val="28"/>
-        </w:rPr>
-      </w:pPr>
-      <w:r>
-        <w:rPr>
-          <w:rFonts w:ascii="Times New Roman" w:hAnsi="Times New Roman" w:cs="Times New Roman"/>
-          <w:color w:val="000000"/>
-          <w:sz w:val="28"/>
-          <w:szCs w:val="28"/>
-          <w:lang w:val="en-US"/>
-        </w:rPr>
-        <w:t>IP</w:t>
-      </w:r>
-      <w:r>
-        <w:rPr>
-          <w:rFonts w:ascii="Times New Roman" w:hAnsi="Times New Roman" w:cs="Times New Roman"/>
-          <w:color w:val="000000"/>
-          <w:sz w:val="28"/>
-          <w:szCs w:val="28"/>
-        </w:rPr>
-        <w:t xml:space="preserve"> отображает следующую информацию</w:t>
-      </w:r>
-      <w:r>
-        <w:rPr>
-          <w:rFonts w:ascii="Times New Roman" w:hAnsi="Times New Roman" w:cs="Times New Roman"/>
-          <w:color w:val="000000"/>
-          <w:sz w:val="28"/>
-          <w:szCs w:val="28"/>
-        </w:rPr>
-        <w:t xml:space="preserve"> об интерфейсах</w:t>
-      </w:r>
-      <w:r>
-        <w:rPr>
-          <w:rFonts w:ascii="Times New Roman" w:hAnsi="Times New Roman" w:cs="Times New Roman"/>
-          <w:color w:val="000000"/>
-          <w:sz w:val="28"/>
-          <w:szCs w:val="28"/>
-        </w:rPr>
-        <w:t>: IPv4 адрес (inet) и IPv6 адрес (inet6), MAC адрес (ether), маску подсети (netmask).</w:t>
+          <w:sz w:val="28"/>
+          <w:szCs w:val="24"/>
+        </w:rPr>
+      </w:pPr>
+      <w:r>
+        <w:rPr>
+          <w:rFonts w:ascii="Times New Roman" w:hAnsi="Times New Roman" w:cs="Times New Roman"/>
+          <w:sz w:val="28"/>
+          <w:szCs w:val="24"/>
+        </w:rPr>
+        <w:t>IP отображает следующую информацию об интерфейсах: IPv4 адрес (</w:t>
+      </w:r>
+      <w:proofErr w:type="spellStart"/>
+      <w:r>
+        <w:rPr>
+          <w:rFonts w:ascii="Times New Roman" w:hAnsi="Times New Roman" w:cs="Times New Roman"/>
+          <w:sz w:val="28"/>
+          <w:szCs w:val="24"/>
+        </w:rPr>
+        <w:t>inet</w:t>
+      </w:r>
+      <w:proofErr w:type="spellEnd"/>
+      <w:r>
+        <w:rPr>
+          <w:rFonts w:ascii="Times New Roman" w:hAnsi="Times New Roman" w:cs="Times New Roman"/>
+          <w:sz w:val="28"/>
+          <w:szCs w:val="24"/>
+        </w:rPr>
+        <w:t>) и IPv6 адрес (inet6), MAC адрес (</w:t>
+      </w:r>
+      <w:proofErr w:type="spellStart"/>
+      <w:r>
+        <w:rPr>
+          <w:rFonts w:ascii="Times New Roman" w:hAnsi="Times New Roman" w:cs="Times New Roman"/>
+          <w:sz w:val="28"/>
+          <w:szCs w:val="24"/>
+        </w:rPr>
+        <w:t>ether</w:t>
+      </w:r>
+      <w:proofErr w:type="spellEnd"/>
+      <w:r>
+        <w:rPr>
+          <w:rFonts w:ascii="Times New Roman" w:hAnsi="Times New Roman" w:cs="Times New Roman"/>
+          <w:sz w:val="28"/>
+          <w:szCs w:val="24"/>
+        </w:rPr>
+        <w:t>), маску подсети (</w:t>
+      </w:r>
+      <w:proofErr w:type="spellStart"/>
+      <w:r>
+        <w:rPr>
+          <w:rFonts w:ascii="Times New Roman" w:hAnsi="Times New Roman" w:cs="Times New Roman"/>
+          <w:sz w:val="28"/>
+          <w:szCs w:val="24"/>
+        </w:rPr>
+        <w:t>netmask</w:t>
+      </w:r>
+      <w:proofErr w:type="spellEnd"/>
+      <w:r>
+        <w:rPr>
+          <w:rFonts w:ascii="Times New Roman" w:hAnsi="Times New Roman" w:cs="Times New Roman"/>
+          <w:sz w:val="28"/>
+          <w:szCs w:val="24"/>
+        </w:rPr>
+        <w:t>).</w:t>
       </w:r>
     </w:p>
     <w:p>
       <w:pPr>
-        <w:spacing w:after="0" w:line="252" w:lineRule="auto"/>
-        <w:ind w:left="709"/>
+        <w:pStyle w:val="af2"/>
+        <w:numPr>
+          <w:ilvl w:val="1"/>
+          <w:numId w:val="16"/>
+        </w:numPr>
+        <w:ind w:left="924" w:hanging="567"/>
         <w:jc w:val="both"/>
         <w:rPr>
           <w:rFonts w:ascii="Times New Roman" w:hAnsi="Times New Roman" w:cs="Times New Roman"/>
-          <w:color w:val="000000"/>
-          <w:sz w:val="28"/>
-          <w:szCs w:val="28"/>
-        </w:rPr>
-      </w:pPr>
+          <w:sz w:val="28"/>
+          <w:szCs w:val="24"/>
+        </w:rPr>
+      </w:pPr>
+      <w:r>
+        <w:rPr>
+          <w:rFonts w:ascii="Times New Roman" w:hAnsi="Times New Roman" w:cs="Times New Roman"/>
+          <w:sz w:val="28"/>
+          <w:szCs w:val="24"/>
+        </w:rPr>
+        <w:t xml:space="preserve">С помощью команды </w:t>
+      </w:r>
+      <w:proofErr w:type="spellStart"/>
+      <w:r>
+        <w:rPr>
+          <w:rFonts w:ascii="Times New Roman" w:hAnsi="Times New Roman" w:cs="Times New Roman"/>
+          <w:b/>
+          <w:bCs/>
+          <w:i/>
+          <w:iCs/>
+          <w:sz w:val="28"/>
+          <w:szCs w:val="24"/>
+          <w:lang w:val="en-US"/>
+        </w:rPr>
+        <w:t>i</w:t>
+      </w:r>
+      <w:proofErr w:type="spellEnd"/>
+      <w:r>
+        <w:rPr>
+          <w:rFonts w:ascii="Times New Roman" w:hAnsi="Times New Roman" w:cs="Times New Roman"/>
+          <w:b/>
+          <w:bCs/>
+          <w:i/>
+          <w:iCs/>
+          <w:sz w:val="28"/>
+          <w:szCs w:val="24"/>
+        </w:rPr>
+        <w:t xml:space="preserve">p </w:t>
+      </w:r>
+      <w:proofErr w:type="spellStart"/>
+      <w:r>
+        <w:rPr>
+          <w:rFonts w:ascii="Times New Roman" w:hAnsi="Times New Roman" w:cs="Times New Roman"/>
+          <w:b/>
+          <w:bCs/>
+          <w:i/>
+          <w:iCs/>
+          <w:sz w:val="28"/>
+          <w:szCs w:val="24"/>
+        </w:rPr>
+        <w:t>route</w:t>
+      </w:r>
+      <w:proofErr w:type="spellEnd"/>
+      <w:r>
+        <w:rPr>
+          <w:rFonts w:ascii="Times New Roman" w:hAnsi="Times New Roman" w:cs="Times New Roman"/>
+          <w:b/>
+          <w:bCs/>
+          <w:i/>
+          <w:iCs/>
+          <w:sz w:val="28"/>
+          <w:szCs w:val="24"/>
+        </w:rPr>
+        <w:t xml:space="preserve"> </w:t>
+      </w:r>
+      <w:r>
+        <w:rPr>
+          <w:rFonts w:ascii="Times New Roman" w:hAnsi="Times New Roman" w:cs="Times New Roman"/>
+          <w:b/>
+          <w:bCs/>
+          <w:i/>
+          <w:iCs/>
+          <w:sz w:val="28"/>
+          <w:szCs w:val="24"/>
+          <w:lang w:val="en-US"/>
+        </w:rPr>
+        <w:t>show</w:t>
+      </w:r>
+      <w:r>
+        <w:rPr>
+          <w:rFonts w:ascii="Times New Roman" w:hAnsi="Times New Roman" w:cs="Times New Roman"/>
+          <w:sz w:val="28"/>
+          <w:szCs w:val="24"/>
+        </w:rPr>
+        <w:t xml:space="preserve"> существует возможность просмотреть все записи в таблице маршрутизации.</w:t>
+      </w:r>
     </w:p>
     <w:p>
       <w:pPr>
-        <w:spacing w:after="0" w:line="252" w:lineRule="auto"/>
-        <w:ind w:left="709"/>
+        <w:pStyle w:val="af2"/>
+        <w:ind w:left="924"/>
         <w:jc w:val="both"/>
         <w:rPr>
           <w:rFonts w:ascii="Times New Roman" w:hAnsi="Times New Roman" w:cs="Times New Roman"/>
-          <w:color w:val="000000"/>
-          <w:sz w:val="28"/>
-          <w:szCs w:val="28"/>
-        </w:rPr>
-      </w:pPr>
-      <w:r>
-        <w:rPr>
-          <w:rFonts w:ascii="Times New Roman" w:hAnsi="Times New Roman" w:cs="Times New Roman"/>
-          <w:color w:val="000000"/>
-          <w:sz w:val="28"/>
-          <w:szCs w:val="28"/>
-        </w:rPr>
-        <w:t xml:space="preserve">Netstat используется для получения </w:t>
-      </w:r>
-      <w:r>
-        <w:rPr>
-          <w:rFonts w:ascii="Times New Roman" w:hAnsi="Times New Roman" w:cs="Times New Roman"/>
-          <w:color w:val="000000"/>
-          <w:sz w:val="28"/>
-          <w:szCs w:val="28"/>
-        </w:rPr>
-        <w:t xml:space="preserve">информации о сетевом интерфейсе TCP/IP. </w:t>
-      </w:r>
-      <w:r>
-        <w:rPr>
-          <w:rFonts w:ascii="Times New Roman" w:hAnsi="Times New Roman" w:cs="Times New Roman"/>
-          <w:color w:val="000000"/>
-          <w:sz w:val="28"/>
-          <w:szCs w:val="28"/>
-        </w:rPr>
-        <w:t xml:space="preserve">Ниже приведен результат исполнения команды </w:t>
-      </w:r>
-      <w:r>
-        <w:rPr>
-          <w:rFonts w:ascii="Times New Roman" w:hAnsi="Times New Roman" w:cs="Times New Roman"/>
-          <w:color w:val="000000"/>
-          <w:sz w:val="28"/>
-          <w:szCs w:val="28"/>
-        </w:rPr>
-        <w:t>netstat -</w:t>
-      </w:r>
-      <w:r>
-        <w:rPr>
-          <w:rFonts w:ascii="Times New Roman" w:hAnsi="Times New Roman" w:cs="Times New Roman"/>
-          <w:color w:val="000000"/>
-          <w:sz w:val="28"/>
-          <w:szCs w:val="28"/>
-        </w:rPr>
-        <w:t>a</w:t>
-      </w:r>
-      <w:r>
-        <w:rPr>
-          <w:rFonts w:ascii="Times New Roman" w:hAnsi="Times New Roman" w:cs="Times New Roman"/>
-          <w:color w:val="000000"/>
-          <w:sz w:val="28"/>
-          <w:szCs w:val="28"/>
-        </w:rPr>
-        <w:t xml:space="preserve">, которая отображает </w:t>
-      </w:r>
-      <w:r>
-        <w:rPr>
-          <w:rFonts w:ascii="Times New Roman" w:hAnsi="Times New Roman" w:cs="Times New Roman"/>
-          <w:color w:val="000000"/>
-          <w:sz w:val="28"/>
-          <w:szCs w:val="28"/>
-        </w:rPr>
-        <w:t>все активные TCP-подключения и порты TCP и UDP, прослушиваемые компьютером.</w:t>
+          <w:sz w:val="28"/>
+          <w:szCs w:val="24"/>
+        </w:rPr>
+      </w:pPr>
+      <w:r>
+        <w:rPr>
+          <w:rFonts w:ascii="Times New Roman" w:hAnsi="Times New Roman" w:cs="Times New Roman"/>
+          <w:sz w:val="28"/>
+          <w:szCs w:val="24"/>
+        </w:rPr>
+        <w:drawing>
+          <wp:inline distT="0" distB="0" distL="0" distR="0" wp14:anchorId="2540C8F7" wp14:editId="74472799">
+            <wp:extent cx="5540375" cy="728451"/>
+            <wp:effectExtent l="0" t="0" r="3175" b="0"/>
+            <wp:docPr id="17" name="Рисунок 17" descr="Изображение выглядит как текст&#10;&#10;Автоматически созданное описание"/>
+            <wp:cNvGraphicFramePr>
+              <a:graphicFrameLocks xmlns:a="http://schemas.openxmlformats.org/drawingml/2006/main" noChangeAspect="1"/>
+            </wp:cNvGraphicFramePr>
+            <a:graphic xmlns:a="http://schemas.openxmlformats.org/drawingml/2006/main">
+              <a:graphicData uri="http://schemas.openxmlformats.org/drawingml/2006/picture">
+                <pic:pic xmlns:pic="http://schemas.openxmlformats.org/drawingml/2006/picture">
+                  <pic:nvPicPr>
+                    <pic:cNvPr id="17" name="Рисунок 17" descr="Изображение выглядит как текст&#10;&#10;Автоматически созданное описание"/>
+                    <pic:cNvPicPr/>
+                  </pic:nvPicPr>
+                  <pic:blipFill>
+                    <a:blip r:embed="rId13"/>
+                    <a:stretch>
+                      <a:fillRect/>
+                    </a:stretch>
+                  </pic:blipFill>
+                  <pic:spPr>
+                    <a:xfrm>
+                      <a:off x="0" y="0"/>
+                      <a:ext cx="5572932" cy="732732"/>
+                    </a:xfrm>
+                    <a:prstGeom prst="rect">
+                      <a:avLst/>
+                    </a:prstGeom>
+                  </pic:spPr>
+                </pic:pic>
+              </a:graphicData>
+            </a:graphic>
+          </wp:inline>
+        </w:drawing>
       </w:r>
     </w:p>
     <w:p>
       <w:pPr>
+        <w:pStyle w:val="af2"/>
+        <w:ind w:left="924"/>
+        <w:jc w:val="both"/>
+        <w:rPr>
+          <w:rFonts w:ascii="Times New Roman" w:hAnsi="Times New Roman" w:cs="Times New Roman"/>
+          <w:sz w:val="28"/>
+          <w:szCs w:val="24"/>
+        </w:rPr>
+      </w:pPr>
+      <w:r>
+        <w:rPr>
+          <w:rFonts w:ascii="Times New Roman" w:hAnsi="Times New Roman" w:cs="Times New Roman"/>
+          <w:sz w:val="28"/>
+          <w:szCs w:val="24"/>
+        </w:rPr>
+        <w:t>А</w:t>
+      </w:r>
+      <w:r>
+        <w:rPr>
+          <w:rFonts w:ascii="Times New Roman" w:hAnsi="Times New Roman" w:cs="Times New Roman"/>
+          <w:sz w:val="28"/>
+          <w:szCs w:val="24"/>
+        </w:rPr>
+        <w:t xml:space="preserve"> </w:t>
+      </w:r>
+      <w:r>
+        <w:rPr>
+          <w:rFonts w:ascii="Times New Roman" w:hAnsi="Times New Roman" w:cs="Times New Roman"/>
+          <w:sz w:val="28"/>
+          <w:szCs w:val="24"/>
+        </w:rPr>
+        <w:t>с</w:t>
+      </w:r>
+      <w:r>
+        <w:rPr>
+          <w:rFonts w:ascii="Times New Roman" w:hAnsi="Times New Roman" w:cs="Times New Roman"/>
+          <w:sz w:val="28"/>
+          <w:szCs w:val="24"/>
+        </w:rPr>
+        <w:t xml:space="preserve"> </w:t>
+      </w:r>
+      <w:r>
+        <w:rPr>
+          <w:rFonts w:ascii="Times New Roman" w:hAnsi="Times New Roman" w:cs="Times New Roman"/>
+          <w:sz w:val="28"/>
+          <w:szCs w:val="24"/>
+        </w:rPr>
+        <w:t>помощью</w:t>
+      </w:r>
+      <w:r>
+        <w:rPr>
+          <w:rFonts w:ascii="Times New Roman" w:hAnsi="Times New Roman" w:cs="Times New Roman"/>
+          <w:sz w:val="28"/>
+          <w:szCs w:val="24"/>
+        </w:rPr>
+        <w:t xml:space="preserve"> </w:t>
+      </w:r>
+      <w:r>
+        <w:rPr>
+          <w:rFonts w:ascii="Times New Roman" w:hAnsi="Times New Roman" w:cs="Times New Roman"/>
+          <w:sz w:val="28"/>
+          <w:szCs w:val="24"/>
+        </w:rPr>
+        <w:t>команды</w:t>
+      </w:r>
+      <w:r>
+        <w:rPr>
+          <w:rFonts w:ascii="Times New Roman" w:hAnsi="Times New Roman" w:cs="Times New Roman"/>
+          <w:sz w:val="28"/>
+          <w:szCs w:val="24"/>
+        </w:rPr>
+        <w:t xml:space="preserve"> </w:t>
+      </w:r>
+      <w:proofErr w:type="spellStart"/>
+      <w:r>
+        <w:rPr>
+          <w:rFonts w:ascii="Times New Roman" w:hAnsi="Times New Roman" w:cs="Times New Roman"/>
+          <w:b/>
+          <w:bCs/>
+          <w:i/>
+          <w:iCs/>
+          <w:sz w:val="28"/>
+          <w:szCs w:val="24"/>
+          <w:lang w:val="en-US"/>
+        </w:rPr>
+        <w:t>ip</w:t>
+      </w:r>
+      <w:proofErr w:type="spellEnd"/>
+      <w:r>
+        <w:rPr>
+          <w:rFonts w:ascii="Times New Roman" w:hAnsi="Times New Roman" w:cs="Times New Roman"/>
+          <w:b/>
+          <w:bCs/>
+          <w:i/>
+          <w:iCs/>
+          <w:sz w:val="28"/>
+          <w:szCs w:val="24"/>
+        </w:rPr>
+        <w:t xml:space="preserve"> </w:t>
+      </w:r>
+      <w:r>
+        <w:rPr>
+          <w:rFonts w:ascii="Times New Roman" w:hAnsi="Times New Roman" w:cs="Times New Roman"/>
+          <w:b/>
+          <w:bCs/>
+          <w:i/>
+          <w:iCs/>
+          <w:sz w:val="28"/>
+          <w:szCs w:val="24"/>
+          <w:lang w:val="en-US"/>
+        </w:rPr>
+        <w:t>route</w:t>
+      </w:r>
+      <w:r>
+        <w:rPr>
+          <w:rFonts w:ascii="Times New Roman" w:hAnsi="Times New Roman" w:cs="Times New Roman"/>
+          <w:b/>
+          <w:bCs/>
+          <w:i/>
+          <w:iCs/>
+          <w:sz w:val="28"/>
+          <w:szCs w:val="24"/>
+        </w:rPr>
+        <w:t xml:space="preserve"> </w:t>
+      </w:r>
+      <w:r>
+        <w:rPr>
+          <w:rFonts w:ascii="Times New Roman" w:hAnsi="Times New Roman" w:cs="Times New Roman"/>
+          <w:b/>
+          <w:bCs/>
+          <w:i/>
+          <w:iCs/>
+          <w:sz w:val="28"/>
+          <w:szCs w:val="24"/>
+          <w:lang w:val="en-US"/>
+        </w:rPr>
+        <w:t>add</w:t>
+      </w:r>
+      <w:r>
+        <w:rPr>
+          <w:rFonts w:ascii="Times New Roman" w:hAnsi="Times New Roman" w:cs="Times New Roman"/>
+          <w:b/>
+          <w:bCs/>
+          <w:i/>
+          <w:iCs/>
+          <w:sz w:val="28"/>
+          <w:szCs w:val="24"/>
+        </w:rPr>
+        <w:t xml:space="preserve"> [</w:t>
+      </w:r>
+      <w:proofErr w:type="spellStart"/>
+      <w:r>
+        <w:rPr>
+          <w:rFonts w:ascii="Times New Roman" w:hAnsi="Times New Roman" w:cs="Times New Roman"/>
+          <w:b/>
+          <w:bCs/>
+          <w:i/>
+          <w:iCs/>
+          <w:sz w:val="28"/>
+          <w:szCs w:val="24"/>
+          <w:lang w:val="en-US"/>
+        </w:rPr>
+        <w:t>ip</w:t>
+      </w:r>
+      <w:proofErr w:type="spellEnd"/>
+      <w:r>
+        <w:rPr>
+          <w:rFonts w:ascii="Times New Roman" w:hAnsi="Times New Roman" w:cs="Times New Roman"/>
+          <w:b/>
+          <w:bCs/>
+          <w:i/>
+          <w:iCs/>
+          <w:sz w:val="28"/>
+          <w:szCs w:val="24"/>
+        </w:rPr>
+        <w:t>_</w:t>
+      </w:r>
+      <w:r>
+        <w:rPr>
+          <w:rFonts w:ascii="Times New Roman" w:hAnsi="Times New Roman" w:cs="Times New Roman"/>
+          <w:b/>
+          <w:bCs/>
+          <w:i/>
+          <w:iCs/>
+          <w:sz w:val="28"/>
+          <w:szCs w:val="24"/>
+          <w:lang w:val="en-US"/>
+        </w:rPr>
+        <w:t>address</w:t>
+      </w:r>
+      <w:r>
+        <w:rPr>
+          <w:rFonts w:ascii="Times New Roman" w:hAnsi="Times New Roman" w:cs="Times New Roman"/>
+          <w:b/>
+          <w:bCs/>
+          <w:i/>
+          <w:iCs/>
+          <w:sz w:val="28"/>
+          <w:szCs w:val="24"/>
+        </w:rPr>
+        <w:t xml:space="preserve">] </w:t>
+      </w:r>
+      <w:r>
+        <w:rPr>
+          <w:rFonts w:ascii="Times New Roman" w:hAnsi="Times New Roman" w:cs="Times New Roman"/>
+          <w:b/>
+          <w:bCs/>
+          <w:i/>
+          <w:iCs/>
+          <w:sz w:val="28"/>
+          <w:szCs w:val="24"/>
+          <w:lang w:val="en-US"/>
+        </w:rPr>
+        <w:t>dev</w:t>
+      </w:r>
+      <w:r>
+        <w:rPr>
+          <w:rFonts w:ascii="Times New Roman" w:hAnsi="Times New Roman" w:cs="Times New Roman"/>
+          <w:b/>
+          <w:bCs/>
+          <w:i/>
+          <w:iCs/>
+          <w:sz w:val="28"/>
+          <w:szCs w:val="24"/>
+        </w:rPr>
+        <w:t xml:space="preserve"> [</w:t>
+      </w:r>
+      <w:r>
+        <w:rPr>
+          <w:rFonts w:ascii="Times New Roman" w:hAnsi="Times New Roman" w:cs="Times New Roman"/>
+          <w:b/>
+          <w:bCs/>
+          <w:i/>
+          <w:iCs/>
+          <w:sz w:val="28"/>
+          <w:szCs w:val="24"/>
+          <w:lang w:val="en-US"/>
+        </w:rPr>
+        <w:t>interface</w:t>
+      </w:r>
+      <w:r>
+        <w:rPr>
+          <w:rFonts w:ascii="Times New Roman" w:hAnsi="Times New Roman" w:cs="Times New Roman"/>
+          <w:b/>
+          <w:bCs/>
+          <w:i/>
+          <w:iCs/>
+          <w:sz w:val="28"/>
+          <w:szCs w:val="24"/>
+        </w:rPr>
+        <w:t>]</w:t>
+      </w:r>
+      <w:r>
+        <w:rPr>
+          <w:rFonts w:ascii="Times New Roman" w:hAnsi="Times New Roman" w:cs="Times New Roman"/>
+          <w:sz w:val="28"/>
+          <w:szCs w:val="24"/>
+        </w:rPr>
+        <w:t xml:space="preserve"> </w:t>
+      </w:r>
+      <w:r>
+        <w:rPr>
+          <w:rFonts w:ascii="Times New Roman" w:hAnsi="Times New Roman" w:cs="Times New Roman"/>
+          <w:sz w:val="28"/>
+          <w:szCs w:val="24"/>
+        </w:rPr>
+        <w:t xml:space="preserve">существует возможность добавить </w:t>
+      </w:r>
+      <w:r>
+        <w:rPr>
+          <w:rFonts w:ascii="Times New Roman" w:hAnsi="Times New Roman" w:cs="Times New Roman"/>
+          <w:sz w:val="28"/>
+          <w:szCs w:val="24"/>
+        </w:rPr>
+        <w:t>новую запись в таблицу маршрутизации.</w:t>
+      </w:r>
+      <w:r>
+        <w:rPr>
+          <w:rFonts w:ascii="Times New Roman" w:hAnsi="Times New Roman" w:cs="Times New Roman"/>
+          <w:sz w:val="28"/>
+          <w:szCs w:val="24"/>
+        </w:rPr>
+        <w:t xml:space="preserve"> </w:t>
+      </w:r>
+      <w:r>
+        <w:rPr>
+          <w:rFonts w:ascii="Times New Roman" w:hAnsi="Times New Roman" w:cs="Times New Roman"/>
+          <w:sz w:val="28"/>
+          <w:szCs w:val="24"/>
+        </w:rPr>
+        <w:t>Добавим</w:t>
+      </w:r>
+      <w:r>
+        <w:rPr>
+          <w:rFonts w:ascii="Times New Roman" w:hAnsi="Times New Roman" w:cs="Times New Roman"/>
+          <w:sz w:val="28"/>
+          <w:szCs w:val="24"/>
+        </w:rPr>
+        <w:t xml:space="preserve"> маршрут в </w:t>
+      </w:r>
+      <w:r>
+        <w:rPr>
+          <w:rFonts w:ascii="Times New Roman" w:hAnsi="Times New Roman" w:cs="Times New Roman"/>
+          <w:sz w:val="28"/>
+          <w:szCs w:val="24"/>
+        </w:rPr>
+        <w:t xml:space="preserve">10.65.0.0/16 </w:t>
+      </w:r>
+      <w:r>
+        <w:rPr>
+          <w:rFonts w:ascii="Times New Roman" w:hAnsi="Times New Roman" w:cs="Times New Roman"/>
+          <w:sz w:val="28"/>
+          <w:szCs w:val="24"/>
+        </w:rPr>
+        <w:t xml:space="preserve">через интерфейс </w:t>
+      </w:r>
+      <w:r>
+        <w:rPr>
+          <w:rFonts w:ascii="Times New Roman" w:hAnsi="Times New Roman" w:cs="Times New Roman"/>
+          <w:sz w:val="28"/>
+          <w:szCs w:val="24"/>
+        </w:rPr>
+        <w:t>enp0s3</w:t>
+      </w:r>
+      <w:r>
+        <w:rPr>
+          <w:rFonts w:ascii="Times New Roman" w:hAnsi="Times New Roman" w:cs="Times New Roman"/>
+          <w:sz w:val="28"/>
+          <w:szCs w:val="24"/>
+        </w:rPr>
+        <w:t xml:space="preserve">, выполнив </w:t>
+      </w:r>
+      <w:proofErr w:type="spellStart"/>
+      <w:r>
+        <w:rPr>
+          <w:rFonts w:ascii="Times New Roman" w:hAnsi="Times New Roman" w:cs="Times New Roman"/>
+          <w:b/>
+          <w:bCs/>
+          <w:i/>
+          <w:iCs/>
+          <w:sz w:val="28"/>
+          <w:szCs w:val="24"/>
+          <w:lang w:val="en-US"/>
+        </w:rPr>
+        <w:t>ip</w:t>
+      </w:r>
+      <w:proofErr w:type="spellEnd"/>
+      <w:r>
+        <w:rPr>
+          <w:rFonts w:ascii="Times New Roman" w:hAnsi="Times New Roman" w:cs="Times New Roman"/>
+          <w:b/>
+          <w:bCs/>
+          <w:i/>
+          <w:iCs/>
+          <w:sz w:val="28"/>
+          <w:szCs w:val="24"/>
+        </w:rPr>
+        <w:t xml:space="preserve"> </w:t>
+      </w:r>
+      <w:r>
+        <w:rPr>
+          <w:rFonts w:ascii="Times New Roman" w:hAnsi="Times New Roman" w:cs="Times New Roman"/>
+          <w:b/>
+          <w:bCs/>
+          <w:i/>
+          <w:iCs/>
+          <w:sz w:val="28"/>
+          <w:szCs w:val="24"/>
+          <w:lang w:val="en-US"/>
+        </w:rPr>
+        <w:t>route</w:t>
+      </w:r>
+      <w:r>
+        <w:rPr>
+          <w:rFonts w:ascii="Times New Roman" w:hAnsi="Times New Roman" w:cs="Times New Roman"/>
+          <w:b/>
+          <w:bCs/>
+          <w:i/>
+          <w:iCs/>
+          <w:sz w:val="28"/>
+          <w:szCs w:val="24"/>
+        </w:rPr>
+        <w:t xml:space="preserve"> </w:t>
+      </w:r>
+      <w:r>
+        <w:rPr>
+          <w:rFonts w:ascii="Times New Roman" w:hAnsi="Times New Roman" w:cs="Times New Roman"/>
+          <w:b/>
+          <w:bCs/>
+          <w:i/>
+          <w:iCs/>
+          <w:sz w:val="28"/>
+          <w:szCs w:val="24"/>
+          <w:lang w:val="en-US"/>
+        </w:rPr>
+        <w:t>add</w:t>
+      </w:r>
+      <w:r>
+        <w:rPr>
+          <w:rFonts w:ascii="Times New Roman" w:hAnsi="Times New Roman" w:cs="Times New Roman"/>
+          <w:b/>
+          <w:bCs/>
+          <w:i/>
+          <w:iCs/>
+          <w:sz w:val="28"/>
+          <w:szCs w:val="24"/>
+        </w:rPr>
+        <w:t xml:space="preserve"> 10.65.0.</w:t>
+      </w:r>
+      <w:r>
+        <w:rPr>
+          <w:rFonts w:ascii="Times New Roman" w:hAnsi="Times New Roman" w:cs="Times New Roman"/>
+          <w:b/>
+          <w:bCs/>
+          <w:i/>
+          <w:iCs/>
+          <w:sz w:val="28"/>
+          <w:szCs w:val="24"/>
+        </w:rPr>
+        <w:t>0/16</w:t>
+      </w:r>
+      <w:r>
+        <w:rPr>
+          <w:rFonts w:ascii="Times New Roman" w:hAnsi="Times New Roman" w:cs="Times New Roman"/>
+          <w:b/>
+          <w:bCs/>
+          <w:i/>
+          <w:iCs/>
+          <w:sz w:val="28"/>
+          <w:szCs w:val="24"/>
+        </w:rPr>
+        <w:t xml:space="preserve"> </w:t>
+      </w:r>
+      <w:r>
+        <w:rPr>
+          <w:rFonts w:ascii="Times New Roman" w:hAnsi="Times New Roman" w:cs="Times New Roman"/>
+          <w:b/>
+          <w:bCs/>
+          <w:i/>
+          <w:iCs/>
+          <w:sz w:val="28"/>
+          <w:szCs w:val="24"/>
+          <w:lang w:val="en-US"/>
+        </w:rPr>
+        <w:t>dev</w:t>
+      </w:r>
+      <w:r>
+        <w:rPr>
+          <w:rFonts w:ascii="Times New Roman" w:hAnsi="Times New Roman" w:cs="Times New Roman"/>
+          <w:b/>
+          <w:bCs/>
+          <w:i/>
+          <w:iCs/>
+          <w:sz w:val="28"/>
+          <w:szCs w:val="24"/>
+        </w:rPr>
+        <w:t xml:space="preserve"> </w:t>
+      </w:r>
+      <w:proofErr w:type="spellStart"/>
+      <w:r>
+        <w:rPr>
+          <w:rFonts w:ascii="Times New Roman" w:hAnsi="Times New Roman" w:cs="Times New Roman"/>
+          <w:b/>
+          <w:bCs/>
+          <w:i/>
+          <w:iCs/>
+          <w:sz w:val="28"/>
+          <w:szCs w:val="24"/>
+          <w:lang w:val="en-US"/>
+        </w:rPr>
+        <w:t>enp</w:t>
+      </w:r>
+      <w:proofErr w:type="spellEnd"/>
+      <w:r>
+        <w:rPr>
+          <w:rFonts w:ascii="Times New Roman" w:hAnsi="Times New Roman" w:cs="Times New Roman"/>
+          <w:b/>
+          <w:bCs/>
+          <w:i/>
+          <w:iCs/>
+          <w:sz w:val="28"/>
+          <w:szCs w:val="24"/>
+        </w:rPr>
+        <w:t>0</w:t>
+      </w:r>
+      <w:r>
+        <w:rPr>
+          <w:rFonts w:ascii="Times New Roman" w:hAnsi="Times New Roman" w:cs="Times New Roman"/>
+          <w:b/>
+          <w:bCs/>
+          <w:i/>
+          <w:iCs/>
+          <w:sz w:val="28"/>
+          <w:szCs w:val="24"/>
+          <w:lang w:val="en-US"/>
+        </w:rPr>
+        <w:t>s</w:t>
+      </w:r>
+      <w:r>
+        <w:rPr>
+          <w:rFonts w:ascii="Times New Roman" w:hAnsi="Times New Roman" w:cs="Times New Roman"/>
+          <w:b/>
+          <w:bCs/>
+          <w:i/>
+          <w:iCs/>
+          <w:sz w:val="28"/>
+          <w:szCs w:val="24"/>
+        </w:rPr>
+        <w:t>3</w:t>
+      </w:r>
+      <w:r>
+        <w:rPr>
+          <w:rFonts w:ascii="Times New Roman" w:hAnsi="Times New Roman" w:cs="Times New Roman"/>
+          <w:sz w:val="28"/>
+          <w:szCs w:val="24"/>
+        </w:rPr>
+        <w:t>.</w:t>
+      </w:r>
+    </w:p>
+    <w:p>
+      <w:pPr>
+        <w:pStyle w:val="af2"/>
+        <w:ind w:left="924"/>
+        <w:jc w:val="both"/>
+        <w:rPr>
+          <w:rFonts w:ascii="Times New Roman" w:hAnsi="Times New Roman" w:cs="Times New Roman"/>
+          <w:sz w:val="28"/>
+          <w:szCs w:val="24"/>
+        </w:rPr>
+      </w:pPr>
+      <w:r>
+        <w:rPr>
+          <w:rFonts w:ascii="Times New Roman" w:hAnsi="Times New Roman" w:cs="Times New Roman"/>
+          <w:sz w:val="28"/>
+          <w:szCs w:val="24"/>
+        </w:rPr>
+        <w:drawing>
+          <wp:inline distT="0" distB="0" distL="0" distR="0" wp14:anchorId="62EC885A" wp14:editId="65A5A791">
+            <wp:extent cx="5559425" cy="855753"/>
+            <wp:effectExtent l="0" t="0" r="3175" b="1905"/>
+            <wp:docPr id="19" name="Рисунок 19" descr="Изображение выглядит как текст&#10;&#10;Автоматически созданное описание"/>
+            <wp:cNvGraphicFramePr>
+              <a:graphicFrameLocks xmlns:a="http://schemas.openxmlformats.org/drawingml/2006/main" noChangeAspect="1"/>
+            </wp:cNvGraphicFramePr>
+            <a:graphic xmlns:a="http://schemas.openxmlformats.org/drawingml/2006/main">
+              <a:graphicData uri="http://schemas.openxmlformats.org/drawingml/2006/picture">
+                <pic:pic xmlns:pic="http://schemas.openxmlformats.org/drawingml/2006/picture">
+                  <pic:nvPicPr>
+                    <pic:cNvPr id="19" name="Рисунок 19" descr="Изображение выглядит как текст&#10;&#10;Автоматически созданное описание"/>
+                    <pic:cNvPicPr/>
+                  </pic:nvPicPr>
+                  <pic:blipFill>
+                    <a:blip r:embed="rId14"/>
+                    <a:stretch>
+                      <a:fillRect/>
+                    </a:stretch>
+                  </pic:blipFill>
+                  <pic:spPr>
+                    <a:xfrm>
+                      <a:off x="0" y="0"/>
+                      <a:ext cx="5607535" cy="863159"/>
+                    </a:xfrm>
+                    <a:prstGeom prst="rect">
+                      <a:avLst/>
+                    </a:prstGeom>
+                  </pic:spPr>
+                </pic:pic>
+              </a:graphicData>
+            </a:graphic>
+          </wp:inline>
+        </w:drawing>
+      </w:r>
+    </w:p>
+    <w:p>
+      <w:pPr>
+        <w:pStyle w:val="af2"/>
+        <w:numPr>
+          <w:ilvl w:val="1"/>
+          <w:numId w:val="16"/>
+        </w:numPr>
+        <w:ind w:left="924" w:hanging="567"/>
+        <w:jc w:val="both"/>
+        <w:rPr>
+          <w:rFonts w:ascii="Times New Roman" w:hAnsi="Times New Roman" w:cs="Times New Roman"/>
+          <w:sz w:val="28"/>
+          <w:szCs w:val="24"/>
+        </w:rPr>
+      </w:pPr>
+      <w:r>
+        <w:rPr>
+          <w:rFonts w:ascii="Times New Roman" w:hAnsi="Times New Roman" w:cs="Times New Roman"/>
+          <w:sz w:val="28"/>
+          <w:szCs w:val="24"/>
+        </w:rPr>
+        <w:t xml:space="preserve">Для </w:t>
+      </w:r>
+      <w:r>
+        <w:rPr>
+          <w:rFonts w:ascii="Times New Roman" w:hAnsi="Times New Roman" w:cs="Times New Roman"/>
+          <w:sz w:val="28"/>
+          <w:szCs w:val="24"/>
+        </w:rPr>
+        <w:t>включения/выключения сетевого интерфейса</w:t>
+      </w:r>
+      <w:r>
+        <w:rPr>
+          <w:rFonts w:ascii="Times New Roman" w:hAnsi="Times New Roman" w:cs="Times New Roman"/>
+          <w:sz w:val="28"/>
+          <w:szCs w:val="24"/>
+        </w:rPr>
+        <w:t xml:space="preserve"> </w:t>
+      </w:r>
+      <w:r>
+        <w:rPr>
+          <w:rFonts w:ascii="Times New Roman" w:hAnsi="Times New Roman" w:cs="Times New Roman"/>
+          <w:sz w:val="28"/>
+          <w:szCs w:val="24"/>
+        </w:rPr>
+        <w:t xml:space="preserve">применяется команда </w:t>
+      </w:r>
+      <w:proofErr w:type="spellStart"/>
+      <w:r>
+        <w:rPr>
+          <w:rFonts w:ascii="Times New Roman" w:hAnsi="Times New Roman" w:cs="Times New Roman"/>
+          <w:b/>
+          <w:bCs/>
+          <w:i/>
+          <w:iCs/>
+          <w:sz w:val="28"/>
+          <w:szCs w:val="24"/>
+          <w:lang w:val="en-US"/>
+        </w:rPr>
+        <w:t>ip</w:t>
+      </w:r>
+      <w:proofErr w:type="spellEnd"/>
+      <w:r>
+        <w:rPr>
+          <w:rFonts w:ascii="Times New Roman" w:hAnsi="Times New Roman" w:cs="Times New Roman"/>
+          <w:b/>
+          <w:bCs/>
+          <w:i/>
+          <w:iCs/>
+          <w:sz w:val="28"/>
+          <w:szCs w:val="24"/>
+        </w:rPr>
+        <w:t xml:space="preserve"> </w:t>
+      </w:r>
+      <w:r>
+        <w:rPr>
+          <w:rFonts w:ascii="Times New Roman" w:hAnsi="Times New Roman" w:cs="Times New Roman"/>
+          <w:b/>
+          <w:bCs/>
+          <w:i/>
+          <w:iCs/>
+          <w:sz w:val="28"/>
+          <w:szCs w:val="24"/>
+          <w:lang w:val="en-US"/>
+        </w:rPr>
+        <w:t>link</w:t>
+      </w:r>
+      <w:r>
+        <w:rPr>
+          <w:rFonts w:ascii="Times New Roman" w:hAnsi="Times New Roman" w:cs="Times New Roman"/>
+          <w:b/>
+          <w:bCs/>
+          <w:i/>
+          <w:iCs/>
+          <w:sz w:val="28"/>
+          <w:szCs w:val="24"/>
+        </w:rPr>
+        <w:t xml:space="preserve"> </w:t>
+      </w:r>
+      <w:r>
+        <w:rPr>
+          <w:rFonts w:ascii="Times New Roman" w:hAnsi="Times New Roman" w:cs="Times New Roman"/>
+          <w:b/>
+          <w:bCs/>
+          <w:i/>
+          <w:iCs/>
+          <w:sz w:val="28"/>
+          <w:szCs w:val="24"/>
+          <w:lang w:val="en-US"/>
+        </w:rPr>
+        <w:t>set</w:t>
+      </w:r>
+      <w:r>
+        <w:rPr>
+          <w:rFonts w:ascii="Times New Roman" w:hAnsi="Times New Roman" w:cs="Times New Roman"/>
+          <w:b/>
+          <w:bCs/>
+          <w:i/>
+          <w:iCs/>
+          <w:sz w:val="28"/>
+          <w:szCs w:val="24"/>
+        </w:rPr>
+        <w:t xml:space="preserve"> [</w:t>
+      </w:r>
+      <w:r>
+        <w:rPr>
+          <w:rFonts w:ascii="Times New Roman" w:hAnsi="Times New Roman" w:cs="Times New Roman"/>
+          <w:b/>
+          <w:bCs/>
+          <w:i/>
+          <w:iCs/>
+          <w:sz w:val="28"/>
+          <w:szCs w:val="24"/>
+          <w:lang w:val="en-US"/>
+        </w:rPr>
+        <w:t>interface</w:t>
+      </w:r>
+      <w:r>
+        <w:rPr>
+          <w:rFonts w:ascii="Times New Roman" w:hAnsi="Times New Roman" w:cs="Times New Roman"/>
+          <w:b/>
+          <w:bCs/>
+          <w:i/>
+          <w:iCs/>
+          <w:sz w:val="28"/>
+          <w:szCs w:val="24"/>
+        </w:rPr>
+        <w:t xml:space="preserve">] </w:t>
+      </w:r>
+      <w:r>
+        <w:rPr>
+          <w:rFonts w:ascii="Times New Roman" w:hAnsi="Times New Roman" w:cs="Times New Roman"/>
+          <w:b/>
+          <w:bCs/>
+          <w:i/>
+          <w:iCs/>
+          <w:sz w:val="28"/>
+          <w:szCs w:val="24"/>
+          <w:lang w:val="en-US"/>
+        </w:rPr>
+        <w:t>up</w:t>
+      </w:r>
+      <w:r>
+        <w:rPr>
+          <w:rFonts w:ascii="Times New Roman" w:hAnsi="Times New Roman" w:cs="Times New Roman"/>
+          <w:b/>
+          <w:bCs/>
+          <w:i/>
+          <w:iCs/>
+          <w:sz w:val="28"/>
+          <w:szCs w:val="24"/>
+        </w:rPr>
+        <w:t>/</w:t>
+      </w:r>
+      <w:r>
+        <w:rPr>
+          <w:rFonts w:ascii="Times New Roman" w:hAnsi="Times New Roman" w:cs="Times New Roman"/>
+          <w:b/>
+          <w:bCs/>
+          <w:i/>
+          <w:iCs/>
+          <w:sz w:val="28"/>
+          <w:szCs w:val="24"/>
+          <w:lang w:val="en-US"/>
+        </w:rPr>
+        <w:t>down</w:t>
+      </w:r>
+      <w:r>
+        <w:rPr>
+          <w:rFonts w:ascii="Times New Roman" w:hAnsi="Times New Roman" w:cs="Times New Roman"/>
+          <w:sz w:val="28"/>
+          <w:szCs w:val="24"/>
+        </w:rPr>
+        <w:t>.</w:t>
+      </w:r>
+      <w:r>
+        <w:rPr>
+          <w:rFonts w:ascii="Times New Roman" w:hAnsi="Times New Roman" w:cs="Times New Roman"/>
+          <w:sz w:val="28"/>
+          <w:szCs w:val="24"/>
+        </w:rPr>
+        <w:t xml:space="preserve">  В примере ниже с помощью команды </w:t>
+      </w:r>
+      <w:proofErr w:type="spellStart"/>
+      <w:r>
+        <w:rPr>
+          <w:rFonts w:ascii="Times New Roman" w:hAnsi="Times New Roman" w:cs="Times New Roman"/>
+          <w:b/>
+          <w:bCs/>
+          <w:i/>
+          <w:iCs/>
+          <w:sz w:val="28"/>
+          <w:szCs w:val="24"/>
+          <w:lang w:val="en-US"/>
+        </w:rPr>
+        <w:t>ip</w:t>
+      </w:r>
+      <w:proofErr w:type="spellEnd"/>
+      <w:r>
+        <w:rPr>
+          <w:rFonts w:ascii="Times New Roman" w:hAnsi="Times New Roman" w:cs="Times New Roman"/>
+          <w:b/>
+          <w:bCs/>
+          <w:i/>
+          <w:iCs/>
+          <w:sz w:val="28"/>
+          <w:szCs w:val="24"/>
+        </w:rPr>
+        <w:t xml:space="preserve"> </w:t>
+      </w:r>
+      <w:r>
+        <w:rPr>
+          <w:rFonts w:ascii="Times New Roman" w:hAnsi="Times New Roman" w:cs="Times New Roman"/>
+          <w:b/>
+          <w:bCs/>
+          <w:i/>
+          <w:iCs/>
+          <w:sz w:val="28"/>
+          <w:szCs w:val="24"/>
+          <w:lang w:val="en-US"/>
+        </w:rPr>
+        <w:t>link</w:t>
+      </w:r>
+      <w:r>
+        <w:rPr>
+          <w:rFonts w:ascii="Times New Roman" w:hAnsi="Times New Roman" w:cs="Times New Roman"/>
+          <w:b/>
+          <w:bCs/>
+          <w:i/>
+          <w:iCs/>
+          <w:sz w:val="28"/>
+          <w:szCs w:val="24"/>
+        </w:rPr>
+        <w:t xml:space="preserve"> </w:t>
+      </w:r>
+      <w:r>
+        <w:rPr>
+          <w:rFonts w:ascii="Times New Roman" w:hAnsi="Times New Roman" w:cs="Times New Roman"/>
+          <w:b/>
+          <w:bCs/>
+          <w:i/>
+          <w:iCs/>
+          <w:sz w:val="28"/>
+          <w:szCs w:val="24"/>
+          <w:lang w:val="en-US"/>
+        </w:rPr>
+        <w:t>set</w:t>
+      </w:r>
+      <w:r>
+        <w:rPr>
+          <w:rFonts w:ascii="Times New Roman" w:hAnsi="Times New Roman" w:cs="Times New Roman"/>
+          <w:b/>
+          <w:bCs/>
+          <w:i/>
+          <w:iCs/>
+          <w:sz w:val="28"/>
+          <w:szCs w:val="24"/>
+        </w:rPr>
+        <w:t xml:space="preserve"> </w:t>
+      </w:r>
+      <w:r>
+        <w:rPr>
+          <w:rFonts w:ascii="Times New Roman" w:hAnsi="Times New Roman" w:cs="Times New Roman"/>
+          <w:b/>
+          <w:bCs/>
+          <w:i/>
+          <w:iCs/>
+          <w:color w:val="000000"/>
+          <w:sz w:val="28"/>
+          <w:szCs w:val="28"/>
+        </w:rPr>
+        <w:t>enp0s3</w:t>
+      </w:r>
+      <w:r>
+        <w:rPr>
+          <w:rFonts w:ascii="Times New Roman" w:hAnsi="Times New Roman" w:cs="Times New Roman"/>
+          <w:color w:val="000000"/>
+          <w:sz w:val="28"/>
+          <w:szCs w:val="28"/>
+        </w:rPr>
+        <w:t xml:space="preserve"> </w:t>
+      </w:r>
+      <w:r>
+        <w:rPr>
+          <w:rFonts w:ascii="Times New Roman" w:hAnsi="Times New Roman" w:cs="Times New Roman"/>
+          <w:b/>
+          <w:bCs/>
+          <w:i/>
+          <w:iCs/>
+          <w:sz w:val="28"/>
+          <w:szCs w:val="24"/>
+          <w:lang w:val="en-US"/>
+        </w:rPr>
+        <w:t>down</w:t>
+      </w:r>
+      <w:r>
+        <w:rPr>
+          <w:rFonts w:ascii="Times New Roman" w:hAnsi="Times New Roman" w:cs="Times New Roman"/>
+          <w:b/>
+          <w:bCs/>
+          <w:i/>
+          <w:iCs/>
+          <w:sz w:val="28"/>
+          <w:szCs w:val="24"/>
+        </w:rPr>
+        <w:t xml:space="preserve"> </w:t>
+      </w:r>
+      <w:r>
+        <w:rPr>
+          <w:rFonts w:ascii="Times New Roman" w:hAnsi="Times New Roman" w:cs="Times New Roman"/>
+          <w:sz w:val="28"/>
+          <w:szCs w:val="24"/>
+        </w:rPr>
+        <w:t>отключаем сетевой</w:t>
+      </w:r>
+      <w:r>
+        <w:rPr>
+          <w:rFonts w:ascii="Times New Roman" w:hAnsi="Times New Roman" w:cs="Times New Roman"/>
+          <w:color w:val="000000"/>
+          <w:sz w:val="28"/>
+          <w:szCs w:val="28"/>
+        </w:rPr>
+        <w:t xml:space="preserve"> интерфейс Ethernet</w:t>
+      </w:r>
+      <w:r>
+        <w:rPr>
+          <w:rFonts w:ascii="Times New Roman" w:hAnsi="Times New Roman" w:cs="Times New Roman"/>
+          <w:color w:val="000000"/>
+          <w:sz w:val="28"/>
+          <w:szCs w:val="28"/>
+        </w:rPr>
+        <w:t>.</w:t>
+      </w:r>
+      <w:r>
+        <w:rPr>
+          <w:rFonts w:ascii="Times New Roman" w:hAnsi="Times New Roman" w:cs="Times New Roman"/>
+          <w:color w:val="000000"/>
+          <w:sz w:val="28"/>
+          <w:szCs w:val="28"/>
+        </w:rPr>
+        <w:t xml:space="preserve"> </w:t>
+      </w:r>
+      <w:r>
+        <w:rPr>
+          <w:rFonts w:ascii="Times New Roman" w:hAnsi="Times New Roman" w:cs="Times New Roman"/>
+          <w:color w:val="000000"/>
+          <w:sz w:val="28"/>
+          <w:szCs w:val="28"/>
+        </w:rPr>
+        <w:t xml:space="preserve">При этом </w:t>
+      </w:r>
+      <w:proofErr w:type="spellStart"/>
+      <w:r>
+        <w:rPr>
+          <w:rFonts w:ascii="Times New Roman" w:hAnsi="Times New Roman" w:cs="Times New Roman"/>
+          <w:color w:val="000000"/>
+          <w:sz w:val="28"/>
+          <w:szCs w:val="28"/>
+          <w:lang w:val="en-US"/>
+        </w:rPr>
+        <w:t>ssh</w:t>
+      </w:r>
+      <w:proofErr w:type="spellEnd"/>
+      <w:r>
+        <w:rPr>
+          <w:rFonts w:ascii="Times New Roman" w:hAnsi="Times New Roman" w:cs="Times New Roman"/>
+          <w:color w:val="000000"/>
+          <w:sz w:val="28"/>
+          <w:szCs w:val="28"/>
+          <w:lang w:val="en-US"/>
+        </w:rPr>
+        <w:t xml:space="preserve"> </w:t>
+      </w:r>
+      <w:r>
+        <w:rPr>
+          <w:rFonts w:ascii="Times New Roman" w:hAnsi="Times New Roman" w:cs="Times New Roman"/>
+          <w:color w:val="000000"/>
+          <w:sz w:val="28"/>
+          <w:szCs w:val="28"/>
+        </w:rPr>
+        <w:t>подключение сбрасывается.</w:t>
+      </w:r>
+    </w:p>
+    <w:p>
+      <w:pPr>
+        <w:pStyle w:val="af2"/>
+        <w:ind w:left="924"/>
+        <w:jc w:val="both"/>
+        <w:rPr>
+          <w:rFonts w:ascii="Times New Roman" w:hAnsi="Times New Roman" w:cs="Times New Roman"/>
+          <w:sz w:val="28"/>
+          <w:szCs w:val="24"/>
+        </w:rPr>
+      </w:pPr>
+      <w:r>
+        <w:rPr>
+          <w:rFonts w:ascii="Times New Roman" w:hAnsi="Times New Roman" w:cs="Times New Roman"/>
+          <w:sz w:val="28"/>
+          <w:szCs w:val="24"/>
+        </w:rPr>
+        <w:drawing>
+          <wp:inline distT="0" distB="0" distL="0" distR="0" wp14:anchorId="24308DA4" wp14:editId="75B68718">
+            <wp:extent cx="3210373" cy="495369"/>
+            <wp:effectExtent l="0" t="0" r="9525" b="0"/>
+            <wp:docPr id="16" name="Рисунок 16" descr="Изображение выглядит как текст, оранжевый&#10;&#10;Автоматически созданное описание"/>
+            <wp:cNvGraphicFramePr>
+              <a:graphicFrameLocks xmlns:a="http://schemas.openxmlformats.org/drawingml/2006/main" noChangeAspect="1"/>
+            </wp:cNvGraphicFramePr>
+            <a:graphic xmlns:a="http://schemas.openxmlformats.org/drawingml/2006/main">
+              <a:graphicData uri="http://schemas.openxmlformats.org/drawingml/2006/picture">
+                <pic:pic xmlns:pic="http://schemas.openxmlformats.org/drawingml/2006/picture">
+                  <pic:nvPicPr>
+                    <pic:cNvPr id="16" name="Рисунок 16" descr="Изображение выглядит как текст, оранжевый&#10;&#10;Автоматически созданное описание"/>
+                    <pic:cNvPicPr/>
+                  </pic:nvPicPr>
+                  <pic:blipFill>
+                    <a:blip r:embed="rId15"/>
+                    <a:stretch>
+                      <a:fillRect/>
+                    </a:stretch>
+                  </pic:blipFill>
+                  <pic:spPr>
+                    <a:xfrm>
+                      <a:off x="0" y="0"/>
+                      <a:ext cx="3210373" cy="495369"/>
+                    </a:xfrm>
+                    <a:prstGeom prst="rect">
+                      <a:avLst/>
+                    </a:prstGeom>
+                  </pic:spPr>
+                </pic:pic>
+              </a:graphicData>
+            </a:graphic>
+          </wp:inline>
+        </w:drawing>
+      </w:r>
+    </w:p>
+    <w:p>
+      <w:pPr>
+        <w:pStyle w:val="af2"/>
+        <w:ind w:left="924"/>
+        <w:jc w:val="both"/>
+        <w:rPr>
+          <w:rFonts w:ascii="Times New Roman" w:hAnsi="Times New Roman" w:cs="Times New Roman"/>
+          <w:sz w:val="28"/>
+          <w:szCs w:val="24"/>
+        </w:rPr>
+      </w:pPr>
+      <w:r>
+        <w:rPr>
+          <w:rFonts w:ascii="Times New Roman" w:hAnsi="Times New Roman" w:cs="Times New Roman"/>
+          <w:sz w:val="28"/>
+          <w:szCs w:val="24"/>
+        </w:rPr>
+        <w:t xml:space="preserve">Посмотреть статус интерфейса </w:t>
+      </w:r>
+      <w:r>
+        <w:rPr>
+          <w:rFonts w:ascii="Times New Roman" w:hAnsi="Times New Roman" w:cs="Times New Roman"/>
+          <w:color w:val="000000"/>
+          <w:sz w:val="28"/>
+          <w:szCs w:val="28"/>
+        </w:rPr>
+        <w:t>Ethernet</w:t>
+      </w:r>
+      <w:r>
+        <w:rPr>
+          <w:rFonts w:ascii="Times New Roman" w:hAnsi="Times New Roman" w:cs="Times New Roman"/>
+          <w:color w:val="000000"/>
+          <w:sz w:val="28"/>
+          <w:szCs w:val="28"/>
+        </w:rPr>
+        <w:t xml:space="preserve"> можно с помощью команды </w:t>
+      </w:r>
+      <w:proofErr w:type="spellStart"/>
+      <w:r>
+        <w:rPr>
+          <w:rFonts w:ascii="Times New Roman" w:hAnsi="Times New Roman" w:cs="Times New Roman"/>
+          <w:b/>
+          <w:bCs/>
+          <w:i/>
+          <w:iCs/>
+          <w:sz w:val="28"/>
+          <w:szCs w:val="24"/>
+        </w:rPr>
+        <w:t>ip</w:t>
+      </w:r>
+      <w:proofErr w:type="spellEnd"/>
+      <w:r>
+        <w:rPr>
+          <w:rFonts w:ascii="Times New Roman" w:hAnsi="Times New Roman" w:cs="Times New Roman"/>
+          <w:b/>
+          <w:bCs/>
+          <w:i/>
+          <w:iCs/>
+          <w:sz w:val="28"/>
+          <w:szCs w:val="24"/>
+        </w:rPr>
+        <w:t xml:space="preserve"> </w:t>
+      </w:r>
+      <w:proofErr w:type="spellStart"/>
+      <w:r>
+        <w:rPr>
+          <w:rFonts w:ascii="Times New Roman" w:hAnsi="Times New Roman" w:cs="Times New Roman"/>
+          <w:b/>
+          <w:bCs/>
+          <w:i/>
+          <w:iCs/>
+          <w:sz w:val="28"/>
+          <w:szCs w:val="24"/>
+        </w:rPr>
+        <w:t>link</w:t>
+      </w:r>
+      <w:proofErr w:type="spellEnd"/>
+      <w:r>
+        <w:rPr>
+          <w:rFonts w:ascii="Times New Roman" w:hAnsi="Times New Roman" w:cs="Times New Roman"/>
+          <w:b/>
+          <w:bCs/>
+          <w:i/>
+          <w:iCs/>
+          <w:sz w:val="28"/>
+          <w:szCs w:val="24"/>
+        </w:rPr>
+        <w:t xml:space="preserve"> </w:t>
+      </w:r>
+      <w:proofErr w:type="spellStart"/>
+      <w:r>
+        <w:rPr>
+          <w:rFonts w:ascii="Times New Roman" w:hAnsi="Times New Roman" w:cs="Times New Roman"/>
+          <w:b/>
+          <w:bCs/>
+          <w:i/>
+          <w:iCs/>
+          <w:sz w:val="28"/>
+          <w:szCs w:val="24"/>
+        </w:rPr>
+        <w:t>show</w:t>
+      </w:r>
+      <w:proofErr w:type="spellEnd"/>
+      <w:r>
+        <w:rPr>
+          <w:rFonts w:ascii="Times New Roman" w:hAnsi="Times New Roman" w:cs="Times New Roman"/>
+          <w:sz w:val="28"/>
+          <w:szCs w:val="24"/>
+        </w:rPr>
+        <w:t>.</w:t>
+      </w:r>
+      <w:r>
+        <w:rPr>
+          <w:rFonts w:ascii="Times New Roman" w:hAnsi="Times New Roman" w:cs="Times New Roman"/>
+          <w:b/>
+          <w:bCs/>
+          <w:i/>
+          <w:iCs/>
+          <w:sz w:val="28"/>
+          <w:szCs w:val="24"/>
+        </w:rPr>
+        <w:t xml:space="preserve"> </w:t>
+      </w:r>
+      <w:r>
+        <w:rPr>
+          <w:rFonts w:ascii="Times New Roman" w:hAnsi="Times New Roman" w:cs="Times New Roman"/>
+          <w:sz w:val="28"/>
+          <w:szCs w:val="24"/>
+        </w:rPr>
+        <w:t>Как видно на скриншоте он находится в выключенном состоянии (</w:t>
+      </w:r>
+      <w:r>
+        <w:rPr>
+          <w:rFonts w:ascii="Times New Roman" w:hAnsi="Times New Roman" w:cs="Times New Roman"/>
+          <w:sz w:val="28"/>
+          <w:szCs w:val="24"/>
+          <w:lang w:val="en-US"/>
+        </w:rPr>
+        <w:t>Down</w:t>
+      </w:r>
+      <w:r>
+        <w:rPr>
+          <w:rFonts w:ascii="Times New Roman" w:hAnsi="Times New Roman" w:cs="Times New Roman"/>
+          <w:sz w:val="28"/>
+          <w:szCs w:val="24"/>
+        </w:rPr>
+        <w:t>).</w:t>
+      </w:r>
+    </w:p>
+    <w:p>
+      <w:pPr>
+        <w:pStyle w:val="af2"/>
+        <w:ind w:left="924"/>
+        <w:jc w:val="both"/>
+        <w:rPr>
+          <w:rFonts w:ascii="Times New Roman" w:hAnsi="Times New Roman" w:cs="Times New Roman"/>
+          <w:sz w:val="28"/>
+          <w:szCs w:val="24"/>
+        </w:rPr>
+      </w:pPr>
+      <w:r>
+        <w:rPr>
+          <w:noProof/>
+        </w:rPr>
+        <w:drawing>
+          <wp:inline distT="0" distB="0" distL="0" distR="0" wp14:anchorId="7003FF6B" wp14:editId="646AB237">
+            <wp:extent cx="5502275" cy="804608"/>
+            <wp:effectExtent l="0" t="0" r="3175" b="0"/>
+            <wp:docPr id="9" name="Рисунок 9" descr="Изображение выглядит как текст&#10;&#10;Автоматически созданное описание"/>
+            <wp:cNvGraphicFramePr>
+              <a:graphicFrameLocks xmlns:a="http://schemas.openxmlformats.org/drawingml/2006/main" noChangeAspect="1"/>
+            </wp:cNvGraphicFramePr>
+            <a:graphic xmlns:a="http://schemas.openxmlformats.org/drawingml/2006/main">
+              <a:graphicData uri="http://schemas.openxmlformats.org/drawingml/2006/picture">
+                <pic:pic xmlns:pic="http://schemas.openxmlformats.org/drawingml/2006/picture">
+                  <pic:nvPicPr>
+                    <pic:cNvPr id="9" name="Рисунок 9" descr="Изображение выглядит как текст&#10;&#10;Автоматически созданное описание"/>
+                    <pic:cNvPicPr>
+                      <a:picLocks noChangeAspect="1" noChangeArrowheads="1"/>
+                    </pic:cNvPicPr>
+                  </pic:nvPicPr>
+                  <pic:blipFill>
+                    <a:blip r:embed="rId16">
+                      <a:extLst>
+                        <a:ext uri="{28A0092B-C50C-407E-A947-70E740481C1C}">
+                          <a14:useLocalDpi xmlns:a14="http://schemas.microsoft.com/office/drawing/2010/main" val="0"/>
+                        </a:ext>
+                      </a:extLst>
+                    </a:blip>
+                    <a:srcRect/>
+                    <a:stretch>
+                      <a:fillRect/>
+                    </a:stretch>
+                  </pic:blipFill>
+                  <pic:spPr bwMode="auto">
+                    <a:xfrm>
+                      <a:off x="0" y="0"/>
+                      <a:ext cx="5540375" cy="810179"/>
+                    </a:xfrm>
+                    <a:prstGeom prst="rect">
+                      <a:avLst/>
+                    </a:prstGeom>
+                    <a:noFill/>
+                    <a:ln>
+                      <a:noFill/>
+                    </a:ln>
+                  </pic:spPr>
+                </pic:pic>
+              </a:graphicData>
+            </a:graphic>
+          </wp:inline>
+        </w:drawing>
+      </w:r>
+    </w:p>
+    <w:p>
+      <w:pPr>
+        <w:pStyle w:val="af2"/>
+        <w:numPr>
+          <w:ilvl w:val="1"/>
+          <w:numId w:val="16"/>
+        </w:numPr>
+        <w:ind w:left="924" w:hanging="567"/>
+        <w:jc w:val="both"/>
+        <w:rPr>
+          <w:rFonts w:ascii="Times New Roman" w:hAnsi="Times New Roman" w:cs="Times New Roman"/>
+          <w:sz w:val="28"/>
+          <w:szCs w:val="24"/>
+        </w:rPr>
+      </w:pPr>
+      <w:r>
+        <w:rPr>
+          <w:rFonts w:ascii="Times New Roman" w:hAnsi="Times New Roman" w:cs="Times New Roman"/>
+          <w:sz w:val="28"/>
+          <w:szCs w:val="24"/>
+        </w:rPr>
+        <w:t xml:space="preserve">Для добавления </w:t>
+      </w:r>
+      <w:r>
+        <w:rPr>
+          <w:rFonts w:ascii="Times New Roman" w:hAnsi="Times New Roman" w:cs="Times New Roman"/>
+          <w:sz w:val="28"/>
+          <w:szCs w:val="24"/>
+        </w:rPr>
+        <w:t>IP-адреса в сетевой интерфейс </w:t>
+      </w:r>
+      <w:r>
+        <w:rPr>
+          <w:rFonts w:ascii="Times New Roman" w:hAnsi="Times New Roman" w:cs="Times New Roman"/>
+          <w:sz w:val="28"/>
+          <w:szCs w:val="24"/>
+        </w:rPr>
+        <w:t xml:space="preserve">применяется команда </w:t>
+      </w:r>
+      <w:proofErr w:type="spellStart"/>
+      <w:r>
+        <w:rPr>
+          <w:rFonts w:ascii="Times New Roman" w:hAnsi="Times New Roman" w:cs="Times New Roman"/>
+          <w:b/>
+          <w:bCs/>
+          <w:i/>
+          <w:iCs/>
+          <w:sz w:val="28"/>
+          <w:szCs w:val="24"/>
+          <w:lang w:val="en-US"/>
+        </w:rPr>
+        <w:t>ip</w:t>
+      </w:r>
+      <w:proofErr w:type="spellEnd"/>
+      <w:r>
+        <w:rPr>
+          <w:rFonts w:ascii="Times New Roman" w:hAnsi="Times New Roman" w:cs="Times New Roman"/>
+          <w:b/>
+          <w:bCs/>
+          <w:i/>
+          <w:iCs/>
+          <w:sz w:val="28"/>
+          <w:szCs w:val="24"/>
+        </w:rPr>
+        <w:t xml:space="preserve"> </w:t>
+      </w:r>
+      <w:proofErr w:type="spellStart"/>
+      <w:r>
+        <w:rPr>
+          <w:rFonts w:ascii="Times New Roman" w:hAnsi="Times New Roman" w:cs="Times New Roman"/>
+          <w:b/>
+          <w:bCs/>
+          <w:i/>
+          <w:iCs/>
+          <w:sz w:val="28"/>
+          <w:szCs w:val="24"/>
+          <w:lang w:val="en-US"/>
+        </w:rPr>
+        <w:t>addr</w:t>
+      </w:r>
+      <w:proofErr w:type="spellEnd"/>
+      <w:r>
+        <w:rPr>
+          <w:rFonts w:ascii="Times New Roman" w:hAnsi="Times New Roman" w:cs="Times New Roman"/>
+          <w:b/>
+          <w:bCs/>
+          <w:i/>
+          <w:iCs/>
+          <w:sz w:val="28"/>
+          <w:szCs w:val="24"/>
+        </w:rPr>
+        <w:t xml:space="preserve"> </w:t>
+      </w:r>
+      <w:r>
+        <w:rPr>
+          <w:rFonts w:ascii="Times New Roman" w:hAnsi="Times New Roman" w:cs="Times New Roman"/>
+          <w:b/>
+          <w:bCs/>
+          <w:i/>
+          <w:iCs/>
+          <w:sz w:val="28"/>
+          <w:szCs w:val="24"/>
+          <w:lang w:val="en-US"/>
+        </w:rPr>
+        <w:t>add</w:t>
+      </w:r>
+      <w:r>
+        <w:rPr>
+          <w:rFonts w:ascii="Times New Roman" w:hAnsi="Times New Roman" w:cs="Times New Roman"/>
+          <w:b/>
+          <w:bCs/>
+          <w:i/>
+          <w:iCs/>
+          <w:sz w:val="28"/>
+          <w:szCs w:val="24"/>
+        </w:rPr>
+        <w:t xml:space="preserve"> [</w:t>
+      </w:r>
+      <w:proofErr w:type="spellStart"/>
+      <w:r>
+        <w:rPr>
+          <w:rFonts w:ascii="Times New Roman" w:hAnsi="Times New Roman" w:cs="Times New Roman"/>
+          <w:b/>
+          <w:bCs/>
+          <w:i/>
+          <w:iCs/>
+          <w:sz w:val="28"/>
+          <w:szCs w:val="24"/>
+          <w:lang w:val="en-US"/>
+        </w:rPr>
+        <w:t>ip</w:t>
+      </w:r>
+      <w:proofErr w:type="spellEnd"/>
+      <w:r>
+        <w:rPr>
+          <w:rFonts w:ascii="Times New Roman" w:hAnsi="Times New Roman" w:cs="Times New Roman"/>
+          <w:b/>
+          <w:bCs/>
+          <w:i/>
+          <w:iCs/>
+          <w:sz w:val="28"/>
+          <w:szCs w:val="24"/>
+        </w:rPr>
+        <w:t>_</w:t>
+      </w:r>
+      <w:r>
+        <w:rPr>
+          <w:rFonts w:ascii="Times New Roman" w:hAnsi="Times New Roman" w:cs="Times New Roman"/>
+          <w:b/>
+          <w:bCs/>
+          <w:i/>
+          <w:iCs/>
+          <w:sz w:val="28"/>
+          <w:szCs w:val="24"/>
+          <w:lang w:val="en-US"/>
+        </w:rPr>
+        <w:t>address</w:t>
+      </w:r>
+      <w:r>
+        <w:rPr>
+          <w:rFonts w:ascii="Times New Roman" w:hAnsi="Times New Roman" w:cs="Times New Roman"/>
+          <w:b/>
+          <w:bCs/>
+          <w:i/>
+          <w:iCs/>
+          <w:sz w:val="28"/>
+          <w:szCs w:val="24"/>
+        </w:rPr>
+        <w:t xml:space="preserve">] </w:t>
+      </w:r>
+      <w:r>
+        <w:rPr>
+          <w:rFonts w:ascii="Times New Roman" w:hAnsi="Times New Roman" w:cs="Times New Roman"/>
+          <w:b/>
+          <w:bCs/>
+          <w:i/>
+          <w:iCs/>
+          <w:sz w:val="28"/>
+          <w:szCs w:val="24"/>
+          <w:lang w:val="en-US"/>
+        </w:rPr>
+        <w:t>dev</w:t>
+      </w:r>
+      <w:r>
+        <w:rPr>
+          <w:rFonts w:ascii="Times New Roman" w:hAnsi="Times New Roman" w:cs="Times New Roman"/>
+          <w:b/>
+          <w:bCs/>
+          <w:i/>
+          <w:iCs/>
+          <w:sz w:val="28"/>
+          <w:szCs w:val="24"/>
+        </w:rPr>
+        <w:t xml:space="preserve"> [</w:t>
+      </w:r>
+      <w:r>
+        <w:rPr>
+          <w:rFonts w:ascii="Times New Roman" w:hAnsi="Times New Roman" w:cs="Times New Roman"/>
+          <w:b/>
+          <w:bCs/>
+          <w:i/>
+          <w:iCs/>
+          <w:sz w:val="28"/>
+          <w:szCs w:val="24"/>
+          <w:lang w:val="en-US"/>
+        </w:rPr>
+        <w:t>interface</w:t>
+      </w:r>
+      <w:r>
+        <w:rPr>
+          <w:rFonts w:ascii="Times New Roman" w:hAnsi="Times New Roman" w:cs="Times New Roman"/>
+          <w:b/>
+          <w:bCs/>
+          <w:i/>
+          <w:iCs/>
+          <w:sz w:val="28"/>
+          <w:szCs w:val="24"/>
+        </w:rPr>
+        <w:t>]</w:t>
+      </w:r>
+      <w:r>
+        <w:rPr>
+          <w:rFonts w:ascii="Times New Roman" w:hAnsi="Times New Roman" w:cs="Times New Roman"/>
+          <w:sz w:val="28"/>
+          <w:szCs w:val="24"/>
+        </w:rPr>
+        <w:t>.</w:t>
+      </w:r>
+      <w:r>
+        <w:rPr>
+          <w:rFonts w:ascii="Times New Roman" w:hAnsi="Times New Roman" w:cs="Times New Roman"/>
+          <w:sz w:val="28"/>
+          <w:szCs w:val="24"/>
+        </w:rPr>
+        <w:t xml:space="preserve">  В примере ниже с помощью команды </w:t>
+      </w:r>
+      <w:proofErr w:type="spellStart"/>
+      <w:r>
+        <w:rPr>
+          <w:rFonts w:ascii="Times New Roman" w:hAnsi="Times New Roman" w:cs="Times New Roman"/>
+          <w:b/>
+          <w:bCs/>
+          <w:i/>
+          <w:iCs/>
+          <w:sz w:val="28"/>
+          <w:szCs w:val="24"/>
+          <w:lang w:val="en-US"/>
+        </w:rPr>
+        <w:t>ip</w:t>
+      </w:r>
+      <w:proofErr w:type="spellEnd"/>
+      <w:r>
+        <w:rPr>
+          <w:rFonts w:ascii="Times New Roman" w:hAnsi="Times New Roman" w:cs="Times New Roman"/>
+          <w:b/>
+          <w:bCs/>
+          <w:i/>
+          <w:iCs/>
+          <w:sz w:val="28"/>
+          <w:szCs w:val="24"/>
+        </w:rPr>
+        <w:t xml:space="preserve"> </w:t>
+      </w:r>
+      <w:proofErr w:type="spellStart"/>
+      <w:r>
+        <w:rPr>
+          <w:rFonts w:ascii="Times New Roman" w:hAnsi="Times New Roman" w:cs="Times New Roman"/>
+          <w:b/>
+          <w:bCs/>
+          <w:i/>
+          <w:iCs/>
+          <w:sz w:val="28"/>
+          <w:szCs w:val="24"/>
+          <w:lang w:val="en-US"/>
+        </w:rPr>
+        <w:t>addr</w:t>
+      </w:r>
+      <w:proofErr w:type="spellEnd"/>
+      <w:r>
+        <w:rPr>
+          <w:rFonts w:ascii="Times New Roman" w:hAnsi="Times New Roman" w:cs="Times New Roman"/>
+          <w:b/>
+          <w:bCs/>
+          <w:i/>
+          <w:iCs/>
+          <w:sz w:val="28"/>
+          <w:szCs w:val="24"/>
+        </w:rPr>
+        <w:t xml:space="preserve"> </w:t>
+      </w:r>
+      <w:r>
+        <w:rPr>
+          <w:rFonts w:ascii="Times New Roman" w:hAnsi="Times New Roman" w:cs="Times New Roman"/>
+          <w:b/>
+          <w:bCs/>
+          <w:i/>
+          <w:iCs/>
+          <w:sz w:val="28"/>
+          <w:szCs w:val="24"/>
+          <w:lang w:val="en-US"/>
+        </w:rPr>
+        <w:t>add</w:t>
+      </w:r>
+      <w:r>
+        <w:rPr>
+          <w:rFonts w:ascii="Times New Roman" w:hAnsi="Times New Roman" w:cs="Times New Roman"/>
+          <w:b/>
+          <w:bCs/>
+          <w:i/>
+          <w:iCs/>
+          <w:sz w:val="28"/>
+          <w:szCs w:val="24"/>
+        </w:rPr>
+        <w:t xml:space="preserve"> </w:t>
+      </w:r>
+      <w:r>
+        <w:rPr>
+          <w:rFonts w:ascii="Times New Roman" w:hAnsi="Times New Roman" w:cs="Times New Roman"/>
+          <w:b/>
+          <w:bCs/>
+          <w:i/>
+          <w:iCs/>
+          <w:sz w:val="28"/>
+          <w:szCs w:val="24"/>
+        </w:rPr>
+        <w:t>10.64.12.3</w:t>
+      </w:r>
+      <w:r>
+        <w:rPr>
+          <w:rFonts w:ascii="Times New Roman" w:hAnsi="Times New Roman" w:cs="Times New Roman"/>
+          <w:b/>
+          <w:bCs/>
+          <w:i/>
+          <w:iCs/>
+          <w:sz w:val="28"/>
+          <w:szCs w:val="24"/>
+        </w:rPr>
+        <w:t>8</w:t>
+      </w:r>
+      <w:r>
+        <w:rPr>
+          <w:rFonts w:ascii="Times New Roman" w:hAnsi="Times New Roman" w:cs="Times New Roman"/>
+          <w:b/>
+          <w:bCs/>
+          <w:i/>
+          <w:iCs/>
+          <w:sz w:val="28"/>
+          <w:szCs w:val="24"/>
+        </w:rPr>
+        <w:t>/</w:t>
+      </w:r>
+      <w:r>
+        <w:rPr>
+          <w:rFonts w:ascii="Times New Roman" w:hAnsi="Times New Roman" w:cs="Times New Roman"/>
+          <w:b/>
+          <w:bCs/>
+          <w:i/>
+          <w:iCs/>
+          <w:sz w:val="28"/>
+          <w:szCs w:val="24"/>
+        </w:rPr>
+        <w:t>16</w:t>
+      </w:r>
+      <w:r>
+        <w:rPr>
+          <w:rFonts w:ascii="Times New Roman" w:hAnsi="Times New Roman" w:cs="Times New Roman"/>
+          <w:b/>
+          <w:bCs/>
+          <w:i/>
+          <w:iCs/>
+          <w:sz w:val="28"/>
+          <w:szCs w:val="24"/>
+        </w:rPr>
+        <w:t xml:space="preserve"> </w:t>
+      </w:r>
+      <w:r>
+        <w:rPr>
+          <w:rFonts w:ascii="Times New Roman" w:hAnsi="Times New Roman" w:cs="Times New Roman"/>
+          <w:b/>
+          <w:bCs/>
+          <w:i/>
+          <w:iCs/>
+          <w:sz w:val="28"/>
+          <w:szCs w:val="24"/>
+          <w:lang w:val="en-US"/>
+        </w:rPr>
+        <w:t>dev</w:t>
+      </w:r>
+      <w:r>
+        <w:rPr>
+          <w:rFonts w:ascii="Times New Roman" w:hAnsi="Times New Roman" w:cs="Times New Roman"/>
+          <w:b/>
+          <w:bCs/>
+          <w:i/>
+          <w:iCs/>
+          <w:sz w:val="28"/>
+          <w:szCs w:val="24"/>
+        </w:rPr>
+        <w:t xml:space="preserve"> </w:t>
+      </w:r>
+      <w:r>
+        <w:rPr>
+          <w:rFonts w:ascii="Times New Roman" w:hAnsi="Times New Roman" w:cs="Times New Roman"/>
+          <w:b/>
+          <w:bCs/>
+          <w:i/>
+          <w:iCs/>
+          <w:color w:val="000000"/>
+          <w:sz w:val="28"/>
+          <w:szCs w:val="28"/>
+        </w:rPr>
+        <w:t>enp0s3</w:t>
+      </w:r>
+      <w:r>
+        <w:rPr>
+          <w:rFonts w:ascii="Times New Roman" w:hAnsi="Times New Roman" w:cs="Times New Roman"/>
+          <w:color w:val="000000"/>
+          <w:sz w:val="28"/>
+          <w:szCs w:val="28"/>
+        </w:rPr>
+        <w:t xml:space="preserve"> </w:t>
+      </w:r>
+      <w:r>
+        <w:rPr>
+          <w:rFonts w:ascii="Times New Roman" w:hAnsi="Times New Roman" w:cs="Times New Roman"/>
+          <w:sz w:val="28"/>
+          <w:szCs w:val="24"/>
+        </w:rPr>
+        <w:t xml:space="preserve">добавим IP-адрес </w:t>
+      </w:r>
+      <w:r>
+        <w:rPr>
+          <w:rFonts w:ascii="Times New Roman" w:hAnsi="Times New Roman" w:cs="Times New Roman"/>
+          <w:sz w:val="28"/>
+          <w:szCs w:val="24"/>
+        </w:rPr>
+        <w:t xml:space="preserve">10.64.12.38/16 </w:t>
+      </w:r>
+      <w:r>
+        <w:rPr>
+          <w:rFonts w:ascii="Times New Roman" w:hAnsi="Times New Roman" w:cs="Times New Roman"/>
+          <w:sz w:val="28"/>
+          <w:szCs w:val="24"/>
+        </w:rPr>
+        <w:t xml:space="preserve">к </w:t>
+      </w:r>
+      <w:r>
+        <w:rPr>
+          <w:rFonts w:ascii="Times New Roman" w:hAnsi="Times New Roman" w:cs="Times New Roman"/>
+          <w:sz w:val="28"/>
+          <w:szCs w:val="24"/>
+        </w:rPr>
+        <w:t>сетево</w:t>
+      </w:r>
+      <w:r>
+        <w:rPr>
+          <w:rFonts w:ascii="Times New Roman" w:hAnsi="Times New Roman" w:cs="Times New Roman"/>
+          <w:sz w:val="28"/>
+          <w:szCs w:val="24"/>
+        </w:rPr>
+        <w:t>му</w:t>
+      </w:r>
+      <w:r>
+        <w:rPr>
+          <w:rFonts w:ascii="Times New Roman" w:hAnsi="Times New Roman" w:cs="Times New Roman"/>
+          <w:sz w:val="28"/>
+          <w:szCs w:val="24"/>
+        </w:rPr>
+        <w:t xml:space="preserve"> интерфейсу enp0s3.</w:t>
+      </w:r>
+    </w:p>
+    <w:p>
+      <w:pPr>
+        <w:rPr>
+          <w:rFonts w:ascii="Times New Roman" w:hAnsi="Times New Roman" w:cs="Times New Roman"/>
+          <w:sz w:val="28"/>
+          <w:szCs w:val="24"/>
+        </w:rPr>
+      </w:pPr>
+    </w:p>
+    <w:p>
+      <w:pPr>
+        <w:pStyle w:val="af2"/>
+        <w:ind w:left="924"/>
+        <w:jc w:val="both"/>
+        <w:rPr>
+          <w:rFonts w:ascii="Times New Roman" w:hAnsi="Times New Roman" w:cs="Times New Roman"/>
+          <w:sz w:val="28"/>
+          <w:szCs w:val="24"/>
+        </w:rPr>
+      </w:pPr>
+      <w:r>
+        <w:rPr>
+          <w:rFonts w:ascii="Times New Roman" w:hAnsi="Times New Roman" w:cs="Times New Roman"/>
+          <w:sz w:val="28"/>
+          <w:szCs w:val="24"/>
+        </w:rPr>
+        <w:lastRenderedPageBreak/>
+        <w:t xml:space="preserve">Чтобы посмотреть </w:t>
+      </w:r>
+      <w:r>
+        <w:rPr>
+          <w:rFonts w:ascii="Times New Roman" w:hAnsi="Times New Roman" w:cs="Times New Roman"/>
+          <w:sz w:val="28"/>
+          <w:szCs w:val="24"/>
+        </w:rPr>
+        <w:t xml:space="preserve">список всех сетевых интерфейсов и связанных </w:t>
+      </w:r>
+      <w:r>
+        <w:rPr>
+          <w:rFonts w:ascii="Times New Roman" w:hAnsi="Times New Roman" w:cs="Times New Roman"/>
+          <w:sz w:val="28"/>
+          <w:szCs w:val="24"/>
+        </w:rPr>
+        <w:t xml:space="preserve">с ними </w:t>
+      </w:r>
+      <w:r>
+        <w:rPr>
+          <w:rFonts w:ascii="Times New Roman" w:hAnsi="Times New Roman" w:cs="Times New Roman"/>
+          <w:sz w:val="28"/>
+          <w:szCs w:val="24"/>
+        </w:rPr>
+        <w:t xml:space="preserve">IP-адресов </w:t>
+      </w:r>
+      <w:r>
+        <w:rPr>
+          <w:rFonts w:ascii="Times New Roman" w:hAnsi="Times New Roman" w:cs="Times New Roman"/>
+          <w:sz w:val="28"/>
+          <w:szCs w:val="24"/>
+        </w:rPr>
+        <w:t>выполним</w:t>
+      </w:r>
+      <w:r>
+        <w:rPr>
+          <w:rFonts w:ascii="Times New Roman" w:hAnsi="Times New Roman" w:cs="Times New Roman"/>
+          <w:color w:val="000000"/>
+          <w:sz w:val="28"/>
+          <w:szCs w:val="28"/>
+        </w:rPr>
+        <w:t xml:space="preserve"> </w:t>
+      </w:r>
+      <w:proofErr w:type="spellStart"/>
+      <w:r>
+        <w:rPr>
+          <w:rFonts w:ascii="Times New Roman" w:hAnsi="Times New Roman" w:cs="Times New Roman"/>
+          <w:b/>
+          <w:bCs/>
+          <w:i/>
+          <w:iCs/>
+          <w:sz w:val="28"/>
+          <w:szCs w:val="24"/>
+        </w:rPr>
+        <w:t>ip</w:t>
+      </w:r>
+      <w:proofErr w:type="spellEnd"/>
+      <w:r>
+        <w:rPr>
+          <w:rFonts w:ascii="Times New Roman" w:hAnsi="Times New Roman" w:cs="Times New Roman"/>
+          <w:b/>
+          <w:bCs/>
+          <w:i/>
+          <w:iCs/>
+          <w:sz w:val="28"/>
+          <w:szCs w:val="24"/>
+        </w:rPr>
+        <w:t xml:space="preserve"> </w:t>
+      </w:r>
+      <w:proofErr w:type="spellStart"/>
+      <w:r>
+        <w:rPr>
+          <w:rFonts w:ascii="Times New Roman" w:hAnsi="Times New Roman" w:cs="Times New Roman"/>
+          <w:b/>
+          <w:bCs/>
+          <w:i/>
+          <w:iCs/>
+          <w:sz w:val="28"/>
+          <w:szCs w:val="24"/>
+        </w:rPr>
+        <w:t>addr</w:t>
+      </w:r>
+      <w:proofErr w:type="spellEnd"/>
+      <w:r>
+        <w:rPr>
+          <w:rFonts w:ascii="Times New Roman" w:hAnsi="Times New Roman" w:cs="Times New Roman"/>
+          <w:b/>
+          <w:bCs/>
+          <w:i/>
+          <w:iCs/>
+          <w:sz w:val="28"/>
+          <w:szCs w:val="24"/>
+        </w:rPr>
+        <w:t xml:space="preserve"> </w:t>
+      </w:r>
+      <w:proofErr w:type="spellStart"/>
+      <w:r>
+        <w:rPr>
+          <w:rFonts w:ascii="Times New Roman" w:hAnsi="Times New Roman" w:cs="Times New Roman"/>
+          <w:b/>
+          <w:bCs/>
+          <w:i/>
+          <w:iCs/>
+          <w:sz w:val="28"/>
+          <w:szCs w:val="24"/>
+        </w:rPr>
+        <w:t>show</w:t>
+      </w:r>
+      <w:proofErr w:type="spellEnd"/>
+      <w:r>
+        <w:rPr>
+          <w:rFonts w:ascii="Times New Roman" w:hAnsi="Times New Roman" w:cs="Times New Roman"/>
+          <w:sz w:val="28"/>
+          <w:szCs w:val="24"/>
+        </w:rPr>
+        <w:t>.</w:t>
+      </w:r>
+      <w:r>
+        <w:rPr>
+          <w:rFonts w:ascii="Times New Roman" w:hAnsi="Times New Roman" w:cs="Times New Roman"/>
+          <w:b/>
+          <w:bCs/>
+          <w:i/>
+          <w:iCs/>
+          <w:sz w:val="28"/>
+          <w:szCs w:val="24"/>
+        </w:rPr>
+        <w:t xml:space="preserve"> </w:t>
+      </w:r>
+      <w:r>
+        <w:rPr>
+          <w:rFonts w:ascii="Times New Roman" w:hAnsi="Times New Roman" w:cs="Times New Roman"/>
+          <w:sz w:val="28"/>
+          <w:szCs w:val="24"/>
+        </w:rPr>
+        <w:t xml:space="preserve">Как видно на скриншоте </w:t>
+      </w:r>
+      <w:r>
+        <w:rPr>
+          <w:rFonts w:ascii="Times New Roman" w:hAnsi="Times New Roman" w:cs="Times New Roman"/>
+          <w:sz w:val="28"/>
+          <w:szCs w:val="24"/>
+        </w:rPr>
+        <w:t xml:space="preserve">IP-адрес </w:t>
+      </w:r>
+      <w:r>
+        <w:rPr>
+          <w:rFonts w:ascii="Times New Roman" w:hAnsi="Times New Roman" w:cs="Times New Roman"/>
+          <w:sz w:val="28"/>
+          <w:szCs w:val="24"/>
+        </w:rPr>
+        <w:t xml:space="preserve">10.64.12.38/16 </w:t>
+      </w:r>
+      <w:r>
+        <w:rPr>
+          <w:rFonts w:ascii="Times New Roman" w:hAnsi="Times New Roman" w:cs="Times New Roman"/>
+          <w:sz w:val="28"/>
+          <w:szCs w:val="24"/>
+        </w:rPr>
+        <w:t xml:space="preserve">был успешно добавлен к </w:t>
+      </w:r>
+      <w:r>
+        <w:rPr>
+          <w:rFonts w:ascii="Times New Roman" w:hAnsi="Times New Roman" w:cs="Times New Roman"/>
+          <w:sz w:val="28"/>
+          <w:szCs w:val="24"/>
+        </w:rPr>
+        <w:t>сетево</w:t>
+      </w:r>
+      <w:r>
+        <w:rPr>
+          <w:rFonts w:ascii="Times New Roman" w:hAnsi="Times New Roman" w:cs="Times New Roman"/>
+          <w:sz w:val="28"/>
+          <w:szCs w:val="24"/>
+        </w:rPr>
+        <w:t>му</w:t>
+      </w:r>
+      <w:r>
+        <w:rPr>
+          <w:rFonts w:ascii="Times New Roman" w:hAnsi="Times New Roman" w:cs="Times New Roman"/>
+          <w:sz w:val="28"/>
+          <w:szCs w:val="24"/>
+        </w:rPr>
+        <w:t xml:space="preserve"> интерфейсу enp0s3.</w:t>
+      </w:r>
+    </w:p>
+    <w:p>
+      <w:pPr>
+        <w:pStyle w:val="af2"/>
+        <w:ind w:left="924"/>
+        <w:jc w:val="both"/>
+        <w:rPr>
+          <w:rFonts w:ascii="Times New Roman" w:hAnsi="Times New Roman" w:cs="Times New Roman"/>
+          <w:sz w:val="28"/>
+          <w:szCs w:val="24"/>
+        </w:rPr>
+      </w:pPr>
+      <w:r>
+        <w:rPr>
+          <w:rFonts w:ascii="Times New Roman" w:hAnsi="Times New Roman" w:cs="Times New Roman"/>
+          <w:sz w:val="28"/>
+          <w:szCs w:val="24"/>
+        </w:rPr>
+        <w:drawing>
+          <wp:inline distT="0" distB="0" distL="0" distR="0" wp14:anchorId="274FD2F8" wp14:editId="1FE380C3">
+            <wp:extent cx="5520452" cy="1638138"/>
+            <wp:effectExtent l="0" t="0" r="4445" b="635"/>
+            <wp:docPr id="20" name="Рисунок 20" descr="Изображение выглядит как текст&#10;&#10;Автоматически созданное описание"/>
+            <wp:cNvGraphicFramePr>
+              <a:graphicFrameLocks xmlns:a="http://schemas.openxmlformats.org/drawingml/2006/main" noChangeAspect="1"/>
+            </wp:cNvGraphicFramePr>
+            <a:graphic xmlns:a="http://schemas.openxmlformats.org/drawingml/2006/main">
+              <a:graphicData uri="http://schemas.openxmlformats.org/drawingml/2006/picture">
+                <pic:pic xmlns:pic="http://schemas.openxmlformats.org/drawingml/2006/picture">
+                  <pic:nvPicPr>
+                    <pic:cNvPr id="20" name="Рисунок 20" descr="Изображение выглядит как текст&#10;&#10;Автоматически созданное описание"/>
+                    <pic:cNvPicPr/>
+                  </pic:nvPicPr>
+                  <pic:blipFill>
+                    <a:blip r:embed="rId17"/>
+                    <a:stretch>
+                      <a:fillRect/>
+                    </a:stretch>
+                  </pic:blipFill>
+                  <pic:spPr>
+                    <a:xfrm>
+                      <a:off x="0" y="0"/>
+                      <a:ext cx="5542727" cy="1644748"/>
+                    </a:xfrm>
+                    <a:prstGeom prst="rect">
+                      <a:avLst/>
+                    </a:prstGeom>
+                  </pic:spPr>
+                </pic:pic>
+              </a:graphicData>
+            </a:graphic>
+          </wp:inline>
+        </w:drawing>
+      </w:r>
+    </w:p>
+    <w:p>
+      <w:pPr>
+        <w:pStyle w:val="af2"/>
+        <w:numPr>
+          <w:ilvl w:val="0"/>
+          <w:numId w:val="14"/>
+        </w:numPr>
+        <w:jc w:val="both"/>
+        <w:rPr>
+          <w:rFonts w:ascii="Times New Roman" w:hAnsi="Times New Roman" w:cs="Times New Roman"/>
+          <w:sz w:val="28"/>
+          <w:szCs w:val="24"/>
+        </w:rPr>
+      </w:pPr>
+      <w:proofErr w:type="spellStart"/>
+      <w:r>
+        <w:rPr>
+          <w:rFonts w:ascii="Times New Roman" w:hAnsi="Times New Roman" w:cs="Times New Roman"/>
+          <w:sz w:val="28"/>
+          <w:szCs w:val="24"/>
+        </w:rPr>
+        <w:t>Netstat</w:t>
+      </w:r>
+      <w:proofErr w:type="spellEnd"/>
+      <w:r>
+        <w:rPr>
+          <w:rFonts w:ascii="Times New Roman" w:hAnsi="Times New Roman" w:cs="Times New Roman"/>
+          <w:sz w:val="28"/>
+          <w:szCs w:val="24"/>
+        </w:rPr>
+        <w:t xml:space="preserve"> используется для получения информации о сетевом интерфейсе TCP/IP. </w:t>
+      </w:r>
+    </w:p>
+    <w:p>
+      <w:pPr>
+        <w:pStyle w:val="af2"/>
+        <w:numPr>
+          <w:ilvl w:val="1"/>
+          <w:numId w:val="14"/>
+        </w:numPr>
+        <w:ind w:left="981" w:hanging="567"/>
+        <w:jc w:val="both"/>
+        <w:rPr>
+          <w:rFonts w:ascii="Times New Roman" w:hAnsi="Times New Roman" w:cs="Times New Roman"/>
+          <w:sz w:val="28"/>
+          <w:szCs w:val="24"/>
+        </w:rPr>
+      </w:pPr>
+      <w:r>
+        <w:rPr>
+          <w:rFonts w:ascii="Times New Roman" w:hAnsi="Times New Roman" w:cs="Times New Roman"/>
+          <w:sz w:val="28"/>
+          <w:szCs w:val="24"/>
+        </w:rPr>
+        <w:t xml:space="preserve">Ниже приведен результат исполнения команды </w:t>
+      </w:r>
+      <w:proofErr w:type="spellStart"/>
+      <w:r>
+        <w:rPr>
+          <w:rFonts w:ascii="Times New Roman" w:hAnsi="Times New Roman" w:cs="Times New Roman"/>
+          <w:b/>
+          <w:bCs/>
+          <w:i/>
+          <w:iCs/>
+          <w:sz w:val="28"/>
+          <w:szCs w:val="24"/>
+        </w:rPr>
+        <w:t>netstat</w:t>
+      </w:r>
+      <w:proofErr w:type="spellEnd"/>
+      <w:r>
+        <w:rPr>
+          <w:rFonts w:ascii="Times New Roman" w:hAnsi="Times New Roman" w:cs="Times New Roman"/>
+          <w:b/>
+          <w:bCs/>
+          <w:i/>
+          <w:iCs/>
+          <w:sz w:val="28"/>
+          <w:szCs w:val="24"/>
+        </w:rPr>
+        <w:t xml:space="preserve"> -a</w:t>
+      </w:r>
+      <w:r>
+        <w:rPr>
+          <w:rFonts w:ascii="Times New Roman" w:hAnsi="Times New Roman" w:cs="Times New Roman"/>
+          <w:sz w:val="28"/>
+          <w:szCs w:val="24"/>
+        </w:rPr>
+        <w:t>, которая отображает все активные TCP-подключения и порты TCP и UDP, прослушиваемые компьютером.</w:t>
+      </w:r>
+    </w:p>
+    <w:p>
+      <w:pPr>
         <w:spacing w:after="0" w:line="252" w:lineRule="auto"/>
-        <w:ind w:left="426" w:firstLine="282"/>
+        <w:ind w:left="699" w:firstLine="282"/>
         <w:jc w:val="both"/>
         <w:rPr>
           <w:rFonts w:ascii="Times New Roman" w:hAnsi="Times New Roman" w:cs="Times New Roman"/>
@@ -3095,10 +5480,10 @@
           <w:szCs w:val="28"/>
         </w:rPr>
         <w:drawing>
-          <wp:inline distT="0" distB="0" distL="0" distR="0" wp14:anchorId="574C6950" wp14:editId="2690D3CC">
-            <wp:extent cx="5648325" cy="1873517"/>
-            <wp:effectExtent l="0" t="0" r="0" b="0"/>
-            <wp:docPr id="2" name="Рисунок 2" descr="Изображение выглядит как текст&#10;&#10;Автоматически созданное описание"/>
+          <wp:inline distT="0" distB="0" distL="0" distR="0" wp14:anchorId="6C43DC0B" wp14:editId="6304A119">
+            <wp:extent cx="5503940" cy="1825625"/>
+            <wp:effectExtent l="0" t="0" r="1905" b="3175"/>
+            <wp:docPr id="15" name="Рисунок 15" descr="Изображение выглядит как текст&#10;&#10;Автоматически созданное описание"/>
             <wp:cNvGraphicFramePr>
               <a:graphicFrameLocks xmlns:a="http://schemas.openxmlformats.org/drawingml/2006/main" noChangeAspect="1"/>
             </wp:cNvGraphicFramePr>
@@ -3110,7 +5495,7 @@
                     <pic:cNvPicPr/>
                   </pic:nvPicPr>
                   <pic:blipFill>
-                    <a:blip r:embed="rId13"/>
+                    <a:blip r:embed="rId18"/>
                     <a:stretch>
                       <a:fillRect/>
                     </a:stretch>
@@ -3118,7 +5503,7 @@
                   <pic:spPr>
                     <a:xfrm>
                       <a:off x="0" y="0"/>
-                      <a:ext cx="5657627" cy="1876602"/>
+                      <a:ext cx="5516177" cy="1829684"/>
                     </a:xfrm>
                     <a:prstGeom prst="rect">
                       <a:avLst/>
@@ -3146,6 +5531,677 @@
     </w:p>
     <w:p>
       <w:pPr>
+        <w:pStyle w:val="af2"/>
+        <w:numPr>
+          <w:ilvl w:val="1"/>
+          <w:numId w:val="14"/>
+        </w:numPr>
+        <w:ind w:left="981" w:hanging="567"/>
+        <w:jc w:val="both"/>
+        <w:rPr>
+          <w:rFonts w:ascii="Times New Roman" w:hAnsi="Times New Roman" w:cs="Times New Roman"/>
+          <w:sz w:val="28"/>
+          <w:szCs w:val="24"/>
+        </w:rPr>
+      </w:pPr>
+      <w:r>
+        <w:rPr>
+          <w:rFonts w:ascii="Times New Roman" w:hAnsi="Times New Roman" w:cs="Times New Roman"/>
+          <w:sz w:val="28"/>
+          <w:szCs w:val="24"/>
+        </w:rPr>
+        <w:t xml:space="preserve">С помощью команды </w:t>
+      </w:r>
+      <w:proofErr w:type="spellStart"/>
+      <w:r>
+        <w:rPr>
+          <w:rFonts w:ascii="Times New Roman" w:hAnsi="Times New Roman" w:cs="Times New Roman"/>
+          <w:b/>
+          <w:bCs/>
+          <w:i/>
+          <w:iCs/>
+          <w:sz w:val="28"/>
+          <w:szCs w:val="24"/>
+        </w:rPr>
+        <w:t>netstat</w:t>
+      </w:r>
+      <w:proofErr w:type="spellEnd"/>
+      <w:r>
+        <w:rPr>
+          <w:rFonts w:ascii="Times New Roman" w:hAnsi="Times New Roman" w:cs="Times New Roman"/>
+          <w:b/>
+          <w:bCs/>
+          <w:i/>
+          <w:iCs/>
+          <w:sz w:val="28"/>
+          <w:szCs w:val="24"/>
+        </w:rPr>
+        <w:t xml:space="preserve"> -s </w:t>
+      </w:r>
+      <w:r>
+        <w:rPr>
+          <w:rFonts w:ascii="Times New Roman" w:hAnsi="Times New Roman" w:cs="Times New Roman"/>
+          <w:sz w:val="28"/>
+          <w:szCs w:val="24"/>
+        </w:rPr>
+        <w:t xml:space="preserve">существует возможность просмотреть </w:t>
+      </w:r>
+      <w:r>
+        <w:rPr>
+          <w:rFonts w:ascii="Times New Roman" w:hAnsi="Times New Roman" w:cs="Times New Roman"/>
+          <w:sz w:val="28"/>
+          <w:szCs w:val="24"/>
+        </w:rPr>
+        <w:t>статистику всех портов</w:t>
+      </w:r>
+      <w:r>
+        <w:rPr>
+          <w:rFonts w:ascii="Times New Roman" w:hAnsi="Times New Roman" w:cs="Times New Roman"/>
+          <w:sz w:val="28"/>
+          <w:szCs w:val="24"/>
+        </w:rPr>
+        <w:t>.</w:t>
+      </w:r>
+    </w:p>
+    <w:p>
+      <w:pPr>
+        <w:spacing w:after="0" w:line="252" w:lineRule="auto"/>
+        <w:ind w:firstLine="708"/>
+        <w:jc w:val="both"/>
+        <w:rPr>
+          <w:rFonts w:ascii="Times New Roman" w:hAnsi="Times New Roman" w:cs="Times New Roman"/>
+          <w:color w:val="000000"/>
+          <w:sz w:val="28"/>
+          <w:szCs w:val="28"/>
+        </w:rPr>
+      </w:pPr>
+      <w:r>
+        <w:rPr>
+          <w:rFonts w:ascii="Times New Roman" w:hAnsi="Times New Roman" w:cs="Times New Roman"/>
+          <w:color w:val="000000"/>
+          <w:sz w:val="28"/>
+          <w:szCs w:val="28"/>
+        </w:rPr>
+        <w:lastRenderedPageBreak/>
+        <w:drawing>
+          <wp:inline distT="0" distB="0" distL="0" distR="0" wp14:anchorId="57128A7D" wp14:editId="7D57BBAB">
+            <wp:extent cx="3019846" cy="4934639"/>
+            <wp:effectExtent l="0" t="0" r="9525" b="0"/>
+            <wp:docPr id="10" name="Рисунок 10" descr="Изображение выглядит как текст, внешний, табличка&#10;&#10;Автоматически созданное описание"/>
+            <wp:cNvGraphicFramePr>
+              <a:graphicFrameLocks xmlns:a="http://schemas.openxmlformats.org/drawingml/2006/main" noChangeAspect="1"/>
+            </wp:cNvGraphicFramePr>
+            <a:graphic xmlns:a="http://schemas.openxmlformats.org/drawingml/2006/main">
+              <a:graphicData uri="http://schemas.openxmlformats.org/drawingml/2006/picture">
+                <pic:pic xmlns:pic="http://schemas.openxmlformats.org/drawingml/2006/picture">
+                  <pic:nvPicPr>
+                    <pic:cNvPr id="10" name="Рисунок 10" descr="Изображение выглядит как текст, внешний, табличка&#10;&#10;Автоматически созданное описание"/>
+                    <pic:cNvPicPr/>
+                  </pic:nvPicPr>
+                  <pic:blipFill>
+                    <a:blip r:embed="rId19"/>
+                    <a:stretch>
+                      <a:fillRect/>
+                    </a:stretch>
+                  </pic:blipFill>
+                  <pic:spPr>
+                    <a:xfrm>
+                      <a:off x="0" y="0"/>
+                      <a:ext cx="3019846" cy="4934639"/>
+                    </a:xfrm>
+                    <a:prstGeom prst="rect">
+                      <a:avLst/>
+                    </a:prstGeom>
+                  </pic:spPr>
+                </pic:pic>
+              </a:graphicData>
+            </a:graphic>
+          </wp:inline>
+        </w:drawing>
+      </w:r>
+    </w:p>
+    <w:p>
+      <w:pPr>
+        <w:spacing w:after="0" w:line="252" w:lineRule="auto"/>
+        <w:ind w:firstLine="708"/>
+        <w:jc w:val="both"/>
+        <w:rPr>
+          <w:rFonts w:ascii="Times New Roman" w:hAnsi="Times New Roman" w:cs="Times New Roman"/>
+          <w:color w:val="000000"/>
+          <w:sz w:val="28"/>
+          <w:szCs w:val="28"/>
+        </w:rPr>
+      </w:pPr>
+    </w:p>
+    <w:p>
+      <w:pPr>
+        <w:pStyle w:val="af2"/>
+        <w:numPr>
+          <w:ilvl w:val="1"/>
+          <w:numId w:val="14"/>
+        </w:numPr>
+        <w:ind w:left="981" w:hanging="567"/>
+        <w:jc w:val="both"/>
+        <w:rPr>
+          <w:rFonts w:ascii="Times New Roman" w:hAnsi="Times New Roman" w:cs="Times New Roman"/>
+          <w:sz w:val="28"/>
+          <w:szCs w:val="24"/>
+        </w:rPr>
+      </w:pPr>
+      <w:r>
+        <w:rPr>
+          <w:rFonts w:ascii="Times New Roman" w:hAnsi="Times New Roman" w:cs="Times New Roman"/>
+          <w:sz w:val="28"/>
+          <w:szCs w:val="24"/>
+        </w:rPr>
+        <w:t>Также с</w:t>
+      </w:r>
+      <w:r>
+        <w:rPr>
+          <w:rFonts w:ascii="Times New Roman" w:hAnsi="Times New Roman" w:cs="Times New Roman"/>
+          <w:sz w:val="28"/>
+          <w:szCs w:val="24"/>
+        </w:rPr>
+        <w:t xml:space="preserve"> помощью команды </w:t>
+      </w:r>
+      <w:proofErr w:type="spellStart"/>
+      <w:r>
+        <w:rPr>
+          <w:rFonts w:ascii="Times New Roman" w:hAnsi="Times New Roman" w:cs="Times New Roman"/>
+          <w:b/>
+          <w:bCs/>
+          <w:i/>
+          <w:iCs/>
+          <w:sz w:val="28"/>
+          <w:szCs w:val="24"/>
+        </w:rPr>
+        <w:t>netstat</w:t>
+      </w:r>
+      <w:proofErr w:type="spellEnd"/>
+      <w:r>
+        <w:rPr>
+          <w:rFonts w:ascii="Times New Roman" w:hAnsi="Times New Roman" w:cs="Times New Roman"/>
+          <w:sz w:val="28"/>
+          <w:szCs w:val="24"/>
+        </w:rPr>
+        <w:t xml:space="preserve"> и флага </w:t>
+      </w:r>
+      <w:r>
+        <w:rPr>
+          <w:rFonts w:ascii="Times New Roman" w:hAnsi="Times New Roman" w:cs="Times New Roman"/>
+          <w:b/>
+          <w:bCs/>
+          <w:i/>
+          <w:iCs/>
+          <w:sz w:val="28"/>
+          <w:szCs w:val="24"/>
+        </w:rPr>
+        <w:t>-l</w:t>
+      </w:r>
+      <w:r>
+        <w:rPr>
+          <w:rFonts w:ascii="Times New Roman" w:hAnsi="Times New Roman" w:cs="Times New Roman"/>
+          <w:b/>
+          <w:bCs/>
+          <w:sz w:val="28"/>
+          <w:szCs w:val="24"/>
+        </w:rPr>
+        <w:t xml:space="preserve"> </w:t>
+      </w:r>
+      <w:r>
+        <w:rPr>
+          <w:rFonts w:ascii="Times New Roman" w:hAnsi="Times New Roman" w:cs="Times New Roman"/>
+          <w:sz w:val="28"/>
+          <w:szCs w:val="24"/>
+        </w:rPr>
+        <w:t>можно</w:t>
+      </w:r>
+      <w:r>
+        <w:rPr>
+          <w:rFonts w:ascii="Times New Roman" w:hAnsi="Times New Roman" w:cs="Times New Roman"/>
+          <w:sz w:val="28"/>
+          <w:szCs w:val="24"/>
+        </w:rPr>
+        <w:t xml:space="preserve"> просмотреть </w:t>
+      </w:r>
+      <w:r>
+        <w:rPr>
+          <w:rFonts w:ascii="Times New Roman" w:hAnsi="Times New Roman" w:cs="Times New Roman"/>
+          <w:sz w:val="28"/>
+          <w:szCs w:val="24"/>
+        </w:rPr>
+        <w:t xml:space="preserve">все прослушиваемые порты, а с помощью флагов </w:t>
+      </w:r>
+      <w:r>
+        <w:rPr>
+          <w:rFonts w:ascii="Times New Roman" w:hAnsi="Times New Roman" w:cs="Times New Roman"/>
+          <w:b/>
+          <w:bCs/>
+          <w:i/>
+          <w:iCs/>
+          <w:sz w:val="28"/>
+          <w:szCs w:val="24"/>
+        </w:rPr>
+        <w:t>-t</w:t>
+      </w:r>
+      <w:r>
+        <w:rPr>
+          <w:rFonts w:ascii="Times New Roman" w:hAnsi="Times New Roman" w:cs="Times New Roman"/>
+          <w:sz w:val="28"/>
+          <w:szCs w:val="24"/>
+        </w:rPr>
+        <w:t xml:space="preserve"> </w:t>
+      </w:r>
+      <w:r>
+        <w:rPr>
+          <w:rFonts w:ascii="Times New Roman" w:hAnsi="Times New Roman" w:cs="Times New Roman"/>
+          <w:sz w:val="28"/>
+          <w:szCs w:val="24"/>
+        </w:rPr>
+        <w:t>и</w:t>
+      </w:r>
+      <w:r>
+        <w:rPr>
+          <w:rFonts w:ascii="Times New Roman" w:hAnsi="Times New Roman" w:cs="Times New Roman"/>
+          <w:sz w:val="28"/>
+          <w:szCs w:val="24"/>
+        </w:rPr>
+        <w:t xml:space="preserve"> </w:t>
+      </w:r>
+      <w:r>
+        <w:rPr>
+          <w:rFonts w:ascii="Times New Roman" w:hAnsi="Times New Roman" w:cs="Times New Roman"/>
+          <w:b/>
+          <w:bCs/>
+          <w:i/>
+          <w:iCs/>
+          <w:sz w:val="28"/>
+          <w:szCs w:val="24"/>
+        </w:rPr>
+        <w:t>-u</w:t>
+      </w:r>
+      <w:r>
+        <w:rPr>
+          <w:rFonts w:ascii="Times New Roman" w:hAnsi="Times New Roman" w:cs="Times New Roman"/>
+          <w:sz w:val="28"/>
+          <w:szCs w:val="24"/>
+        </w:rPr>
+        <w:t xml:space="preserve"> только TCP и UDP порты соответственно</w:t>
+      </w:r>
+      <w:r>
+        <w:rPr>
+          <w:rFonts w:ascii="Times New Roman" w:hAnsi="Times New Roman" w:cs="Times New Roman"/>
+          <w:sz w:val="28"/>
+          <w:szCs w:val="24"/>
+        </w:rPr>
+        <w:t>.</w:t>
+      </w:r>
+      <w:r>
+        <w:rPr>
+          <w:rFonts w:ascii="Times New Roman" w:hAnsi="Times New Roman" w:cs="Times New Roman"/>
+          <w:sz w:val="28"/>
+          <w:szCs w:val="24"/>
+        </w:rPr>
+        <w:t xml:space="preserve"> В результате </w:t>
+      </w:r>
+      <w:r>
+        <w:rPr>
+          <w:rFonts w:ascii="Times New Roman" w:hAnsi="Times New Roman" w:cs="Times New Roman"/>
+          <w:sz w:val="28"/>
+          <w:szCs w:val="24"/>
+        </w:rPr>
+        <w:t>команд</w:t>
+      </w:r>
+      <w:r>
+        <w:rPr>
+          <w:rFonts w:ascii="Times New Roman" w:hAnsi="Times New Roman" w:cs="Times New Roman"/>
+          <w:sz w:val="28"/>
+          <w:szCs w:val="24"/>
+        </w:rPr>
+        <w:t xml:space="preserve">а </w:t>
+      </w:r>
+      <w:proofErr w:type="spellStart"/>
+      <w:r>
+        <w:rPr>
+          <w:rFonts w:ascii="Times New Roman" w:hAnsi="Times New Roman" w:cs="Times New Roman"/>
+          <w:b/>
+          <w:bCs/>
+          <w:i/>
+          <w:iCs/>
+          <w:sz w:val="28"/>
+          <w:szCs w:val="24"/>
+        </w:rPr>
+        <w:t>netstat</w:t>
+      </w:r>
+      <w:proofErr w:type="spellEnd"/>
+      <w:r>
+        <w:rPr>
+          <w:rFonts w:ascii="Times New Roman" w:hAnsi="Times New Roman" w:cs="Times New Roman"/>
+          <w:b/>
+          <w:bCs/>
+          <w:i/>
+          <w:iCs/>
+          <w:sz w:val="28"/>
+          <w:szCs w:val="24"/>
+          <w:lang w:val="en-US"/>
+        </w:rPr>
+        <w:t xml:space="preserve"> </w:t>
+      </w:r>
+      <w:r>
+        <w:rPr>
+          <w:rFonts w:ascii="Times New Roman" w:hAnsi="Times New Roman" w:cs="Times New Roman"/>
+          <w:b/>
+          <w:bCs/>
+          <w:i/>
+          <w:iCs/>
+          <w:sz w:val="28"/>
+          <w:szCs w:val="24"/>
+        </w:rPr>
+        <w:t>-</w:t>
+      </w:r>
+      <w:proofErr w:type="spellStart"/>
+      <w:r>
+        <w:rPr>
+          <w:rFonts w:ascii="Times New Roman" w:hAnsi="Times New Roman" w:cs="Times New Roman"/>
+          <w:b/>
+          <w:bCs/>
+          <w:i/>
+          <w:iCs/>
+          <w:sz w:val="28"/>
+          <w:szCs w:val="24"/>
+          <w:lang w:val="en-US"/>
+        </w:rPr>
+        <w:t>lt</w:t>
+      </w:r>
+      <w:proofErr w:type="spellEnd"/>
+      <w:r>
+        <w:rPr>
+          <w:rFonts w:ascii="Times New Roman" w:hAnsi="Times New Roman" w:cs="Times New Roman"/>
+          <w:sz w:val="28"/>
+          <w:szCs w:val="24"/>
+          <w:lang w:val="en-US"/>
+        </w:rPr>
+        <w:t xml:space="preserve"> </w:t>
+      </w:r>
+      <w:r>
+        <w:rPr>
+          <w:rFonts w:ascii="Times New Roman" w:hAnsi="Times New Roman" w:cs="Times New Roman"/>
+          <w:sz w:val="28"/>
+          <w:szCs w:val="24"/>
+        </w:rPr>
+        <w:t>выведет прослушиваемые TCP порты.</w:t>
+      </w:r>
+      <w:r>
+        <w:rPr>
+          <w:rFonts w:ascii="Times New Roman" w:hAnsi="Times New Roman" w:cs="Times New Roman"/>
+          <w:b/>
+          <w:bCs/>
+          <w:sz w:val="28"/>
+          <w:szCs w:val="24"/>
+        </w:rPr>
+        <w:t xml:space="preserve"> </w:t>
+      </w:r>
+    </w:p>
+    <w:p>
+      <w:pPr>
+        <w:ind w:left="414" w:firstLine="294"/>
+        <w:jc w:val="both"/>
+        <w:rPr>
+          <w:rFonts w:ascii="Times New Roman" w:hAnsi="Times New Roman" w:cs="Times New Roman"/>
+          <w:sz w:val="28"/>
+          <w:szCs w:val="24"/>
+        </w:rPr>
+      </w:pPr>
+      <w:r>
+        <w:drawing>
+          <wp:inline distT="0" distB="0" distL="0" distR="0" wp14:anchorId="29C7934C" wp14:editId="686A8DF8">
+            <wp:extent cx="5647265" cy="1104900"/>
+            <wp:effectExtent l="0" t="0" r="0" b="0"/>
+            <wp:docPr id="14" name="Рисунок 14" descr="Изображение выглядит как текст&#10;&#10;Автоматически созданное описание"/>
+            <wp:cNvGraphicFramePr>
+              <a:graphicFrameLocks xmlns:a="http://schemas.openxmlformats.org/drawingml/2006/main" noChangeAspect="1"/>
+            </wp:cNvGraphicFramePr>
+            <a:graphic xmlns:a="http://schemas.openxmlformats.org/drawingml/2006/main">
+              <a:graphicData uri="http://schemas.openxmlformats.org/drawingml/2006/picture">
+                <pic:pic xmlns:pic="http://schemas.openxmlformats.org/drawingml/2006/picture">
+                  <pic:nvPicPr>
+                    <pic:cNvPr id="14" name="Рисунок 14" descr="Изображение выглядит как текст&#10;&#10;Автоматически созданное описание"/>
+                    <pic:cNvPicPr/>
+                  </pic:nvPicPr>
+                  <pic:blipFill>
+                    <a:blip r:embed="rId20"/>
+                    <a:stretch>
+                      <a:fillRect/>
+                    </a:stretch>
+                  </pic:blipFill>
+                  <pic:spPr>
+                    <a:xfrm>
+                      <a:off x="0" y="0"/>
+                      <a:ext cx="5661964" cy="1107776"/>
+                    </a:xfrm>
+                    <a:prstGeom prst="rect">
+                      <a:avLst/>
+                    </a:prstGeom>
+                  </pic:spPr>
+                </pic:pic>
+              </a:graphicData>
+            </a:graphic>
+          </wp:inline>
+        </w:drawing>
+      </w:r>
+    </w:p>
+    <w:p>
+      <w:pPr>
+        <w:pStyle w:val="af2"/>
+        <w:numPr>
+          <w:ilvl w:val="1"/>
+          <w:numId w:val="14"/>
+        </w:numPr>
+        <w:ind w:left="981" w:hanging="567"/>
+        <w:jc w:val="both"/>
+        <w:rPr>
+          <w:rFonts w:ascii="Times New Roman" w:hAnsi="Times New Roman" w:cs="Times New Roman"/>
+          <w:sz w:val="28"/>
+          <w:szCs w:val="24"/>
+        </w:rPr>
+      </w:pPr>
+      <w:r>
+        <w:rPr>
+          <w:rFonts w:ascii="Times New Roman" w:hAnsi="Times New Roman" w:cs="Times New Roman"/>
+          <w:sz w:val="28"/>
+          <w:szCs w:val="24"/>
+        </w:rPr>
+        <w:t xml:space="preserve">Для просмотра </w:t>
+      </w:r>
+      <w:r>
+        <w:rPr>
+          <w:rFonts w:ascii="Times New Roman" w:hAnsi="Times New Roman" w:cs="Times New Roman"/>
+          <w:sz w:val="28"/>
+          <w:szCs w:val="24"/>
+        </w:rPr>
+        <w:t>таблиц</w:t>
+      </w:r>
+      <w:r>
+        <w:rPr>
+          <w:rFonts w:ascii="Times New Roman" w:hAnsi="Times New Roman" w:cs="Times New Roman"/>
+          <w:sz w:val="28"/>
+          <w:szCs w:val="24"/>
+        </w:rPr>
+        <w:t xml:space="preserve">ы </w:t>
+      </w:r>
+      <w:r>
+        <w:rPr>
+          <w:rFonts w:ascii="Times New Roman" w:hAnsi="Times New Roman" w:cs="Times New Roman"/>
+          <w:sz w:val="28"/>
+          <w:szCs w:val="24"/>
+        </w:rPr>
+        <w:t>маршрутизации</w:t>
+      </w:r>
+      <w:r>
+        <w:rPr>
+          <w:rFonts w:ascii="Times New Roman" w:hAnsi="Times New Roman" w:cs="Times New Roman"/>
+          <w:sz w:val="28"/>
+          <w:szCs w:val="24"/>
+        </w:rPr>
+        <w:t xml:space="preserve"> применяется</w:t>
+      </w:r>
+      <w:r>
+        <w:rPr>
+          <w:rFonts w:ascii="Times New Roman" w:hAnsi="Times New Roman" w:cs="Times New Roman"/>
+          <w:sz w:val="28"/>
+          <w:szCs w:val="24"/>
+        </w:rPr>
+        <w:t xml:space="preserve"> команд</w:t>
+      </w:r>
+      <w:r>
+        <w:rPr>
+          <w:rFonts w:ascii="Times New Roman" w:hAnsi="Times New Roman" w:cs="Times New Roman"/>
+          <w:sz w:val="28"/>
+          <w:szCs w:val="24"/>
+        </w:rPr>
+        <w:t>а</w:t>
+      </w:r>
+      <w:r>
+        <w:rPr>
+          <w:rFonts w:ascii="Times New Roman" w:hAnsi="Times New Roman" w:cs="Times New Roman"/>
+          <w:sz w:val="28"/>
+          <w:szCs w:val="24"/>
+        </w:rPr>
+        <w:t xml:space="preserve"> </w:t>
+      </w:r>
+      <w:proofErr w:type="spellStart"/>
+      <w:r>
+        <w:rPr>
+          <w:rFonts w:ascii="Times New Roman" w:hAnsi="Times New Roman" w:cs="Times New Roman"/>
+          <w:b/>
+          <w:bCs/>
+          <w:i/>
+          <w:iCs/>
+          <w:sz w:val="28"/>
+          <w:szCs w:val="24"/>
+        </w:rPr>
+        <w:t>netstat</w:t>
+      </w:r>
+      <w:proofErr w:type="spellEnd"/>
+      <w:r>
+        <w:rPr>
+          <w:rFonts w:ascii="Times New Roman" w:hAnsi="Times New Roman" w:cs="Times New Roman"/>
+          <w:sz w:val="28"/>
+          <w:szCs w:val="24"/>
+        </w:rPr>
+        <w:t xml:space="preserve"> </w:t>
+      </w:r>
+      <w:r>
+        <w:rPr>
+          <w:rFonts w:ascii="Times New Roman" w:hAnsi="Times New Roman" w:cs="Times New Roman"/>
+          <w:b/>
+          <w:bCs/>
+          <w:i/>
+          <w:iCs/>
+          <w:sz w:val="28"/>
+          <w:szCs w:val="24"/>
+        </w:rPr>
+        <w:t>-</w:t>
+      </w:r>
+      <w:r>
+        <w:rPr>
+          <w:rFonts w:ascii="Times New Roman" w:hAnsi="Times New Roman" w:cs="Times New Roman"/>
+          <w:b/>
+          <w:bCs/>
+          <w:i/>
+          <w:iCs/>
+          <w:sz w:val="28"/>
+          <w:szCs w:val="24"/>
+          <w:lang w:val="en-US"/>
+        </w:rPr>
+        <w:t>r</w:t>
+      </w:r>
+      <w:r>
+        <w:rPr>
+          <w:rFonts w:ascii="Times New Roman" w:hAnsi="Times New Roman" w:cs="Times New Roman"/>
+          <w:sz w:val="28"/>
+          <w:szCs w:val="24"/>
+        </w:rPr>
+        <w:t>.</w:t>
+      </w:r>
+      <w:r>
+        <w:rPr>
+          <w:rFonts w:ascii="Times New Roman" w:hAnsi="Times New Roman" w:cs="Times New Roman"/>
+          <w:b/>
+          <w:bCs/>
+          <w:sz w:val="28"/>
+          <w:szCs w:val="24"/>
+        </w:rPr>
+        <w:t xml:space="preserve"> </w:t>
+      </w:r>
+    </w:p>
+    <w:p>
+      <w:pPr>
+        <w:ind w:left="414" w:firstLine="294"/>
+        <w:jc w:val="both"/>
+        <w:rPr>
+          <w:rFonts w:ascii="Times New Roman" w:hAnsi="Times New Roman" w:cs="Times New Roman"/>
+          <w:sz w:val="28"/>
+          <w:szCs w:val="24"/>
+        </w:rPr>
+      </w:pPr>
+    </w:p>
+    <w:p>
+      <w:pPr>
+        <w:ind w:firstLine="708"/>
+        <w:jc w:val="both"/>
+        <w:rPr>
+          <w:rFonts w:ascii="Times New Roman" w:hAnsi="Times New Roman" w:cs="Times New Roman"/>
+          <w:sz w:val="28"/>
+          <w:szCs w:val="24"/>
+        </w:rPr>
+      </w:pPr>
+      <w:r>
+        <w:rPr>
+          <w:rFonts w:ascii="Times New Roman" w:hAnsi="Times New Roman" w:cs="Times New Roman"/>
+          <w:sz w:val="28"/>
+          <w:szCs w:val="24"/>
+        </w:rPr>
+        <w:lastRenderedPageBreak/>
+        <w:drawing>
+          <wp:inline distT="0" distB="0" distL="0" distR="0" wp14:anchorId="650CD285" wp14:editId="716423C9">
+            <wp:extent cx="5648325" cy="1145363"/>
+            <wp:effectExtent l="0" t="0" r="0" b="0"/>
+            <wp:docPr id="21" name="Рисунок 21" descr="Изображение выглядит как текст&#10;&#10;Автоматически созданное описание"/>
+            <wp:cNvGraphicFramePr>
+              <a:graphicFrameLocks xmlns:a="http://schemas.openxmlformats.org/drawingml/2006/main" noChangeAspect="1"/>
+            </wp:cNvGraphicFramePr>
+            <a:graphic xmlns:a="http://schemas.openxmlformats.org/drawingml/2006/main">
+              <a:graphicData uri="http://schemas.openxmlformats.org/drawingml/2006/picture">
+                <pic:pic xmlns:pic="http://schemas.openxmlformats.org/drawingml/2006/picture">
+                  <pic:nvPicPr>
+                    <pic:cNvPr id="21" name="Рисунок 21" descr="Изображение выглядит как текст&#10;&#10;Автоматически созданное описание"/>
+                    <pic:cNvPicPr/>
+                  </pic:nvPicPr>
+                  <pic:blipFill>
+                    <a:blip r:embed="rId21"/>
+                    <a:stretch>
+                      <a:fillRect/>
+                    </a:stretch>
+                  </pic:blipFill>
+                  <pic:spPr>
+                    <a:xfrm>
+                      <a:off x="0" y="0"/>
+                      <a:ext cx="5665824" cy="1148911"/>
+                    </a:xfrm>
+                    <a:prstGeom prst="rect">
+                      <a:avLst/>
+                    </a:prstGeom>
+                  </pic:spPr>
+                </pic:pic>
+              </a:graphicData>
+            </a:graphic>
+          </wp:inline>
+        </w:drawing>
+      </w:r>
+    </w:p>
+    <w:p>
+      <w:pPr>
         <w:pStyle w:val="21"/>
         <w:numPr>
           <w:ilvl w:val="1"/>
@@ -3160,7 +6216,7 @@
           <w:szCs w:val="28"/>
         </w:rPr>
       </w:pPr>
-      <w:bookmarkStart w:id="9" w:name="_Toc104596223"/>
+      <w:bookmarkStart w:id="9" w:name="_Toc106737045"/>
       <w:r>
         <w:rPr>
           <w:rFonts w:ascii="Times New Roman" w:hAnsi="Times New Roman" w:cs="Times New Roman"/>
@@ -3199,7 +6255,29 @@
           <w:color w:val="000000"/>
           <w:szCs w:val="28"/>
         </w:rPr>
-        <w:t>Настроить подключение по ssh с помощью ключей, настроить параметры безопасного подключения</w:t>
+        <w:t xml:space="preserve">Настроить подключение по </w:t>
+      </w:r>
+      <w:proofErr w:type="spellStart"/>
+      <w:r>
+        <w:rPr>
+          <w:rFonts w:ascii="Times New Roman" w:hAnsi="Times New Roman" w:cs="Times New Roman"/>
+          <w:b/>
+          <w:bCs/>
+          <w:color w:val="000000"/>
+          <w:szCs w:val="28"/>
+        </w:rPr>
+        <w:t>ssh</w:t>
+      </w:r>
+      <w:proofErr w:type="spellEnd"/>
+      <w:r>
+        <w:rPr>
+          <w:rFonts w:ascii="Times New Roman" w:hAnsi="Times New Roman" w:cs="Times New Roman"/>
+          <w:b/>
+          <w:bCs/>
+          <w:color w:val="000000"/>
+          <w:szCs w:val="28"/>
+        </w:rPr>
+        <w:t xml:space="preserve"> с помощью ключей, настроить параметры безопасного подключения</w:t>
       </w:r>
       <w:bookmarkEnd w:id="9"/>
     </w:p>
@@ -3210,6 +6288,7 @@
           <w:ilvl w:val="0"/>
           <w:numId w:val="12"/>
         </w:numPr>
+        <w:jc w:val="both"/>
         <w:rPr>
           <w:rFonts w:ascii="Times New Roman" w:hAnsi="Times New Roman" w:cs="Times New Roman"/>
           <w:sz w:val="28"/>
@@ -3224,6 +6303,7 @@
         </w:rPr>
         <w:t>Произведем генерацию пары ключей с помощью команды </w:t>
       </w:r>
+      <w:proofErr w:type="spellStart"/>
       <w:r>
         <w:rPr>
           <w:rFonts w:ascii="Times New Roman" w:hAnsi="Times New Roman" w:cs="Times New Roman"/>
@@ -3236,6 +6316,7 @@
         </w:rPr>
         <w:t>ssh-keygen</w:t>
       </w:r>
+      <w:proofErr w:type="spellEnd"/>
       <w:r>
         <w:rPr>
           <w:rFonts w:ascii="Times New Roman" w:hAnsi="Times New Roman" w:cs="Times New Roman"/>
@@ -3248,6 +6329,7 @@
     <w:p>
       <w:pPr>
         <w:ind w:firstLine="708"/>
+        <w:jc w:val="both"/>
         <w:rPr>
           <w:rFonts w:ascii="Times New Roman" w:hAnsi="Times New Roman" w:cs="Times New Roman"/>
           <w:sz w:val="28"/>
@@ -3277,7 +6359,7 @@
                     <pic:cNvPicPr/>
                   </pic:nvPicPr>
                   <pic:blipFill>
-                    <a:blip r:embed="rId14"/>
+                    <a:blip r:embed="rId22"/>
                     <a:stretch>
                       <a:fillRect/>
                     </a:stretch>
@@ -3305,6 +6387,7 @@
           <w:ilvl w:val="0"/>
           <w:numId w:val="12"/>
         </w:numPr>
+        <w:jc w:val="both"/>
         <w:rPr>
           <w:rFonts w:ascii="Times New Roman" w:hAnsi="Times New Roman" w:cs="Times New Roman"/>
           <w:sz w:val="28"/>
@@ -3335,18 +6418,35 @@
           <w:sz w:val="28"/>
           <w:szCs w:val="24"/>
         </w:rPr>
-        <w:t>) на хост к которому хотим подключатся по </w:t>
-      </w:r>
-      <w:r>
-        <w:rPr>
-          <w:rFonts w:ascii="Times New Roman" w:hAnsi="Times New Roman" w:cs="Times New Roman"/>
-          <w:b/>
-          <w:bCs/>
-          <w:sz w:val="28"/>
-          <w:szCs w:val="24"/>
-        </w:rPr>
-        <w:t>SSH</w:t>
-      </w:r>
+        <w:t>) на хост к которому хотим подключатся</w:t>
+      </w:r>
+      <w:r>
+        <w:rPr>
+          <w:rFonts w:ascii="Times New Roman" w:hAnsi="Times New Roman" w:cs="Times New Roman"/>
+          <w:sz w:val="28"/>
+          <w:szCs w:val="24"/>
+        </w:rPr>
+        <w:t xml:space="preserve"> </w:t>
+      </w:r>
+      <w:r>
+        <w:rPr>
+          <w:rFonts w:ascii="Times New Roman" w:hAnsi="Times New Roman" w:cs="Times New Roman"/>
+          <w:sz w:val="28"/>
+          <w:szCs w:val="24"/>
+        </w:rPr>
+        <w:t>по </w:t>
+      </w:r>
+      <w:proofErr w:type="spellStart"/>
+      <w:r>
+        <w:rPr>
+          <w:rFonts w:ascii="Times New Roman" w:hAnsi="Times New Roman" w:cs="Times New Roman"/>
+          <w:sz w:val="28"/>
+          <w:szCs w:val="24"/>
+          <w:lang w:val="en-US"/>
+        </w:rPr>
+        <w:t>ssh</w:t>
+      </w:r>
+      <w:proofErr w:type="spellEnd"/>
       <w:r>
         <w:rPr>
           <w:rFonts w:ascii="Times New Roman" w:hAnsi="Times New Roman" w:cs="Times New Roman"/>
@@ -3355,6 +6455,7 @@
         </w:rPr>
         <w:t xml:space="preserve">, выполнив команду </w:t>
       </w:r>
+      <w:proofErr w:type="spellStart"/>
       <w:r>
         <w:rPr>
           <w:rFonts w:ascii="Times New Roman" w:hAnsi="Times New Roman" w:cs="Times New Roman"/>
@@ -3368,6 +6469,7 @@
         </w:rPr>
         <w:t>ssh</w:t>
       </w:r>
+      <w:proofErr w:type="spellEnd"/>
       <w:r>
         <w:rPr>
           <w:rFonts w:ascii="Times New Roman" w:hAnsi="Times New Roman" w:cs="Times New Roman"/>
@@ -3430,6 +6532,7 @@
         </w:rPr>
         <w:t xml:space="preserve"> -</w:t>
       </w:r>
+      <w:proofErr w:type="spellStart"/>
       <w:r>
         <w:rPr>
           <w:rFonts w:ascii="Times New Roman" w:hAnsi="Times New Roman" w:cs="Times New Roman"/>
@@ -3443,6 +6546,7 @@
         </w:rPr>
         <w:t>i</w:t>
       </w:r>
+      <w:proofErr w:type="spellEnd"/>
       <w:r>
         <w:rPr>
           <w:rFonts w:ascii="Times New Roman" w:hAnsi="Times New Roman" w:cs="Times New Roman"/>
@@ -3480,6 +6584,7 @@
         </w:rPr>
         <w:t>/</w:t>
       </w:r>
+      <w:proofErr w:type="spellStart"/>
       <w:r>
         <w:rPr>
           <w:rFonts w:ascii="Times New Roman" w:hAnsi="Times New Roman" w:cs="Times New Roman"/>
@@ -3493,6 +6598,7 @@
         </w:rPr>
         <w:t>denis</w:t>
       </w:r>
+      <w:proofErr w:type="spellEnd"/>
       <w:r>
         <w:rPr>
           <w:rFonts w:ascii="Times New Roman" w:hAnsi="Times New Roman" w:cs="Times New Roman"/>
@@ -3505,6 +6611,7 @@
         </w:rPr>
         <w:t>/.</w:t>
       </w:r>
+      <w:proofErr w:type="spellStart"/>
       <w:r>
         <w:rPr>
           <w:rFonts w:ascii="Times New Roman" w:hAnsi="Times New Roman" w:cs="Times New Roman"/>
@@ -3518,6 +6625,7 @@
         </w:rPr>
         <w:t>ssh</w:t>
       </w:r>
+      <w:proofErr w:type="spellEnd"/>
       <w:r>
         <w:rPr>
           <w:rFonts w:ascii="Times New Roman" w:hAnsi="Times New Roman" w:cs="Times New Roman"/>
@@ -3555,6 +6663,7 @@
         </w:rPr>
         <w:t>_</w:t>
       </w:r>
+      <w:proofErr w:type="spellStart"/>
       <w:r>
         <w:rPr>
           <w:rFonts w:ascii="Times New Roman" w:hAnsi="Times New Roman" w:cs="Times New Roman"/>
@@ -3568,6 +6677,7 @@
         </w:rPr>
         <w:t>rsa</w:t>
       </w:r>
+      <w:proofErr w:type="spellEnd"/>
       <w:r>
         <w:rPr>
           <w:rFonts w:ascii="Times New Roman" w:hAnsi="Times New Roman" w:cs="Times New Roman"/>
@@ -3605,7 +6715,7 @@
         </w:rPr>
         <w:t xml:space="preserve"> </w:t>
       </w:r>
-      <w:hyperlink r:id="rId15" w:history="1">
+      <w:hyperlink r:id="rId23" w:history="1">
         <w:r>
           <w:rPr>
             <w:rFonts w:ascii="Times New Roman" w:hAnsi="Times New Roman" w:cs="Times New Roman"/>
@@ -3672,6 +6782,7 @@
     <w:p>
       <w:pPr>
         <w:pStyle w:val="af2"/>
+        <w:jc w:val="both"/>
         <w:rPr>
           <w:rFonts w:ascii="Times New Roman" w:hAnsi="Times New Roman" w:cs="Times New Roman"/>
           <w:sz w:val="28"/>
@@ -3685,7 +6796,6 @@
           <w:sz w:val="28"/>
           <w:szCs w:val="24"/>
         </w:rPr>
-        <w:lastRenderedPageBreak/>
         <w:drawing>
           <wp:inline distT="0" distB="0" distL="0" distR="0" wp14:anchorId="4A87287F" wp14:editId="474FAD62">
             <wp:extent cx="5705475" cy="999602"/>
@@ -3702,7 +6812,7 @@
                     <pic:cNvPicPr/>
                   </pic:nvPicPr>
                   <pic:blipFill>
-                    <a:blip r:embed="rId16"/>
+                    <a:blip r:embed="rId24"/>
                     <a:stretch>
                       <a:fillRect/>
                     </a:stretch>
@@ -3730,6 +6840,7 @@
           <w:ilvl w:val="0"/>
           <w:numId w:val="12"/>
         </w:numPr>
+        <w:jc w:val="both"/>
         <w:rPr>
           <w:rFonts w:ascii="Times New Roman" w:hAnsi="Times New Roman" w:cs="Times New Roman"/>
           <w:sz w:val="28"/>
@@ -3744,19 +6855,33 @@
         </w:rPr>
         <w:t xml:space="preserve">Для подключения к хосту выполним </w:t>
       </w:r>
-      <w:r>
-        <w:rPr>
-          <w:rFonts w:ascii="Times New Roman" w:hAnsi="Times New Roman" w:cs="Times New Roman"/>
-          <w:b/>
-          <w:bCs/>
-          <w:i/>
-          <w:iCs/>
-          <w:sz w:val="28"/>
-          <w:szCs w:val="24"/>
-        </w:rPr>
-        <w:t xml:space="preserve">ssh </w:t>
-      </w:r>
-      <w:hyperlink r:id="rId17" w:history="1">
+      <w:proofErr w:type="spellStart"/>
+      <w:r>
+        <w:rPr>
+          <w:rFonts w:ascii="Times New Roman" w:hAnsi="Times New Roman" w:cs="Times New Roman"/>
+          <w:b/>
+          <w:bCs/>
+          <w:i/>
+          <w:iCs/>
+          <w:sz w:val="28"/>
+          <w:szCs w:val="24"/>
+        </w:rPr>
+        <w:t>ssh</w:t>
+      </w:r>
+      <w:proofErr w:type="spellEnd"/>
+      <w:r>
+        <w:rPr>
+          <w:rFonts w:ascii="Times New Roman" w:hAnsi="Times New Roman" w:cs="Times New Roman"/>
+          <w:b/>
+          <w:bCs/>
+          <w:i/>
+          <w:iCs/>
+          <w:sz w:val="28"/>
+          <w:szCs w:val="24"/>
+        </w:rPr>
+        <w:t xml:space="preserve"> </w:t>
+      </w:r>
+      <w:hyperlink r:id="rId25" w:history="1">
         <w:r>
           <w:rPr>
             <w:rFonts w:ascii="Times New Roman" w:hAnsi="Times New Roman" w:cs="Times New Roman"/>
@@ -3797,11 +6922,12 @@
         <w:suppressAutoHyphens w:val="0"/>
         <w:spacing w:after="0" w:line="252" w:lineRule="auto"/>
         <w:ind w:left="449" w:firstLine="259"/>
-        <w:jc w:val="center"/>
-        <w:rPr>
-          <w:rFonts w:ascii="Times New Roman" w:hAnsi="Times New Roman" w:cs="Times New Roman"/>
-          <w:sz w:val="28"/>
-          <w:szCs w:val="28"/>
+        <w:jc w:val="both"/>
+        <w:rPr>
+          <w:rFonts w:ascii="Times New Roman" w:hAnsi="Times New Roman" w:cs="Times New Roman"/>
+          <w:sz w:val="28"/>
+          <w:szCs w:val="28"/>
+          <w:lang w:val="en-US"/>
         </w:rPr>
       </w:pPr>
       <w:r>
@@ -3811,10 +6937,11 @@
           <w:sz w:val="28"/>
           <w:szCs w:val="28"/>
         </w:rPr>
+        <w:lastRenderedPageBreak/>
         <w:drawing>
-          <wp:inline distT="0" distB="0" distL="0" distR="0" wp14:anchorId="1CFC17CA" wp14:editId="695CA519">
-            <wp:extent cx="5800725" cy="2182015"/>
-            <wp:effectExtent l="0" t="0" r="0" b="8890"/>
+          <wp:inline distT="0" distB="0" distL="0" distR="0" wp14:anchorId="1CFC17CA" wp14:editId="708411FB">
+            <wp:extent cx="5715000" cy="2149768"/>
+            <wp:effectExtent l="0" t="0" r="0" b="3175"/>
             <wp:docPr id="13" name="Рисунок 13" descr="Изображение выглядит как текст&#10;&#10;Автоматически созданное описание"/>
             <wp:cNvGraphicFramePr>
               <a:graphicFrameLocks xmlns:a="http://schemas.openxmlformats.org/drawingml/2006/main" noChangeAspect="1"/>
@@ -3827,7 +6954,7 @@
                     <pic:cNvPicPr/>
                   </pic:nvPicPr>
                   <pic:blipFill>
-                    <a:blip r:embed="rId18"/>
+                    <a:blip r:embed="rId26"/>
                     <a:stretch>
                       <a:fillRect/>
                     </a:stretch>
@@ -3835,7 +6962,7 @@
                   <pic:spPr>
                     <a:xfrm>
                       <a:off x="0" y="0"/>
-                      <a:ext cx="5803240" cy="2182961"/>
+                      <a:ext cx="5723168" cy="2152840"/>
                     </a:xfrm>
                     <a:prstGeom prst="rect">
                       <a:avLst/>
@@ -3849,7 +6976,7 @@
       </w:r>
     </w:p>
     <w:sectPr>
-      <w:headerReference w:type="default" r:id="rId19"/>
+      <w:headerReference w:type="default" r:id="rId27"/>
       <w:pgSz w:w="11906" w:h="16838"/>
       <w:pgMar w:top="1134" w:right="850" w:bottom="1134" w:left="1701" w:header="708" w:footer="0" w:gutter="0"/>
       <w:cols w:space="720"/>
@@ -4222,6 +7349,119 @@
     </w:lvl>
   </w:abstractNum>
   <w:abstractNum w:abstractNumId="3" w15:restartNumberingAfterBreak="0">
+    <w:nsid w:val="1B1C3BD7"/>
+    <w:multiLevelType w:val="multilevel"/>
+    <w:tmpl w:val="38BCD1A4"/>
+    <w:lvl w:ilvl="0">
+      <w:start w:val="1"/>
+      <w:numFmt w:val="decimal"/>
+      <w:lvlText w:val="%1"/>
+      <w:lvlJc w:val="left"/>
+      <w:pPr>
+        <w:tabs>
+          <w:tab w:val="num" w:pos="0"/>
+        </w:tabs>
+        <w:ind w:left="360" w:hanging="360"/>
+      </w:pPr>
+    </w:lvl>
+    <w:lvl w:ilvl="1">
+      <w:start w:val="1"/>
+      <w:numFmt w:val="decimal"/>
+      <w:lvlText w:val="%1.%2"/>
+      <w:lvlJc w:val="left"/>
+      <w:pPr>
+        <w:tabs>
+          <w:tab w:val="num" w:pos="0"/>
+        </w:tabs>
+        <w:ind w:left="360" w:hanging="360"/>
+      </w:pPr>
+    </w:lvl>
+    <w:lvl w:ilvl="2">
+      <w:start w:val="1"/>
+      <w:numFmt w:val="decimal"/>
+      <w:lvlText w:val="%1.%2.%3"/>
+      <w:lvlJc w:val="left"/>
+      <w:pPr>
+        <w:tabs>
+          <w:tab w:val="num" w:pos="0"/>
+        </w:tabs>
+        <w:ind w:left="720" w:hanging="720"/>
+      </w:pPr>
+    </w:lvl>
+    <w:lvl w:ilvl="3">
+      <w:start w:val="1"/>
+      <w:numFmt w:val="decimal"/>
+      <w:lvlText w:val="%1.%2.%3.%4"/>
+      <w:lvlJc w:val="left"/>
+      <w:pPr>
+        <w:tabs>
+          <w:tab w:val="num" w:pos="0"/>
+        </w:tabs>
+        <w:ind w:left="720" w:hanging="720"/>
+      </w:pPr>
+    </w:lvl>
+    <w:lvl w:ilvl="4">
+      <w:start w:val="1"/>
+      <w:numFmt w:val="decimal"/>
+      <w:lvlText w:val="%1.%2.%3.%4.%5"/>
+      <w:lvlJc w:val="left"/>
+      <w:pPr>
+        <w:tabs>
+          <w:tab w:val="num" w:pos="0"/>
+        </w:tabs>
+        <w:ind w:left="1080" w:hanging="1080"/>
+      </w:pPr>
+    </w:lvl>
+    <w:lvl w:ilvl="5">
+      <w:start w:val="1"/>
+      <w:numFmt w:val="decimal"/>
+      <w:lvlText w:val="%1.%2.%3.%4.%5.%6"/>
+      <w:lvlJc w:val="left"/>
+      <w:pPr>
+        <w:tabs>
+          <w:tab w:val="num" w:pos="0"/>
+        </w:tabs>
+        <w:ind w:left="1080" w:hanging="1080"/>
+      </w:pPr>
+    </w:lvl>
+    <w:lvl w:ilvl="6">
+      <w:start w:val="1"/>
+      <w:numFmt w:val="decimal"/>
+      <w:lvlText w:val="%1.%2.%3.%4.%5.%6.%7"/>
+      <w:lvlJc w:val="left"/>
+      <w:pPr>
+        <w:tabs>
+          <w:tab w:val="num" w:pos="0"/>
+        </w:tabs>
+        <w:ind w:left="1440" w:hanging="1440"/>
+      </w:pPr>
+    </w:lvl>
+    <w:lvl w:ilvl="7">
+      <w:start w:val="1"/>
+      <w:numFmt w:val="decimal"/>
+      <w:lvlText w:val="%1.%2.%3.%4.%5.%6.%7.%8"/>
+      <w:lvlJc w:val="left"/>
+      <w:pPr>
+        <w:tabs>
+          <w:tab w:val="num" w:pos="0"/>
+        </w:tabs>
+        <w:ind w:left="1440" w:hanging="1440"/>
+      </w:pPr>
+    </w:lvl>
+    <w:lvl w:ilvl="8">
+      <w:start w:val="1"/>
+      <w:numFmt w:val="decimal"/>
+      <w:lvlText w:val="%1.%2.%3.%4.%5.%6.%7.%8.%9"/>
+      <w:lvlJc w:val="left"/>
+      <w:pPr>
+        <w:tabs>
+          <w:tab w:val="num" w:pos="0"/>
+        </w:tabs>
+        <w:ind w:left="1440" w:hanging="1440"/>
+      </w:pPr>
+    </w:lvl>
+  </w:abstractNum>
+  <w:abstractNum w:abstractNumId="4" w15:restartNumberingAfterBreak="0">
     <w:nsid w:val="1D22533C"/>
     <w:multiLevelType w:val="hybridMultilevel"/>
     <w:tmpl w:val="1F4E3FF0"/>
@@ -4307,7 +7547,7 @@
       </w:pPr>
     </w:lvl>
   </w:abstractNum>
-  <w:abstractNum w:abstractNumId="4" w15:restartNumberingAfterBreak="0">
+  <w:abstractNum w:abstractNumId="5" w15:restartNumberingAfterBreak="0">
     <w:nsid w:val="3B7653A9"/>
     <w:multiLevelType w:val="multilevel"/>
     <w:tmpl w:val="A058FD7C"/>
@@ -4434,11 +7674,11 @@
       </w:pPr>
     </w:lvl>
   </w:abstractNum>
-  <w:abstractNum w:abstractNumId="5" w15:restartNumberingAfterBreak="0">
+  <w:abstractNum w:abstractNumId="6" w15:restartNumberingAfterBreak="0">
     <w:nsid w:val="3BF86561"/>
-    <w:multiLevelType w:val="hybridMultilevel"/>
-    <w:tmpl w:val="005C11CC"/>
-    <w:lvl w:ilvl="0" w:tplc="0419000F">
+    <w:multiLevelType w:val="multilevel"/>
+    <w:tmpl w:val="1A3258B8"/>
+    <w:lvl w:ilvl="0">
       <w:start w:val="1"/>
       <w:numFmt w:val="decimal"/>
       <w:lvlText w:val="%1."/>
@@ -4447,80 +7687,112 @@
         <w:ind w:left="720" w:hanging="360"/>
       </w:pPr>
     </w:lvl>
-    <w:lvl w:ilvl="1" w:tplc="04190019" w:tentative="1">
-      <w:start w:val="1"/>
-      <w:numFmt w:val="lowerLetter"/>
-      <w:lvlText w:val="%2."/>
-      <w:lvlJc w:val="left"/>
-      <w:pPr>
-        <w:ind w:left="1440" w:hanging="360"/>
-      </w:pPr>
-    </w:lvl>
-    <w:lvl w:ilvl="2" w:tplc="0419001B" w:tentative="1">
-      <w:start w:val="1"/>
-      <w:numFmt w:val="lowerRoman"/>
-      <w:lvlText w:val="%3."/>
-      <w:lvlJc w:val="right"/>
-      <w:pPr>
-        <w:ind w:left="2160" w:hanging="180"/>
-      </w:pPr>
-    </w:lvl>
-    <w:lvl w:ilvl="3" w:tplc="0419000F" w:tentative="1">
+    <w:lvl w:ilvl="1">
       <w:start w:val="1"/>
       <w:numFmt w:val="decimal"/>
-      <w:lvlText w:val="%4."/>
-      <w:lvlJc w:val="left"/>
-      <w:pPr>
-        <w:ind w:left="2880" w:hanging="360"/>
-      </w:pPr>
-    </w:lvl>
-    <w:lvl w:ilvl="4" w:tplc="04190019" w:tentative="1">
-      <w:start w:val="1"/>
-      <w:numFmt w:val="lowerLetter"/>
-      <w:lvlText w:val="%5."/>
-      <w:lvlJc w:val="left"/>
-      <w:pPr>
-        <w:ind w:left="3600" w:hanging="360"/>
-      </w:pPr>
-    </w:lvl>
-    <w:lvl w:ilvl="5" w:tplc="0419001B" w:tentative="1">
-      <w:start w:val="1"/>
-      <w:numFmt w:val="lowerRoman"/>
-      <w:lvlText w:val="%6."/>
-      <w:lvlJc w:val="right"/>
-      <w:pPr>
-        <w:ind w:left="4320" w:hanging="180"/>
-      </w:pPr>
-    </w:lvl>
-    <w:lvl w:ilvl="6" w:tplc="0419000F" w:tentative="1">
+      <w:isLgl/>
+      <w:lvlText w:val="%1.%2."/>
+      <w:lvlJc w:val="left"/>
+      <w:pPr>
+        <w:ind w:left="1440" w:hanging="720"/>
+      </w:pPr>
+      <w:rPr>
+        <w:rFonts w:hint="default"/>
+      </w:rPr>
+    </w:lvl>
+    <w:lvl w:ilvl="2">
       <w:start w:val="1"/>
       <w:numFmt w:val="decimal"/>
-      <w:lvlText w:val="%7."/>
-      <w:lvlJc w:val="left"/>
-      <w:pPr>
-        <w:ind w:left="5040" w:hanging="360"/>
-      </w:pPr>
-    </w:lvl>
-    <w:lvl w:ilvl="7" w:tplc="04190019" w:tentative="1">
-      <w:start w:val="1"/>
-      <w:numFmt w:val="lowerLetter"/>
-      <w:lvlText w:val="%8."/>
-      <w:lvlJc w:val="left"/>
-      <w:pPr>
-        <w:ind w:left="5760" w:hanging="360"/>
-      </w:pPr>
-    </w:lvl>
-    <w:lvl w:ilvl="8" w:tplc="0419001B" w:tentative="1">
-      <w:start w:val="1"/>
-      <w:numFmt w:val="lowerRoman"/>
-      <w:lvlText w:val="%9."/>
-      <w:lvlJc w:val="right"/>
-      <w:pPr>
-        <w:ind w:left="6480" w:hanging="180"/>
-      </w:pPr>
+      <w:isLgl/>
+      <w:lvlText w:val="%1.%2.%3."/>
+      <w:lvlJc w:val="left"/>
+      <w:pPr>
+        <w:ind w:left="1800" w:hanging="720"/>
+      </w:pPr>
+      <w:rPr>
+        <w:rFonts w:hint="default"/>
+      </w:rPr>
+    </w:lvl>
+    <w:lvl w:ilvl="3">
+      <w:start w:val="1"/>
+      <w:numFmt w:val="decimal"/>
+      <w:isLgl/>
+      <w:lvlText w:val="%1.%2.%3.%4."/>
+      <w:lvlJc w:val="left"/>
+      <w:pPr>
+        <w:ind w:left="2520" w:hanging="1080"/>
+      </w:pPr>
+      <w:rPr>
+        <w:rFonts w:hint="default"/>
+      </w:rPr>
+    </w:lvl>
+    <w:lvl w:ilvl="4">
+      <w:start w:val="1"/>
+      <w:numFmt w:val="decimal"/>
+      <w:isLgl/>
+      <w:lvlText w:val="%1.%2.%3.%4.%5."/>
+      <w:lvlJc w:val="left"/>
+      <w:pPr>
+        <w:ind w:left="2880" w:hanging="1080"/>
+      </w:pPr>
+      <w:rPr>
+        <w:rFonts w:hint="default"/>
+      </w:rPr>
+    </w:lvl>
+    <w:lvl w:ilvl="5">
+      <w:start w:val="1"/>
+      <w:numFmt w:val="decimal"/>
+      <w:isLgl/>
+      <w:lvlText w:val="%1.%2.%3.%4.%5.%6."/>
+      <w:lvlJc w:val="left"/>
+      <w:pPr>
+        <w:ind w:left="3600" w:hanging="1440"/>
+      </w:pPr>
+      <w:rPr>
+        <w:rFonts w:hint="default"/>
+      </w:rPr>
+    </w:lvl>
+    <w:lvl w:ilvl="6">
+      <w:start w:val="1"/>
+      <w:numFmt w:val="decimal"/>
+      <w:isLgl/>
+      <w:lvlText w:val="%1.%2.%3.%4.%5.%6.%7."/>
+      <w:lvlJc w:val="left"/>
+      <w:pPr>
+        <w:ind w:left="4320" w:hanging="1800"/>
+      </w:pPr>
+      <w:rPr>
+        <w:rFonts w:hint="default"/>
+      </w:rPr>
+    </w:lvl>
+    <w:lvl w:ilvl="7">
+      <w:start w:val="1"/>
+      <w:numFmt w:val="decimal"/>
+      <w:isLgl/>
+      <w:lvlText w:val="%1.%2.%3.%4.%5.%6.%7.%8."/>
+      <w:lvlJc w:val="left"/>
+      <w:pPr>
+        <w:ind w:left="4680" w:hanging="1800"/>
+      </w:pPr>
+      <w:rPr>
+        <w:rFonts w:hint="default"/>
+      </w:rPr>
+    </w:lvl>
+    <w:lvl w:ilvl="8">
+      <w:start w:val="1"/>
+      <w:numFmt w:val="decimal"/>
+      <w:isLgl/>
+      <w:lvlText w:val="%1.%2.%3.%4.%5.%6.%7.%8.%9."/>
+      <w:lvlJc w:val="left"/>
+      <w:pPr>
+        <w:ind w:left="5400" w:hanging="2160"/>
+      </w:pPr>
+      <w:rPr>
+        <w:rFonts w:hint="default"/>
+      </w:rPr>
     </w:lvl>
   </w:abstractNum>
-  <w:abstractNum w:abstractNumId="6" w15:restartNumberingAfterBreak="0">
+  <w:abstractNum w:abstractNumId="7" w15:restartNumberingAfterBreak="0">
     <w:nsid w:val="3D095394"/>
     <w:multiLevelType w:val="hybridMultilevel"/>
     <w:tmpl w:val="1F4E3FF0"/>
@@ -4606,7 +7878,7 @@
       </w:pPr>
     </w:lvl>
   </w:abstractNum>
-  <w:abstractNum w:abstractNumId="7" w15:restartNumberingAfterBreak="0">
+  <w:abstractNum w:abstractNumId="8" w15:restartNumberingAfterBreak="0">
     <w:nsid w:val="4C77431A"/>
     <w:multiLevelType w:val="hybridMultilevel"/>
     <w:tmpl w:val="1F4E3FF0"/>
@@ -4692,7 +7964,7 @@
       </w:pPr>
     </w:lvl>
   </w:abstractNum>
-  <w:abstractNum w:abstractNumId="8" w15:restartNumberingAfterBreak="0">
+  <w:abstractNum w:abstractNumId="9" w15:restartNumberingAfterBreak="0">
     <w:nsid w:val="50396AB1"/>
     <w:multiLevelType w:val="hybridMultilevel"/>
     <w:tmpl w:val="891C72D0"/>
@@ -4778,7 +8050,7 @@
       </w:pPr>
     </w:lvl>
   </w:abstractNum>
-  <w:abstractNum w:abstractNumId="9" w15:restartNumberingAfterBreak="0">
+  <w:abstractNum w:abstractNumId="10" w15:restartNumberingAfterBreak="0">
     <w:nsid w:val="51A3165D"/>
     <w:multiLevelType w:val="hybridMultilevel"/>
     <w:tmpl w:val="F5DC8EB8"/>
@@ -4864,7 +8136,7 @@
       </w:pPr>
     </w:lvl>
   </w:abstractNum>
-  <w:abstractNum w:abstractNumId="10" w15:restartNumberingAfterBreak="0">
+  <w:abstractNum w:abstractNumId="11" w15:restartNumberingAfterBreak="0">
     <w:nsid w:val="69694043"/>
     <w:multiLevelType w:val="multilevel"/>
     <w:tmpl w:val="20D297F4"/>
@@ -5022,7 +8294,7 @@
       </w:rPr>
     </w:lvl>
   </w:abstractNum>
-  <w:abstractNum w:abstractNumId="11" w15:restartNumberingAfterBreak="0">
+  <w:abstractNum w:abstractNumId="12" w15:restartNumberingAfterBreak="0">
     <w:nsid w:val="6A737EAF"/>
     <w:multiLevelType w:val="multilevel"/>
     <w:tmpl w:val="BF0EF6A0"/>
@@ -5145,7 +8417,93 @@
       </w:pPr>
     </w:lvl>
   </w:abstractNum>
-  <w:abstractNum w:abstractNumId="12" w15:restartNumberingAfterBreak="0">
+  <w:abstractNum w:abstractNumId="13" w15:restartNumberingAfterBreak="0">
+    <w:nsid w:val="72D51C95"/>
+    <w:multiLevelType w:val="multilevel"/>
+    <w:tmpl w:val="0419001F"/>
+    <w:lvl w:ilvl="0">
+      <w:start w:val="1"/>
+      <w:numFmt w:val="decimal"/>
+      <w:lvlText w:val="%1."/>
+      <w:lvlJc w:val="left"/>
+      <w:pPr>
+        <w:ind w:left="360" w:hanging="360"/>
+      </w:pPr>
+    </w:lvl>
+    <w:lvl w:ilvl="1">
+      <w:start w:val="1"/>
+      <w:numFmt w:val="decimal"/>
+      <w:lvlText w:val="%1.%2."/>
+      <w:lvlJc w:val="left"/>
+      <w:pPr>
+        <w:ind w:left="792" w:hanging="432"/>
+      </w:pPr>
+    </w:lvl>
+    <w:lvl w:ilvl="2">
+      <w:start w:val="1"/>
+      <w:numFmt w:val="decimal"/>
+      <w:lvlText w:val="%1.%2.%3."/>
+      <w:lvlJc w:val="left"/>
+      <w:pPr>
+        <w:ind w:left="1224" w:hanging="504"/>
+      </w:pPr>
+    </w:lvl>
+    <w:lvl w:ilvl="3">
+      <w:start w:val="1"/>
+      <w:numFmt w:val="decimal"/>
+      <w:lvlText w:val="%1.%2.%3.%4."/>
+      <w:lvlJc w:val="left"/>
+      <w:pPr>
+        <w:ind w:left="1728" w:hanging="648"/>
+      </w:pPr>
+    </w:lvl>
+    <w:lvl w:ilvl="4">
+      <w:start w:val="1"/>
+      <w:numFmt w:val="decimal"/>
+      <w:lvlText w:val="%1.%2.%3.%4.%5."/>
+      <w:lvlJc w:val="left"/>
+      <w:pPr>
+        <w:ind w:left="2232" w:hanging="792"/>
+      </w:pPr>
+    </w:lvl>
+    <w:lvl w:ilvl="5">
+      <w:start w:val="1"/>
+      <w:numFmt w:val="decimal"/>
+      <w:lvlText w:val="%1.%2.%3.%4.%5.%6."/>
+      <w:lvlJc w:val="left"/>
+      <w:pPr>
+        <w:ind w:left="2736" w:hanging="936"/>
+      </w:pPr>
+    </w:lvl>
+    <w:lvl w:ilvl="6">
+      <w:start w:val="1"/>
+      <w:numFmt w:val="decimal"/>
+      <w:lvlText w:val="%1.%2.%3.%4.%5.%6.%7."/>
+      <w:lvlJc w:val="left"/>
+      <w:pPr>
+        <w:ind w:left="3240" w:hanging="1080"/>
+      </w:pPr>
+    </w:lvl>
+    <w:lvl w:ilvl="7">
+      <w:start w:val="1"/>
+      <w:numFmt w:val="decimal"/>
+      <w:lvlText w:val="%1.%2.%3.%4.%5.%6.%7.%8."/>
+      <w:lvlJc w:val="left"/>
+      <w:pPr>
+        <w:ind w:left="3744" w:hanging="1224"/>
+      </w:pPr>
+    </w:lvl>
+    <w:lvl w:ilvl="8">
+      <w:start w:val="1"/>
+      <w:numFmt w:val="decimal"/>
+      <w:lvlText w:val="%1.%2.%3.%4.%5.%6.%7.%8.%9."/>
+      <w:lvlJc w:val="left"/>
+      <w:pPr>
+        <w:ind w:left="4320" w:hanging="1440"/>
+      </w:pPr>
+    </w:lvl>
+  </w:abstractNum>
+  <w:abstractNum w:abstractNumId="14" w15:restartNumberingAfterBreak="0">
     <w:nsid w:val="75C54A65"/>
     <w:multiLevelType w:val="hybridMultilevel"/>
     <w:tmpl w:val="7422A36C"/>
@@ -5231,7 +8589,7 @@
       </w:pPr>
     </w:lvl>
   </w:abstractNum>
-  <w:abstractNum w:abstractNumId="13" w15:restartNumberingAfterBreak="0">
+  <w:abstractNum w:abstractNumId="15" w15:restartNumberingAfterBreak="0">
     <w:nsid w:val="76BB38BF"/>
     <w:multiLevelType w:val="multilevel"/>
     <w:tmpl w:val="6E66C506"/>
@@ -5318,28 +8676,28 @@
     </w:lvl>
   </w:abstractNum>
   <w:num w:numId="1" w16cid:durableId="1794446142">
-    <w:abstractNumId w:val="11"/>
+    <w:abstractNumId w:val="12"/>
   </w:num>
   <w:num w:numId="2" w16cid:durableId="448473668">
-    <w:abstractNumId w:val="4"/>
+    <w:abstractNumId w:val="5"/>
   </w:num>
   <w:num w:numId="3" w16cid:durableId="1964920590">
-    <w:abstractNumId w:val="10"/>
+    <w:abstractNumId w:val="11"/>
   </w:num>
   <w:num w:numId="4" w16cid:durableId="1975518877">
     <w:abstractNumId w:val="0"/>
   </w:num>
   <w:num w:numId="5" w16cid:durableId="178592274">
+    <w:abstractNumId w:val="10"/>
+  </w:num>
+  <w:num w:numId="6" w16cid:durableId="426930725">
+    <w:abstractNumId w:val="7"/>
+  </w:num>
+  <w:num w:numId="7" w16cid:durableId="377245562">
     <w:abstractNumId w:val="9"/>
   </w:num>
-  <w:num w:numId="6" w16cid:durableId="426930725">
-    <w:abstractNumId w:val="6"/>
-  </w:num>
-  <w:num w:numId="7" w16cid:durableId="377245562">
-    <w:abstractNumId w:val="8"/>
-  </w:num>
   <w:num w:numId="8" w16cid:durableId="1454595166">
-    <w:abstractNumId w:val="13"/>
+    <w:abstractNumId w:val="15"/>
     <w:lvlOverride w:ilvl="0">
       <w:startOverride w:val="1"/>
     </w:lvlOverride>
@@ -5375,16 +8733,22 @@
     <w:abstractNumId w:val="2"/>
   </w:num>
   <w:num w:numId="11" w16cid:durableId="487869294">
-    <w:abstractNumId w:val="12"/>
+    <w:abstractNumId w:val="14"/>
   </w:num>
   <w:num w:numId="12" w16cid:durableId="2052877611">
-    <w:abstractNumId w:val="7"/>
+    <w:abstractNumId w:val="8"/>
   </w:num>
   <w:num w:numId="13" w16cid:durableId="1791975448">
+    <w:abstractNumId w:val="4"/>
+  </w:num>
+  <w:num w:numId="14" w16cid:durableId="1253856212">
+    <w:abstractNumId w:val="6"/>
+  </w:num>
+  <w:num w:numId="15" w16cid:durableId="1881823605">
     <w:abstractNumId w:val="3"/>
   </w:num>
-  <w:num w:numId="14" w16cid:durableId="1253856212">
-    <w:abstractNumId w:val="5"/>
+  <w:num w:numId="16" w16cid:durableId="945962784">
+    <w:abstractNumId w:val="13"/>
   </w:num>
 </w:numbering>
 </file>
@@ -5837,7 +9201,6 @@
   <w:style w:type="character" w:default="1" w:styleId="a1">
     <w:name w:val="Default Paragraph Font"/>
     <w:uiPriority w:val="1"/>
-    <w:semiHidden/>
     <w:unhideWhenUsed/>
   </w:style>
   <w:style w:type="table" w:default="1" w:styleId="a2">
@@ -6251,6 +9614,17 @@
       <w:lang w:eastAsia="ru-RU"/>
     </w:rPr>
   </w:style>
+  <w:style w:type="character" w:styleId="af6">
+    <w:name w:val="Strong"/>
+    <w:basedOn w:val="a1"/>
+    <w:uiPriority w:val="22"/>
+    <w:qFormat/>
+    <w:rsid w:val="004B26F8"/>
+    <w:rPr>
+      <w:b/>
+      <w:bCs/>
+    </w:rPr>
+  </w:style>
 </w:styles>
 </file>
 
